--- a/project_document.docx
+++ b/project_document.docx
@@ -1119,35 +1119,7 @@
           <w:szCs w:val="28"/>
           <w:u w:val="single"/>
         </w:rPr>
-        <w:t xml:space="preserve">ENVIRONMENT CONFIGURATION </w:t>
-      </w:r>
-      <w:proofErr w:type="gramStart"/>
-      <w:r>
-        <w:rPr>
-          <w:rFonts w:ascii="Times New Roman" w:hAnsi="Times New Roman" w:cs="Times New Roman"/>
-          <w:b/>
-          <w:bCs/>
-          <w:i/>
-          <w:iCs/>
-          <w:sz w:val="28"/>
-          <w:szCs w:val="28"/>
-          <w:u w:val="single"/>
-        </w:rPr>
-        <w:t>(.env</w:t>
-      </w:r>
-      <w:proofErr w:type="gramEnd"/>
-      <w:r>
-        <w:rPr>
-          <w:rFonts w:ascii="Times New Roman" w:hAnsi="Times New Roman" w:cs="Times New Roman"/>
-          <w:b/>
-          <w:bCs/>
-          <w:i/>
-          <w:iCs/>
-          <w:sz w:val="28"/>
-          <w:szCs w:val="28"/>
-          <w:u w:val="single"/>
-        </w:rPr>
-        <w:t xml:space="preserve"> FILE)</w:t>
+        <w:t>ENVIRONMENT CONFIGURATION (.env FILE)</w:t>
       </w:r>
       <w:r>
         <w:rPr>
@@ -3206,19 +3178,11 @@
                 <w:rFonts w:ascii="Times New Roman" w:hAnsi="Times New Roman" w:cs="Times New Roman"/>
               </w:rPr>
             </w:pPr>
-            <w:proofErr w:type="gramStart"/>
             <w:r>
               <w:rPr>
                 <w:rFonts w:ascii="Times New Roman" w:hAnsi="Times New Roman" w:cs="Times New Roman"/>
               </w:rPr>
-              <w:t>.env</w:t>
-            </w:r>
-            <w:proofErr w:type="gramEnd"/>
-            <w:r>
-              <w:rPr>
-                <w:rFonts w:ascii="Times New Roman" w:hAnsi="Times New Roman" w:cs="Times New Roman"/>
-              </w:rPr>
-              <w:t xml:space="preserve">, </w:t>
+              <w:t xml:space="preserve">.env, </w:t>
             </w:r>
             <w:proofErr w:type="spellStart"/>
             <w:r>
@@ -3286,9 +3250,7 @@
           <w:u w:val="single"/>
         </w:rPr>
       </w:pPr>
-    </w:p>
-    <w:p>
-      <w:pPr>
+      <w:r>
         <w:rPr>
           <w:rFonts w:ascii="Times New Roman" w:hAnsi="Times New Roman" w:cs="Times New Roman"/>
           <w:b/>
@@ -3299,7 +3261,620 @@
           <w:szCs w:val="28"/>
           <w:u w:val="single"/>
         </w:rPr>
-      </w:pPr>
+        <w:lastRenderedPageBreak/>
+        <w:t>PROJECT FOLDER STRUCTURE</w:t>
+      </w:r>
+      <w:r>
+        <w:rPr>
+          <w:rFonts w:ascii="Times New Roman" w:hAnsi="Times New Roman" w:cs="Times New Roman"/>
+          <w:b/>
+          <w:bCs/>
+          <w:i/>
+          <w:iCs/>
+          <w:sz w:val="28"/>
+          <w:szCs w:val="28"/>
+          <w:u w:val="single"/>
+        </w:rPr>
+        <w:t>:</w:t>
+      </w:r>
+    </w:p>
+    <w:p>
+      <w:pPr>
+        <w:rPr>
+          <w:rFonts w:ascii="Times New Roman" w:hAnsi="Times New Roman" w:cs="Times New Roman"/>
+        </w:rPr>
+      </w:pPr>
+      <w:proofErr w:type="spellStart"/>
+      <w:r>
+        <w:rPr>
+          <w:rFonts w:ascii="Times New Roman" w:hAnsi="Times New Roman" w:cs="Times New Roman"/>
+        </w:rPr>
+        <w:t>Project_Final_RAG_QA</w:t>
+      </w:r>
+      <w:proofErr w:type="spellEnd"/>
+      <w:r>
+        <w:rPr>
+          <w:rFonts w:ascii="Times New Roman" w:hAnsi="Times New Roman" w:cs="Times New Roman"/>
+        </w:rPr>
+        <w:t>/</w:t>
+      </w:r>
+    </w:p>
+    <w:p>
+      <w:pPr>
+        <w:rPr>
+          <w:rFonts w:ascii="Times New Roman" w:hAnsi="Times New Roman" w:cs="Times New Roman"/>
+        </w:rPr>
+      </w:pPr>
+      <w:r>
+        <w:rPr>
+          <w:rFonts w:ascii="Times New Roman" w:hAnsi="Times New Roman" w:cs="Times New Roman"/>
+        </w:rPr>
+        <w:t>│</w:t>
+      </w:r>
+    </w:p>
+    <w:p>
+      <w:pPr>
+        <w:rPr>
+          <w:rFonts w:ascii="Times New Roman" w:hAnsi="Times New Roman" w:cs="Times New Roman"/>
+        </w:rPr>
+      </w:pPr>
+      <w:r>
+        <w:rPr>
+          <w:rFonts w:ascii="Times New Roman" w:hAnsi="Times New Roman" w:cs="Times New Roman"/>
+        </w:rPr>
+        <w:t>├── main.py                          # Master script to trigger the full pipeline</w:t>
+      </w:r>
+    </w:p>
+    <w:p>
+      <w:pPr>
+        <w:rPr>
+          <w:rFonts w:ascii="Times New Roman" w:hAnsi="Times New Roman" w:cs="Times New Roman"/>
+        </w:rPr>
+      </w:pPr>
+      <w:r>
+        <w:rPr>
+          <w:rFonts w:ascii="Times New Roman" w:hAnsi="Times New Roman" w:cs="Times New Roman"/>
+        </w:rPr>
+        <w:t>├── chatbot.py                       # Final chatbot interface (optional if used)</w:t>
+      </w:r>
+    </w:p>
+    <w:p>
+      <w:pPr>
+        <w:rPr>
+          <w:rFonts w:ascii="Times New Roman" w:hAnsi="Times New Roman" w:cs="Times New Roman"/>
+        </w:rPr>
+      </w:pPr>
+      <w:r>
+        <w:rPr>
+          <w:rFonts w:ascii="Times New Roman" w:hAnsi="Times New Roman" w:cs="Times New Roman"/>
+        </w:rPr>
+        <w:t>├── .env                             # Environment variables for API keys &amp; DB access</w:t>
+      </w:r>
+    </w:p>
+    <w:p>
+      <w:pPr>
+        <w:rPr>
+          <w:rFonts w:ascii="Times New Roman" w:hAnsi="Times New Roman" w:cs="Times New Roman"/>
+        </w:rPr>
+      </w:pPr>
+      <w:r>
+        <w:rPr>
+          <w:rFonts w:ascii="Times New Roman" w:hAnsi="Times New Roman" w:cs="Times New Roman"/>
+        </w:rPr>
+        <w:t>├── requirements.txt                 # Required Python packages</w:t>
+      </w:r>
+    </w:p>
+    <w:p>
+      <w:pPr>
+        <w:rPr>
+          <w:rFonts w:ascii="Times New Roman" w:hAnsi="Times New Roman" w:cs="Times New Roman"/>
+        </w:rPr>
+      </w:pPr>
+      <w:r>
+        <w:rPr>
+          <w:rFonts w:ascii="Times New Roman" w:hAnsi="Times New Roman" w:cs="Times New Roman"/>
+        </w:rPr>
+        <w:t>├── ER_diagram.png                   # SQL schema visualization</w:t>
+      </w:r>
+    </w:p>
+    <w:p>
+      <w:pPr>
+        <w:rPr>
+          <w:rFonts w:ascii="Times New Roman" w:hAnsi="Times New Roman" w:cs="Times New Roman"/>
+        </w:rPr>
+      </w:pPr>
+      <w:r>
+        <w:rPr>
+          <w:rFonts w:ascii="Times New Roman" w:hAnsi="Times New Roman" w:cs="Times New Roman"/>
+        </w:rPr>
+        <w:t>├── project_document.docx            # Project report/documentation</w:t>
+      </w:r>
+    </w:p>
+    <w:p>
+      <w:pPr>
+        <w:rPr>
+          <w:rFonts w:ascii="Times New Roman" w:hAnsi="Times New Roman" w:cs="Times New Roman"/>
+        </w:rPr>
+      </w:pPr>
+      <w:r>
+        <w:rPr>
+          <w:rFonts w:ascii="Times New Roman" w:hAnsi="Times New Roman" w:cs="Times New Roman"/>
+        </w:rPr>
+        <w:t xml:space="preserve">├── </w:t>
+      </w:r>
+      <w:proofErr w:type="spellStart"/>
+      <w:r>
+        <w:rPr>
+          <w:rFonts w:ascii="Times New Roman" w:hAnsi="Times New Roman" w:cs="Times New Roman"/>
+        </w:rPr>
+        <w:t>project_rag_qa_db.sql</w:t>
+      </w:r>
+      <w:proofErr w:type="spellEnd"/>
+      <w:r>
+        <w:rPr>
+          <w:rFonts w:ascii="Times New Roman" w:hAnsi="Times New Roman" w:cs="Times New Roman"/>
+        </w:rPr>
+        <w:t xml:space="preserve">            # SQL dump (optional, for DB setup)</w:t>
+      </w:r>
+    </w:p>
+    <w:p>
+      <w:pPr>
+        <w:rPr>
+          <w:rFonts w:ascii="Times New Roman" w:hAnsi="Times New Roman" w:cs="Times New Roman"/>
+        </w:rPr>
+      </w:pPr>
+      <w:r>
+        <w:rPr>
+          <w:rFonts w:ascii="Times New Roman" w:hAnsi="Times New Roman" w:cs="Times New Roman"/>
+        </w:rPr>
+        <w:t>│</w:t>
+      </w:r>
+    </w:p>
+    <w:p>
+      <w:pPr>
+        <w:rPr>
+          <w:rFonts w:ascii="Times New Roman" w:hAnsi="Times New Roman" w:cs="Times New Roman"/>
+        </w:rPr>
+      </w:pPr>
+      <w:r>
+        <w:rPr>
+          <w:rFonts w:ascii="Times New Roman" w:hAnsi="Times New Roman" w:cs="Times New Roman"/>
+        </w:rPr>
+        <w:t>├── source/</w:t>
+      </w:r>
+    </w:p>
+    <w:p>
+      <w:pPr>
+        <w:rPr>
+          <w:rFonts w:ascii="Times New Roman" w:hAnsi="Times New Roman" w:cs="Times New Roman"/>
+        </w:rPr>
+      </w:pPr>
+      <w:r>
+        <w:rPr>
+          <w:rFonts w:ascii="Times New Roman" w:hAnsi="Times New Roman" w:cs="Times New Roman"/>
+        </w:rPr>
+        <w:t xml:space="preserve">│   ├── </w:t>
+      </w:r>
+      <w:proofErr w:type="spellStart"/>
+      <w:r>
+        <w:rPr>
+          <w:rFonts w:ascii="Times New Roman" w:hAnsi="Times New Roman" w:cs="Times New Roman"/>
+        </w:rPr>
+        <w:t>etl</w:t>
+      </w:r>
+      <w:proofErr w:type="spellEnd"/>
+      <w:r>
+        <w:rPr>
+          <w:rFonts w:ascii="Times New Roman" w:hAnsi="Times New Roman" w:cs="Times New Roman"/>
+        </w:rPr>
+        <w:t>/</w:t>
+      </w:r>
+    </w:p>
+    <w:p>
+      <w:pPr>
+        <w:rPr>
+          <w:rFonts w:ascii="Times New Roman" w:hAnsi="Times New Roman" w:cs="Times New Roman"/>
+        </w:rPr>
+      </w:pPr>
+      <w:r>
+        <w:rPr>
+          <w:rFonts w:ascii="Times New Roman" w:hAnsi="Times New Roman" w:cs="Times New Roman"/>
+        </w:rPr>
+        <w:t>│   │   ├── mongodb_extract.py                   # MongoDB data extraction</w:t>
+      </w:r>
+    </w:p>
+    <w:p>
+      <w:pPr>
+        <w:rPr>
+          <w:rFonts w:ascii="Times New Roman" w:hAnsi="Times New Roman" w:cs="Times New Roman"/>
+        </w:rPr>
+      </w:pPr>
+      <w:r>
+        <w:rPr>
+          <w:rFonts w:ascii="Times New Roman" w:hAnsi="Times New Roman" w:cs="Times New Roman"/>
+        </w:rPr>
+        <w:t>│   │   ├── transform_extracted_data.py         # Clean raw extracted data</w:t>
+      </w:r>
+    </w:p>
+    <w:p>
+      <w:pPr>
+        <w:rPr>
+          <w:rFonts w:ascii="Times New Roman" w:hAnsi="Times New Roman" w:cs="Times New Roman"/>
+        </w:rPr>
+      </w:pPr>
+      <w:r>
+        <w:rPr>
+          <w:rFonts w:ascii="Times New Roman" w:hAnsi="Times New Roman" w:cs="Times New Roman"/>
+        </w:rPr>
+        <w:t>│   │   └── load_transformed_data_to_sql.py     # Load cleaned data into SQL</w:t>
+      </w:r>
+    </w:p>
+    <w:p>
+      <w:pPr>
+        <w:rPr>
+          <w:rFonts w:ascii="Times New Roman" w:hAnsi="Times New Roman" w:cs="Times New Roman"/>
+        </w:rPr>
+      </w:pPr>
+      <w:r>
+        <w:rPr>
+          <w:rFonts w:ascii="Times New Roman" w:hAnsi="Times New Roman" w:cs="Times New Roman"/>
+        </w:rPr>
+        <w:t>│   │</w:t>
+      </w:r>
+    </w:p>
+    <w:p>
+      <w:pPr>
+        <w:rPr>
+          <w:rFonts w:ascii="Times New Roman" w:hAnsi="Times New Roman" w:cs="Times New Roman"/>
+        </w:rPr>
+      </w:pPr>
+      <w:r>
+        <w:rPr>
+          <w:rFonts w:ascii="Times New Roman" w:hAnsi="Times New Roman" w:cs="Times New Roman"/>
+        </w:rPr>
+        <w:t>│   ├── processing/</w:t>
+      </w:r>
+    </w:p>
+    <w:p>
+      <w:pPr>
+        <w:rPr>
+          <w:rFonts w:ascii="Times New Roman" w:hAnsi="Times New Roman" w:cs="Times New Roman"/>
+        </w:rPr>
+      </w:pPr>
+      <w:r>
+        <w:rPr>
+          <w:rFonts w:ascii="Times New Roman" w:hAnsi="Times New Roman" w:cs="Times New Roman"/>
+        </w:rPr>
+        <w:t>│   │   ├── embeddings.py                       # Embedding generation using OpenAI</w:t>
+      </w:r>
+    </w:p>
+    <w:p>
+      <w:pPr>
+        <w:rPr>
+          <w:rFonts w:ascii="Times New Roman" w:hAnsi="Times New Roman" w:cs="Times New Roman"/>
+        </w:rPr>
+      </w:pPr>
+      <w:r>
+        <w:rPr>
+          <w:rFonts w:ascii="Times New Roman" w:hAnsi="Times New Roman" w:cs="Times New Roman"/>
+        </w:rPr>
+        <w:t>│   │   ├── load_data_from_sql.py               # Load back SQL data for embeddings</w:t>
+      </w:r>
+    </w:p>
+    <w:p>
+      <w:pPr>
+        <w:rPr>
+          <w:rFonts w:ascii="Times New Roman" w:hAnsi="Times New Roman" w:cs="Times New Roman"/>
+        </w:rPr>
+      </w:pPr>
+      <w:r>
+        <w:rPr>
+          <w:rFonts w:ascii="Times New Roman" w:hAnsi="Times New Roman" w:cs="Times New Roman"/>
+        </w:rPr>
+        <w:t>│   │   ├── process_data.py                     # Preprocessing and combination</w:t>
+      </w:r>
+    </w:p>
+    <w:p>
+      <w:pPr>
+        <w:rPr>
+          <w:rFonts w:ascii="Times New Roman" w:hAnsi="Times New Roman" w:cs="Times New Roman"/>
+        </w:rPr>
+      </w:pPr>
+      <w:r>
+        <w:rPr>
+          <w:rFonts w:ascii="Times New Roman" w:hAnsi="Times New Roman" w:cs="Times New Roman"/>
+        </w:rPr>
+        <w:t>│   │   └── merge_tables.py                     # Merging multiple datasets</w:t>
+      </w:r>
+    </w:p>
+    <w:p>
+      <w:pPr>
+        <w:rPr>
+          <w:rFonts w:ascii="Times New Roman" w:hAnsi="Times New Roman" w:cs="Times New Roman"/>
+        </w:rPr>
+      </w:pPr>
+      <w:r>
+        <w:rPr>
+          <w:rFonts w:ascii="Times New Roman" w:hAnsi="Times New Roman" w:cs="Times New Roman"/>
+        </w:rPr>
+        <w:t>│   │</w:t>
+      </w:r>
+    </w:p>
+    <w:p>
+      <w:pPr>
+        <w:rPr>
+          <w:rFonts w:ascii="Times New Roman" w:hAnsi="Times New Roman" w:cs="Times New Roman"/>
+        </w:rPr>
+      </w:pPr>
+      <w:r>
+        <w:rPr>
+          <w:rFonts w:ascii="Times New Roman" w:hAnsi="Times New Roman" w:cs="Times New Roman"/>
+        </w:rPr>
+        <w:t>│   ├── rag/</w:t>
+      </w:r>
+    </w:p>
+    <w:p>
+      <w:pPr>
+        <w:rPr>
+          <w:rFonts w:ascii="Times New Roman" w:hAnsi="Times New Roman" w:cs="Times New Roman"/>
+        </w:rPr>
+      </w:pPr>
+      <w:r>
+        <w:rPr>
+          <w:rFonts w:ascii="Times New Roman" w:hAnsi="Times New Roman" w:cs="Times New Roman"/>
+        </w:rPr>
+        <w:t xml:space="preserve">│   │   └── rag_pipeline.py                     # </w:t>
+      </w:r>
+      <w:proofErr w:type="spellStart"/>
+      <w:r>
+        <w:rPr>
+          <w:rFonts w:ascii="Times New Roman" w:hAnsi="Times New Roman" w:cs="Times New Roman"/>
+        </w:rPr>
+        <w:t>LangChain</w:t>
+      </w:r>
+      <w:proofErr w:type="spellEnd"/>
+      <w:r>
+        <w:rPr>
+          <w:rFonts w:ascii="Times New Roman" w:hAnsi="Times New Roman" w:cs="Times New Roman"/>
+        </w:rPr>
+        <w:t>-based RAG logic</w:t>
+      </w:r>
+    </w:p>
+    <w:p>
+      <w:pPr>
+        <w:rPr>
+          <w:rFonts w:ascii="Times New Roman" w:hAnsi="Times New Roman" w:cs="Times New Roman"/>
+        </w:rPr>
+      </w:pPr>
+      <w:r>
+        <w:rPr>
+          <w:rFonts w:ascii="Times New Roman" w:hAnsi="Times New Roman" w:cs="Times New Roman"/>
+        </w:rPr>
+        <w:t>│   │</w:t>
+      </w:r>
+    </w:p>
+    <w:p>
+      <w:pPr>
+        <w:rPr>
+          <w:rFonts w:ascii="Times New Roman" w:hAnsi="Times New Roman" w:cs="Times New Roman"/>
+        </w:rPr>
+      </w:pPr>
+      <w:r>
+        <w:rPr>
+          <w:rFonts w:ascii="Times New Roman" w:hAnsi="Times New Roman" w:cs="Times New Roman"/>
+        </w:rPr>
+        <w:t xml:space="preserve">│   ├── </w:t>
+      </w:r>
+      <w:proofErr w:type="spellStart"/>
+      <w:r>
+        <w:rPr>
+          <w:rFonts w:ascii="Times New Roman" w:hAnsi="Times New Roman" w:cs="Times New Roman"/>
+        </w:rPr>
+        <w:t>sql</w:t>
+      </w:r>
+      <w:proofErr w:type="spellEnd"/>
+      <w:r>
+        <w:rPr>
+          <w:rFonts w:ascii="Times New Roman" w:hAnsi="Times New Roman" w:cs="Times New Roman"/>
+        </w:rPr>
+        <w:t>/</w:t>
+      </w:r>
+    </w:p>
+    <w:p>
+      <w:pPr>
+        <w:rPr>
+          <w:rFonts w:ascii="Times New Roman" w:hAnsi="Times New Roman" w:cs="Times New Roman"/>
+        </w:rPr>
+      </w:pPr>
+      <w:r>
+        <w:rPr>
+          <w:rFonts w:ascii="Times New Roman" w:hAnsi="Times New Roman" w:cs="Times New Roman"/>
+        </w:rPr>
+        <w:t>│   │   ├── create_connection.py                # Connect to SQL DB</w:t>
+      </w:r>
+    </w:p>
+    <w:p>
+      <w:pPr>
+        <w:rPr>
+          <w:rFonts w:ascii="Times New Roman" w:hAnsi="Times New Roman" w:cs="Times New Roman"/>
+        </w:rPr>
+      </w:pPr>
+      <w:r>
+        <w:rPr>
+          <w:rFonts w:ascii="Times New Roman" w:hAnsi="Times New Roman" w:cs="Times New Roman"/>
+        </w:rPr>
+        <w:t>│   │   ├── close_connection.py                 # Safely close SQL connection</w:t>
+      </w:r>
+    </w:p>
+    <w:p>
+      <w:pPr>
+        <w:rPr>
+          <w:rFonts w:ascii="Times New Roman" w:hAnsi="Times New Roman" w:cs="Times New Roman"/>
+        </w:rPr>
+      </w:pPr>
+      <w:r>
+        <w:rPr>
+          <w:rFonts w:ascii="Times New Roman" w:hAnsi="Times New Roman" w:cs="Times New Roman"/>
+        </w:rPr>
+        <w:t>│   │   ├── create_table_in_sql.py              # Table creation logic</w:t>
+      </w:r>
+    </w:p>
+    <w:p>
+      <w:pPr>
+        <w:rPr>
+          <w:rFonts w:ascii="Times New Roman" w:hAnsi="Times New Roman" w:cs="Times New Roman"/>
+        </w:rPr>
+      </w:pPr>
+      <w:r>
+        <w:rPr>
+          <w:rFonts w:ascii="Times New Roman" w:hAnsi="Times New Roman" w:cs="Times New Roman"/>
+        </w:rPr>
+        <w:t>│   │   ├── insert_data.py                      # Data insertion scripts</w:t>
+      </w:r>
+    </w:p>
+    <w:p>
+      <w:pPr>
+        <w:rPr>
+          <w:rFonts w:ascii="Times New Roman" w:hAnsi="Times New Roman" w:cs="Times New Roman"/>
+        </w:rPr>
+      </w:pPr>
+      <w:r>
+        <w:rPr>
+          <w:rFonts w:ascii="Times New Roman" w:hAnsi="Times New Roman" w:cs="Times New Roman"/>
+        </w:rPr>
+        <w:t>│   │   ├── insert_query.py                     # Insert queries</w:t>
+      </w:r>
+    </w:p>
+    <w:p>
+      <w:pPr>
+        <w:rPr>
+          <w:rFonts w:ascii="Times New Roman" w:hAnsi="Times New Roman" w:cs="Times New Roman"/>
+        </w:rPr>
+      </w:pPr>
+      <w:r>
+        <w:rPr>
+          <w:rFonts w:ascii="Times New Roman" w:hAnsi="Times New Roman" w:cs="Times New Roman"/>
+        </w:rPr>
+        <w:lastRenderedPageBreak/>
+        <w:t>│   │   ├── table_creation.py                   # Full schema definitions</w:t>
+      </w:r>
+    </w:p>
+    <w:p>
+      <w:pPr>
+        <w:rPr>
+          <w:rFonts w:ascii="Times New Roman" w:hAnsi="Times New Roman" w:cs="Times New Roman"/>
+        </w:rPr>
+      </w:pPr>
+      <w:r>
+        <w:rPr>
+          <w:rFonts w:ascii="Times New Roman" w:hAnsi="Times New Roman" w:cs="Times New Roman"/>
+        </w:rPr>
+        <w:t>│   │   └── read_data_from_sql.py               # Data fetch operations</w:t>
+      </w:r>
+    </w:p>
+    <w:p>
+      <w:pPr>
+        <w:rPr>
+          <w:rFonts w:ascii="Times New Roman" w:hAnsi="Times New Roman" w:cs="Times New Roman"/>
+        </w:rPr>
+      </w:pPr>
+      <w:r>
+        <w:rPr>
+          <w:rFonts w:ascii="Times New Roman" w:hAnsi="Times New Roman" w:cs="Times New Roman"/>
+        </w:rPr>
+        <w:t>│   │</w:t>
+      </w:r>
+    </w:p>
+    <w:p>
+      <w:pPr>
+        <w:rPr>
+          <w:rFonts w:ascii="Times New Roman" w:hAnsi="Times New Roman" w:cs="Times New Roman"/>
+        </w:rPr>
+      </w:pPr>
+      <w:r>
+        <w:rPr>
+          <w:rFonts w:ascii="Times New Roman" w:hAnsi="Times New Roman" w:cs="Times New Roman"/>
+        </w:rPr>
+        <w:t>│   └── utils/</w:t>
+      </w:r>
+    </w:p>
+    <w:p>
+      <w:pPr>
+        <w:rPr>
+          <w:rFonts w:ascii="Times New Roman" w:hAnsi="Times New Roman" w:cs="Times New Roman"/>
+        </w:rPr>
+      </w:pPr>
+      <w:r>
+        <w:rPr>
+          <w:rFonts w:ascii="Times New Roman" w:hAnsi="Times New Roman" w:cs="Times New Roman"/>
+        </w:rPr>
+        <w:t>│       ├── transform_comments_data.py</w:t>
+      </w:r>
+    </w:p>
+    <w:p>
+      <w:pPr>
+        <w:rPr>
+          <w:rFonts w:ascii="Times New Roman" w:hAnsi="Times New Roman" w:cs="Times New Roman"/>
+        </w:rPr>
+      </w:pPr>
+      <w:r>
+        <w:rPr>
+          <w:rFonts w:ascii="Times New Roman" w:hAnsi="Times New Roman" w:cs="Times New Roman"/>
+        </w:rPr>
+        <w:t>│       ├── transform_movies_data.py</w:t>
+      </w:r>
+    </w:p>
+    <w:p>
+      <w:pPr>
+        <w:rPr>
+          <w:rFonts w:ascii="Times New Roman" w:hAnsi="Times New Roman" w:cs="Times New Roman"/>
+        </w:rPr>
+      </w:pPr>
+      <w:r>
+        <w:rPr>
+          <w:rFonts w:ascii="Times New Roman" w:hAnsi="Times New Roman" w:cs="Times New Roman"/>
+        </w:rPr>
+        <w:t>│       ├── transform_users_data.py</w:t>
+      </w:r>
+    </w:p>
+    <w:p>
+      <w:pPr>
+        <w:rPr>
+          <w:rFonts w:ascii="Times New Roman" w:hAnsi="Times New Roman" w:cs="Times New Roman"/>
+        </w:rPr>
+      </w:pPr>
+      <w:r>
+        <w:rPr>
+          <w:rFonts w:ascii="Times New Roman" w:hAnsi="Times New Roman" w:cs="Times New Roman"/>
+        </w:rPr>
+        <w:t>│       ├── transform_sessions_data.py</w:t>
+      </w:r>
+    </w:p>
+    <w:p>
+      <w:pPr>
+        <w:rPr>
+          <w:rFonts w:ascii="Times New Roman" w:hAnsi="Times New Roman" w:cs="Times New Roman"/>
+        </w:rPr>
+      </w:pPr>
+      <w:r>
+        <w:rPr>
+          <w:rFonts w:ascii="Times New Roman" w:hAnsi="Times New Roman" w:cs="Times New Roman"/>
+        </w:rPr>
+        <w:t>│       ├── transform_theaters_data.py</w:t>
+      </w:r>
+    </w:p>
+    <w:p>
+      <w:pPr>
+        <w:rPr>
+          <w:rFonts w:ascii="Times New Roman" w:hAnsi="Times New Roman" w:cs="Times New Roman"/>
+        </w:rPr>
+      </w:pPr>
+      <w:r>
+        <w:rPr>
+          <w:rFonts w:ascii="Times New Roman" w:hAnsi="Times New Roman" w:cs="Times New Roman"/>
+        </w:rPr>
+        <w:t>│       └── transform_embedded_movies_data.py</w:t>
+      </w:r>
     </w:p>
     <w:p>
       <w:pPr>
@@ -5258,6 +5833,7 @@
   <w:style w:type="character" w:default="1" w:styleId="DefaultParagraphFont">
     <w:name w:val="Default Paragraph Font"/>
     <w:uiPriority w:val="1"/>
+    <w:semiHidden/>
     <w:unhideWhenUsed/>
   </w:style>
   <w:style w:type="table" w:default="1" w:styleId="TableNormal">

--- a/project_document.docx
+++ b/project_document.docx
@@ -211,7 +211,21 @@
         <w:rPr>
           <w:rFonts w:ascii="Times New Roman" w:hAnsi="Times New Roman" w:cs="Times New Roman"/>
         </w:rPr>
-        <w:t xml:space="preserve"> framework. While the current setup uses Hugging Face and Groq, it is fully compatible with </w:t>
+        <w:t xml:space="preserve"> framework. While the </w:t>
+      </w:r>
+      <w:r>
+        <w:rPr>
+          <w:rFonts w:ascii="Times New Roman" w:hAnsi="Times New Roman" w:cs="Times New Roman"/>
+          <w:b/>
+          <w:bCs/>
+        </w:rPr>
+        <w:t>current setup uses Hugging Face and Groq</w:t>
+      </w:r>
+      <w:r>
+        <w:rPr>
+          <w:rFonts w:ascii="Times New Roman" w:hAnsi="Times New Roman" w:cs="Times New Roman"/>
+        </w:rPr>
+        <w:t xml:space="preserve">, it is fully compatible with </w:t>
       </w:r>
       <w:r>
         <w:rPr>
@@ -1577,13 +1591,7 @@
               <w:rPr>
                 <w:rFonts w:ascii="Times New Roman" w:hAnsi="Times New Roman" w:cs="Times New Roman"/>
               </w:rPr>
-              <w:t xml:space="preserve"> </w:t>
-            </w:r>
-            <w:r>
-              <w:rPr>
-                <w:rFonts w:ascii="Times New Roman" w:hAnsi="Times New Roman" w:cs="Times New Roman"/>
-              </w:rPr>
-              <w:t>api_key_</w:t>
+              <w:t xml:space="preserve"> api_key_</w:t>
             </w:r>
             <w:r>
               <w:rPr>
@@ -1595,13 +1603,7 @@
               <w:rPr>
                 <w:rFonts w:ascii="Times New Roman" w:hAnsi="Times New Roman" w:cs="Times New Roman"/>
               </w:rPr>
-              <w:t xml:space="preserve"> </w:t>
-            </w:r>
-            <w:r>
-              <w:rPr>
-                <w:rFonts w:ascii="Times New Roman" w:hAnsi="Times New Roman" w:cs="Times New Roman"/>
-              </w:rPr>
-              <w:t>api_key_</w:t>
+              <w:t xml:space="preserve"> api_key_</w:t>
             </w:r>
             <w:r>
               <w:rPr>
@@ -1613,13 +1615,7 @@
               <w:rPr>
                 <w:rFonts w:ascii="Times New Roman" w:hAnsi="Times New Roman" w:cs="Times New Roman"/>
               </w:rPr>
-              <w:t xml:space="preserve"> </w:t>
-            </w:r>
-            <w:r>
-              <w:rPr>
-                <w:rFonts w:ascii="Times New Roman" w:hAnsi="Times New Roman" w:cs="Times New Roman"/>
-              </w:rPr>
-              <w:t>api_key_</w:t>
+              <w:t xml:space="preserve"> api_key_</w:t>
             </w:r>
             <w:r>
               <w:rPr>
@@ -3574,19 +3570,7 @@
           <w:szCs w:val="28"/>
           <w:u w:val="single"/>
         </w:rPr>
-        <w:t>RELEVENT DOCUMENT LINKS</w:t>
-      </w:r>
-      <w:r>
-        <w:rPr>
-          <w:rFonts w:ascii="Times New Roman" w:hAnsi="Times New Roman" w:cs="Times New Roman"/>
-          <w:b/>
-          <w:bCs/>
-          <w:color w:val="222A35" w:themeColor="text2" w:themeShade="80"/>
-          <w:sz w:val="28"/>
-          <w:szCs w:val="28"/>
-          <w:u w:val="single"/>
-        </w:rPr>
-        <w:t>:</w:t>
+        <w:t>RELEVENT DOCUMENT LINKS:</w:t>
       </w:r>
     </w:p>
     <w:p>
@@ -5209,7 +5193,7 @@
         <w:pStyle w:val="ListParagraph"/>
         <w:numPr>
           <w:ilvl w:val="0"/>
-          <w:numId w:val="29"/>
+          <w:numId w:val="35"/>
         </w:numPr>
         <w:rPr>
           <w:rFonts w:ascii="Times New Roman" w:hAnsi="Times New Roman" w:cs="Times New Roman"/>
@@ -5219,22 +5203,7 @@
         <w:rPr>
           <w:rFonts w:ascii="Times New Roman" w:hAnsi="Times New Roman" w:cs="Times New Roman"/>
         </w:rPr>
-        <w:t xml:space="preserve">Go to </w:t>
-      </w:r>
-      <w:hyperlink r:id="rId31" w:history="1">
-        <w:r>
-          <w:rPr>
-            <w:rStyle w:val="Hyperlink"/>
-            <w:rFonts w:ascii="Times New Roman" w:hAnsi="Times New Roman" w:cs="Times New Roman"/>
-          </w:rPr>
-          <w:t>https://www.mongodb.com/</w:t>
-        </w:r>
-      </w:hyperlink>
-      <w:r>
-        <w:rPr>
-          <w:rFonts w:ascii="Times New Roman" w:hAnsi="Times New Roman" w:cs="Times New Roman"/>
-        </w:rPr>
-        <w:t xml:space="preserve"> </w:t>
+        <w:t>Go to https://www.mongodb.com/</w:t>
       </w:r>
     </w:p>
     <w:p>
@@ -5242,7 +5211,7 @@
         <w:pStyle w:val="ListParagraph"/>
         <w:numPr>
           <w:ilvl w:val="0"/>
-          <w:numId w:val="29"/>
+          <w:numId w:val="35"/>
         </w:numPr>
         <w:rPr>
           <w:rFonts w:ascii="Times New Roman" w:hAnsi="Times New Roman" w:cs="Times New Roman"/>
@@ -5252,15 +5221,7 @@
         <w:rPr>
           <w:rFonts w:ascii="Times New Roman" w:hAnsi="Times New Roman" w:cs="Times New Roman"/>
         </w:rPr>
-        <w:t xml:space="preserve">Sign IN using </w:t>
-      </w:r>
-      <w:r>
-        <w:rPr>
-          <w:rFonts w:ascii="Times New Roman" w:hAnsi="Times New Roman" w:cs="Times New Roman"/>
-          <w:b/>
-          <w:bCs/>
-        </w:rPr>
-        <w:t>Google</w:t>
+        <w:t>Sign in using your Google account.</w:t>
       </w:r>
     </w:p>
     <w:p>
@@ -5268,7 +5229,7 @@
         <w:pStyle w:val="ListParagraph"/>
         <w:numPr>
           <w:ilvl w:val="0"/>
-          <w:numId w:val="29"/>
+          <w:numId w:val="35"/>
         </w:numPr>
         <w:rPr>
           <w:rFonts w:ascii="Times New Roman" w:hAnsi="Times New Roman" w:cs="Times New Roman"/>
@@ -5278,21 +5239,7 @@
         <w:rPr>
           <w:rFonts w:ascii="Times New Roman" w:hAnsi="Times New Roman" w:cs="Times New Roman"/>
         </w:rPr>
-        <w:t>Select</w:t>
-      </w:r>
-      <w:r>
-        <w:rPr>
-          <w:rFonts w:ascii="Times New Roman" w:hAnsi="Times New Roman" w:cs="Times New Roman"/>
-          <w:b/>
-          <w:bCs/>
-        </w:rPr>
-        <w:t xml:space="preserve"> Create Cluster </w:t>
-      </w:r>
-      <w:r>
-        <w:rPr>
-          <w:rFonts w:ascii="Times New Roman" w:hAnsi="Times New Roman" w:cs="Times New Roman"/>
-        </w:rPr>
-        <w:t>and create a cluster</w:t>
+        <w:t>Create a new cluster (or select an existing one if applicable).</w:t>
       </w:r>
     </w:p>
     <w:p>
@@ -5300,7 +5247,7 @@
         <w:pStyle w:val="ListParagraph"/>
         <w:numPr>
           <w:ilvl w:val="0"/>
-          <w:numId w:val="29"/>
+          <w:numId w:val="35"/>
         </w:numPr>
         <w:rPr>
           <w:rFonts w:ascii="Times New Roman" w:hAnsi="Times New Roman" w:cs="Times New Roman"/>
@@ -5310,91 +5257,7 @@
         <w:rPr>
           <w:rFonts w:ascii="Times New Roman" w:hAnsi="Times New Roman" w:cs="Times New Roman"/>
         </w:rPr>
-        <w:t xml:space="preserve">In </w:t>
-      </w:r>
-      <w:r>
-        <w:rPr>
-          <w:rFonts w:ascii="Times New Roman" w:hAnsi="Times New Roman" w:cs="Times New Roman"/>
-          <w:b/>
-          <w:bCs/>
-        </w:rPr>
-        <w:t>S</w:t>
-      </w:r>
-      <w:r>
-        <w:rPr>
-          <w:rFonts w:ascii="Times New Roman" w:hAnsi="Times New Roman" w:cs="Times New Roman"/>
-          <w:b/>
-          <w:bCs/>
-        </w:rPr>
-        <w:t>ervices</w:t>
-      </w:r>
-      <w:r>
-        <w:rPr>
-          <w:rFonts w:ascii="Times New Roman" w:hAnsi="Times New Roman" w:cs="Times New Roman"/>
-        </w:rPr>
-        <w:t xml:space="preserve"> select </w:t>
-      </w:r>
-      <w:r>
-        <w:rPr>
-          <w:rFonts w:ascii="Times New Roman" w:hAnsi="Times New Roman" w:cs="Times New Roman"/>
-          <w:b/>
-          <w:bCs/>
-        </w:rPr>
-        <w:t>A</w:t>
-      </w:r>
-      <w:r>
-        <w:rPr>
-          <w:rFonts w:ascii="Times New Roman" w:hAnsi="Times New Roman" w:cs="Times New Roman"/>
-          <w:b/>
-          <w:bCs/>
-        </w:rPr>
-        <w:t xml:space="preserve">tlas </w:t>
-      </w:r>
-      <w:r>
-        <w:rPr>
-          <w:rFonts w:ascii="Times New Roman" w:hAnsi="Times New Roman" w:cs="Times New Roman"/>
-          <w:b/>
-          <w:bCs/>
-        </w:rPr>
-        <w:t>S</w:t>
-      </w:r>
-      <w:r>
-        <w:rPr>
-          <w:rFonts w:ascii="Times New Roman" w:hAnsi="Times New Roman" w:cs="Times New Roman"/>
-          <w:b/>
-          <w:bCs/>
-        </w:rPr>
-        <w:t>earch</w:t>
-      </w:r>
-      <w:r>
-        <w:rPr>
-          <w:rFonts w:ascii="Times New Roman" w:hAnsi="Times New Roman" w:cs="Times New Roman"/>
-          <w:b/>
-          <w:bCs/>
-        </w:rPr>
-        <w:t xml:space="preserve"> </w:t>
-      </w:r>
-      <w:r>
-        <w:rPr>
-          <w:rFonts w:ascii="Times New Roman" w:hAnsi="Times New Roman" w:cs="Times New Roman"/>
-        </w:rPr>
-        <w:t xml:space="preserve">and select </w:t>
-      </w:r>
-      <w:r>
-        <w:rPr>
-          <w:rFonts w:ascii="Times New Roman" w:hAnsi="Times New Roman" w:cs="Times New Roman"/>
-          <w:b/>
-          <w:bCs/>
-        </w:rPr>
-        <w:t>Collections</w:t>
-      </w:r>
-      <w:r>
-        <w:rPr>
-          <w:rFonts w:ascii="Times New Roman" w:hAnsi="Times New Roman" w:cs="Times New Roman"/>
-          <w:b/>
-          <w:bCs/>
-        </w:rPr>
-        <w:t xml:space="preserve"> Tab</w:t>
+        <w:t>In the Services section, navigate to Atlas Search and then select the Collections tab.</w:t>
       </w:r>
     </w:p>
     <w:p>
@@ -5402,7 +5265,7 @@
         <w:pStyle w:val="ListParagraph"/>
         <w:numPr>
           <w:ilvl w:val="0"/>
-          <w:numId w:val="29"/>
+          <w:numId w:val="35"/>
         </w:numPr>
         <w:rPr>
           <w:rFonts w:ascii="Times New Roman" w:hAnsi="Times New Roman" w:cs="Times New Roman"/>
@@ -5412,7 +5275,7 @@
         <w:rPr>
           <w:rFonts w:ascii="Times New Roman" w:hAnsi="Times New Roman" w:cs="Times New Roman"/>
         </w:rPr>
-        <w:t>Search for sample_mflix database</w:t>
+        <w:t>Search for the sample_mflix database.</w:t>
       </w:r>
     </w:p>
     <w:p>
@@ -5420,7 +5283,7 @@
         <w:pStyle w:val="ListParagraph"/>
         <w:numPr>
           <w:ilvl w:val="0"/>
-          <w:numId w:val="29"/>
+          <w:numId w:val="35"/>
         </w:numPr>
         <w:rPr>
           <w:rFonts w:ascii="Times New Roman" w:hAnsi="Times New Roman" w:cs="Times New Roman"/>
@@ -5430,21 +5293,7 @@
         <w:rPr>
           <w:rFonts w:ascii="Times New Roman" w:hAnsi="Times New Roman" w:cs="Times New Roman"/>
         </w:rPr>
-        <w:t xml:space="preserve">Go to </w:t>
-      </w:r>
-      <w:r>
-        <w:rPr>
-          <w:rFonts w:ascii="Times New Roman" w:hAnsi="Times New Roman" w:cs="Times New Roman"/>
-          <w:b/>
-          <w:bCs/>
-        </w:rPr>
-        <w:t>clusters</w:t>
-      </w:r>
-      <w:r>
-        <w:rPr>
-          <w:rFonts w:ascii="Times New Roman" w:hAnsi="Times New Roman" w:cs="Times New Roman"/>
-        </w:rPr>
-        <w:t xml:space="preserve"> </w:t>
+        <w:t>Go back to your Clusters view.</w:t>
       </w:r>
     </w:p>
     <w:p>
@@ -5452,7 +5301,7 @@
         <w:pStyle w:val="ListParagraph"/>
         <w:numPr>
           <w:ilvl w:val="0"/>
-          <w:numId w:val="29"/>
+          <w:numId w:val="35"/>
         </w:numPr>
         <w:rPr>
           <w:rFonts w:ascii="Times New Roman" w:hAnsi="Times New Roman" w:cs="Times New Roman"/>
@@ -5462,15 +5311,7 @@
         <w:rPr>
           <w:rFonts w:ascii="Times New Roman" w:hAnsi="Times New Roman" w:cs="Times New Roman"/>
         </w:rPr>
-        <w:t xml:space="preserve">Select </w:t>
-      </w:r>
-      <w:r>
-        <w:rPr>
-          <w:rFonts w:ascii="Times New Roman" w:hAnsi="Times New Roman" w:cs="Times New Roman"/>
-          <w:b/>
-          <w:bCs/>
-        </w:rPr>
-        <w:t>Connect</w:t>
+        <w:t>For your cluster, click Connect.</w:t>
       </w:r>
     </w:p>
     <w:p>
@@ -5478,7 +5319,7 @@
         <w:pStyle w:val="ListParagraph"/>
         <w:numPr>
           <w:ilvl w:val="0"/>
-          <w:numId w:val="29"/>
+          <w:numId w:val="35"/>
         </w:numPr>
         <w:rPr>
           <w:rFonts w:ascii="Times New Roman" w:hAnsi="Times New Roman" w:cs="Times New Roman"/>
@@ -5488,21 +5329,7 @@
         <w:rPr>
           <w:rFonts w:ascii="Times New Roman" w:hAnsi="Times New Roman" w:cs="Times New Roman"/>
         </w:rPr>
-        <w:t xml:space="preserve">Configure </w:t>
-      </w:r>
-      <w:r>
-        <w:rPr>
-          <w:rFonts w:ascii="Times New Roman" w:hAnsi="Times New Roman" w:cs="Times New Roman"/>
-          <w:b/>
-          <w:bCs/>
-        </w:rPr>
-        <w:t>IP</w:t>
-      </w:r>
-      <w:r>
-        <w:rPr>
-          <w:rFonts w:ascii="Times New Roman" w:hAnsi="Times New Roman" w:cs="Times New Roman"/>
-        </w:rPr>
-        <w:t xml:space="preserve"> address </w:t>
+        <w:t>Configure your IP address for access (e.g., allow access from anywhere, or add your current IP address).</w:t>
       </w:r>
     </w:p>
     <w:p>
@@ -5510,7 +5337,7 @@
         <w:pStyle w:val="ListParagraph"/>
         <w:numPr>
           <w:ilvl w:val="0"/>
-          <w:numId w:val="29"/>
+          <w:numId w:val="35"/>
         </w:numPr>
         <w:rPr>
           <w:rFonts w:ascii="Times New Roman" w:hAnsi="Times New Roman" w:cs="Times New Roman"/>
@@ -5520,29 +5347,7 @@
         <w:rPr>
           <w:rFonts w:ascii="Times New Roman" w:hAnsi="Times New Roman" w:cs="Times New Roman"/>
         </w:rPr>
-        <w:t xml:space="preserve">Configure </w:t>
-      </w:r>
-      <w:r>
-        <w:rPr>
-          <w:rFonts w:ascii="Times New Roman" w:hAnsi="Times New Roman" w:cs="Times New Roman"/>
-          <w:b/>
-          <w:bCs/>
-        </w:rPr>
-        <w:t>Driver</w:t>
-      </w:r>
-      <w:r>
-        <w:rPr>
-          <w:rFonts w:ascii="Times New Roman" w:hAnsi="Times New Roman" w:cs="Times New Roman"/>
-        </w:rPr>
-        <w:t xml:space="preserve"> and </w:t>
-      </w:r>
-      <w:r>
-        <w:rPr>
-          <w:rFonts w:ascii="Times New Roman" w:hAnsi="Times New Roman" w:cs="Times New Roman"/>
-          <w:b/>
-          <w:bCs/>
-        </w:rPr>
-        <w:t>Version</w:t>
+        <w:t>Choose your connection method, typically by selecting your Driver (e.g., Python) and Version.</w:t>
       </w:r>
     </w:p>
     <w:p>
@@ -5550,29 +5355,8 @@
         <w:pStyle w:val="ListParagraph"/>
         <w:numPr>
           <w:ilvl w:val="0"/>
-          <w:numId w:val="29"/>
+          <w:numId w:val="35"/>
         </w:numPr>
-        <w:rPr>
-          <w:rFonts w:ascii="Times New Roman" w:hAnsi="Times New Roman" w:cs="Times New Roman"/>
-        </w:rPr>
-      </w:pPr>
-      <w:r>
-        <w:rPr>
-          <w:rFonts w:ascii="Times New Roman" w:hAnsi="Times New Roman" w:cs="Times New Roman"/>
-        </w:rPr>
-        <w:t xml:space="preserve">Select </w:t>
-      </w:r>
-      <w:r>
-        <w:rPr>
-          <w:rFonts w:ascii="Times New Roman" w:hAnsi="Times New Roman" w:cs="Times New Roman"/>
-          <w:b/>
-          <w:bCs/>
-        </w:rPr>
-        <w:t>Done</w:t>
-      </w:r>
-    </w:p>
-    <w:p>
-      <w:pPr>
         <w:rPr>
           <w:rFonts w:ascii="Times New Roman" w:hAnsi="Times New Roman" w:cs="Times New Roman"/>
           <w:b/>
@@ -5588,35 +5372,7 @@
         <w:rPr>
           <w:rFonts w:ascii="Times New Roman" w:hAnsi="Times New Roman" w:cs="Times New Roman"/>
         </w:rPr>
-        <w:t xml:space="preserve">"Once the </w:t>
-      </w:r>
-      <w:r>
-        <w:rPr>
-          <w:rFonts w:ascii="Times New Roman" w:hAnsi="Times New Roman" w:cs="Times New Roman"/>
-          <w:b/>
-          <w:bCs/>
-        </w:rPr>
-        <w:t>connection is established</w:t>
-      </w:r>
-      <w:r>
-        <w:rPr>
-          <w:rFonts w:ascii="Times New Roman" w:hAnsi="Times New Roman" w:cs="Times New Roman"/>
-        </w:rPr>
-        <w:t xml:space="preserve">, you can fetch data from MongoDB using </w:t>
-      </w:r>
-      <w:r>
-        <w:rPr>
-          <w:rFonts w:ascii="Times New Roman" w:hAnsi="Times New Roman" w:cs="Times New Roman"/>
-          <w:b/>
-          <w:bCs/>
-        </w:rPr>
-        <w:t>PyMongo</w:t>
-      </w:r>
-      <w:r>
-        <w:rPr>
-          <w:rFonts w:ascii="Times New Roman" w:hAnsi="Times New Roman" w:cs="Times New Roman"/>
-        </w:rPr>
-        <w:t xml:space="preserve"> in Python."</w:t>
+        <w:t>Click Done (or Close depending on the exact button text).</w:t>
       </w:r>
     </w:p>
     <w:p>
@@ -5632,152 +5388,39 @@
           <w:u w:val="single"/>
         </w:rPr>
       </w:pPr>
-    </w:p>
-    <w:p>
-      <w:pPr>
-        <w:rPr>
-          <w:rFonts w:ascii="Times New Roman" w:hAnsi="Times New Roman" w:cs="Times New Roman"/>
-          <w:b/>
-          <w:bCs/>
-          <w:color w:val="222A35" w:themeColor="text2" w:themeShade="80"/>
-          <w:sz w:val="28"/>
-          <w:szCs w:val="28"/>
-          <w:u w:val="single"/>
-        </w:rPr>
-      </w:pPr>
-      <w:r>
-        <w:rPr>
-          <w:rFonts w:ascii="Times New Roman" w:hAnsi="Times New Roman" w:cs="Times New Roman"/>
-          <w:b/>
-          <w:bCs/>
-          <w:color w:val="222A35" w:themeColor="text2" w:themeShade="80"/>
-          <w:sz w:val="28"/>
-          <w:szCs w:val="28"/>
-          <w:u w:val="single"/>
-        </w:rPr>
-        <w:lastRenderedPageBreak/>
-        <w:t>MONGODB SETUP GUIDE</w:t>
-      </w:r>
-      <w:r>
-        <w:rPr>
-          <w:rFonts w:ascii="Times New Roman" w:hAnsi="Times New Roman" w:cs="Times New Roman"/>
-          <w:b/>
-          <w:bCs/>
-          <w:color w:val="222A35" w:themeColor="text2" w:themeShade="80"/>
-          <w:sz w:val="28"/>
-          <w:szCs w:val="28"/>
-          <w:u w:val="single"/>
-        </w:rPr>
-        <w:t>:</w:t>
-      </w:r>
-    </w:p>
-    <w:p>
-      <w:pPr>
-        <w:pStyle w:val="ListParagraph"/>
-        <w:numPr>
-          <w:ilvl w:val="0"/>
-          <w:numId w:val="30"/>
-        </w:numPr>
-        <w:rPr>
-          <w:rFonts w:ascii="Times New Roman" w:hAnsi="Times New Roman" w:cs="Times New Roman"/>
-        </w:rPr>
-      </w:pPr>
-      <w:r>
-        <w:rPr>
-          <w:rFonts w:ascii="Times New Roman" w:hAnsi="Times New Roman" w:cs="Times New Roman"/>
-        </w:rPr>
-        <w:t xml:space="preserve">Go to </w:t>
-      </w:r>
-      <w:hyperlink r:id="rId32" w:history="1">
-        <w:r>
-          <w:rPr>
-            <w:rStyle w:val="Hyperlink"/>
-            <w:rFonts w:ascii="Times New Roman" w:hAnsi="Times New Roman" w:cs="Times New Roman"/>
-          </w:rPr>
-          <w:t>https://www.pinecone.io/</w:t>
-        </w:r>
-      </w:hyperlink>
-      <w:r>
-        <w:rPr>
-          <w:rFonts w:ascii="Times New Roman" w:hAnsi="Times New Roman" w:cs="Times New Roman"/>
-        </w:rPr>
-        <w:t xml:space="preserve"> </w:t>
-      </w:r>
-    </w:p>
-    <w:p>
-      <w:pPr>
-        <w:pStyle w:val="ListParagraph"/>
-        <w:numPr>
-          <w:ilvl w:val="0"/>
-          <w:numId w:val="30"/>
-        </w:numPr>
-        <w:rPr>
-          <w:rFonts w:ascii="Times New Roman" w:hAnsi="Times New Roman" w:cs="Times New Roman"/>
-        </w:rPr>
-      </w:pPr>
-      <w:r>
-        <w:rPr>
-          <w:rFonts w:ascii="Times New Roman" w:hAnsi="Times New Roman" w:cs="Times New Roman"/>
-        </w:rPr>
-        <w:t>Sign IN into pinecone</w:t>
-      </w:r>
-    </w:p>
-    <w:p>
-      <w:pPr>
-        <w:pStyle w:val="ListParagraph"/>
-        <w:numPr>
-          <w:ilvl w:val="0"/>
-          <w:numId w:val="30"/>
-        </w:numPr>
-        <w:rPr>
-          <w:rFonts w:ascii="Times New Roman" w:hAnsi="Times New Roman" w:cs="Times New Roman"/>
-        </w:rPr>
-      </w:pPr>
-      <w:r>
-        <w:rPr>
-          <w:rFonts w:ascii="Times New Roman" w:hAnsi="Times New Roman" w:cs="Times New Roman"/>
-        </w:rPr>
-        <w:t xml:space="preserve">Select </w:t>
-      </w:r>
-      <w:r>
-        <w:rPr>
-          <w:rFonts w:ascii="Times New Roman" w:hAnsi="Times New Roman" w:cs="Times New Roman"/>
-          <w:b/>
-          <w:bCs/>
-        </w:rPr>
-        <w:t>Generate API Key</w:t>
-      </w:r>
-      <w:r>
-        <w:rPr>
-          <w:rFonts w:ascii="Times New Roman" w:hAnsi="Times New Roman" w:cs="Times New Roman"/>
-          <w:b/>
-          <w:bCs/>
-        </w:rPr>
-        <w:t xml:space="preserve"> </w:t>
-      </w:r>
-      <w:r>
-        <w:rPr>
-          <w:rFonts w:ascii="Times New Roman" w:hAnsi="Times New Roman" w:cs="Times New Roman"/>
-        </w:rPr>
-        <w:t xml:space="preserve">and store the </w:t>
-      </w:r>
-      <w:r>
-        <w:rPr>
-          <w:rFonts w:ascii="Times New Roman" w:hAnsi="Times New Roman" w:cs="Times New Roman"/>
-        </w:rPr>
-        <w:t>API</w:t>
-      </w:r>
-      <w:r>
-        <w:rPr>
-          <w:rFonts w:ascii="Times New Roman" w:hAnsi="Times New Roman" w:cs="Times New Roman"/>
-        </w:rPr>
-        <w:t xml:space="preserve"> key in </w:t>
-      </w:r>
-      <w:r>
-        <w:rPr>
-          <w:rFonts w:ascii="Times New Roman" w:hAnsi="Times New Roman" w:cs="Times New Roman"/>
-        </w:rPr>
-        <w:t>.env file</w:t>
+      <w:r>
+        <w:rPr>
+          <w:rFonts w:ascii="Times New Roman" w:hAnsi="Times New Roman" w:cs="Times New Roman"/>
+        </w:rPr>
+        <w:t xml:space="preserve">"Once the </w:t>
+      </w:r>
+      <w:r>
+        <w:rPr>
+          <w:rFonts w:ascii="Times New Roman" w:hAnsi="Times New Roman" w:cs="Times New Roman"/>
+          <w:b/>
+          <w:bCs/>
+        </w:rPr>
+        <w:t>connection is established</w:t>
+      </w:r>
+      <w:r>
+        <w:rPr>
+          <w:rFonts w:ascii="Times New Roman" w:hAnsi="Times New Roman" w:cs="Times New Roman"/>
+        </w:rPr>
+        <w:t xml:space="preserve">, you can fetch data from MongoDB using </w:t>
+      </w:r>
+      <w:r>
+        <w:rPr>
+          <w:rFonts w:ascii="Times New Roman" w:hAnsi="Times New Roman" w:cs="Times New Roman"/>
+          <w:b/>
+          <w:bCs/>
+        </w:rPr>
+        <w:t>PyMongo</w:t>
+      </w:r>
+      <w:r>
+        <w:rPr>
+          <w:rFonts w:ascii="Times New Roman" w:hAnsi="Times New Roman" w:cs="Times New Roman"/>
+        </w:rPr>
+        <w:t xml:space="preserve"> in Python."</w:t>
       </w:r>
     </w:p>
     <w:p>
@@ -5793,9 +5436,177 @@
           <w:u w:val="single"/>
         </w:rPr>
       </w:pPr>
-    </w:p>
-    <w:p>
-      <w:pPr>
+      <w:r>
+        <w:rPr>
+          <w:rFonts w:ascii="Times New Roman" w:hAnsi="Times New Roman" w:cs="Times New Roman"/>
+          <w:b/>
+          <w:bCs/>
+          <w:color w:val="222A35" w:themeColor="text2" w:themeShade="80"/>
+          <w:sz w:val="28"/>
+          <w:szCs w:val="28"/>
+          <w:u w:val="single"/>
+        </w:rPr>
+        <w:lastRenderedPageBreak/>
+        <w:t>PINECONE</w:t>
+      </w:r>
+      <w:r>
+        <w:rPr>
+          <w:rFonts w:ascii="Times New Roman" w:hAnsi="Times New Roman" w:cs="Times New Roman"/>
+          <w:b/>
+          <w:bCs/>
+          <w:color w:val="222A35" w:themeColor="text2" w:themeShade="80"/>
+          <w:sz w:val="28"/>
+          <w:szCs w:val="28"/>
+          <w:u w:val="single"/>
+        </w:rPr>
+        <w:t xml:space="preserve"> SETUP GUIDE</w:t>
+      </w:r>
+      <w:r>
+        <w:rPr>
+          <w:rFonts w:ascii="Times New Roman" w:hAnsi="Times New Roman" w:cs="Times New Roman"/>
+          <w:b/>
+          <w:bCs/>
+          <w:color w:val="222A35" w:themeColor="text2" w:themeShade="80"/>
+          <w:sz w:val="28"/>
+          <w:szCs w:val="28"/>
+          <w:u w:val="single"/>
+        </w:rPr>
+        <w:t>:</w:t>
+      </w:r>
+    </w:p>
+    <w:p>
+      <w:pPr>
+        <w:pStyle w:val="ListParagraph"/>
+        <w:numPr>
+          <w:ilvl w:val="0"/>
+          <w:numId w:val="31"/>
+        </w:numPr>
+        <w:rPr>
+          <w:rFonts w:ascii="Times New Roman" w:hAnsi="Times New Roman" w:cs="Times New Roman"/>
+        </w:rPr>
+      </w:pPr>
+      <w:r>
+        <w:rPr>
+          <w:rFonts w:ascii="Times New Roman" w:hAnsi="Times New Roman" w:cs="Times New Roman"/>
+        </w:rPr>
+        <w:t>Go to https://www.pinecone.io/</w:t>
+      </w:r>
+    </w:p>
+    <w:p>
+      <w:pPr>
+        <w:pStyle w:val="ListParagraph"/>
+        <w:numPr>
+          <w:ilvl w:val="0"/>
+          <w:numId w:val="31"/>
+        </w:numPr>
+        <w:rPr>
+          <w:rFonts w:ascii="Times New Roman" w:hAnsi="Times New Roman" w:cs="Times New Roman"/>
+        </w:rPr>
+      </w:pPr>
+      <w:r>
+        <w:rPr>
+          <w:rFonts w:ascii="Times New Roman" w:hAnsi="Times New Roman" w:cs="Times New Roman"/>
+        </w:rPr>
+        <w:t>Sign in to Pinecone.</w:t>
+      </w:r>
+    </w:p>
+    <w:p>
+      <w:pPr>
+        <w:pStyle w:val="ListParagraph"/>
+        <w:numPr>
+          <w:ilvl w:val="0"/>
+          <w:numId w:val="31"/>
+        </w:numPr>
+        <w:rPr>
+          <w:rFonts w:ascii="Times New Roman" w:hAnsi="Times New Roman" w:cs="Times New Roman"/>
+        </w:rPr>
+      </w:pPr>
+      <w:r>
+        <w:rPr>
+          <w:rFonts w:ascii="Times New Roman" w:hAnsi="Times New Roman" w:cs="Times New Roman"/>
+        </w:rPr>
+        <w:t>Select "Generate API Key" and store the API key in a .env file.</w:t>
+      </w:r>
+    </w:p>
+    <w:p>
+      <w:pPr>
+        <w:pStyle w:val="ListParagraph"/>
+        <w:numPr>
+          <w:ilvl w:val="0"/>
+          <w:numId w:val="31"/>
+        </w:numPr>
+        <w:rPr>
+          <w:rFonts w:ascii="Times New Roman" w:hAnsi="Times New Roman" w:cs="Times New Roman"/>
+        </w:rPr>
+      </w:pPr>
+      <w:r>
+        <w:rPr>
+          <w:rFonts w:ascii="Times New Roman" w:hAnsi="Times New Roman" w:cs="Times New Roman"/>
+        </w:rPr>
+        <w:t>Select "Database".</w:t>
+      </w:r>
+    </w:p>
+    <w:p>
+      <w:pPr>
+        <w:pStyle w:val="ListParagraph"/>
+        <w:numPr>
+          <w:ilvl w:val="0"/>
+          <w:numId w:val="31"/>
+        </w:numPr>
+        <w:rPr>
+          <w:rFonts w:ascii="Times New Roman" w:hAnsi="Times New Roman" w:cs="Times New Roman"/>
+        </w:rPr>
+      </w:pPr>
+      <w:r>
+        <w:rPr>
+          <w:rFonts w:ascii="Times New Roman" w:hAnsi="Times New Roman" w:cs="Times New Roman"/>
+        </w:rPr>
+        <w:t>Then select "Create Index".</w:t>
+      </w:r>
+    </w:p>
+    <w:p>
+      <w:pPr>
+        <w:pStyle w:val="ListParagraph"/>
+        <w:numPr>
+          <w:ilvl w:val="0"/>
+          <w:numId w:val="31"/>
+        </w:numPr>
+        <w:rPr>
+          <w:rFonts w:ascii="Times New Roman" w:hAnsi="Times New Roman" w:cs="Times New Roman"/>
+        </w:rPr>
+      </w:pPr>
+      <w:r>
+        <w:rPr>
+          <w:rFonts w:ascii="Times New Roman" w:hAnsi="Times New Roman" w:cs="Times New Roman"/>
+        </w:rPr>
+        <w:t>Provide an index name, select "Custom Settings" in configuration.</w:t>
+      </w:r>
+    </w:p>
+    <w:p>
+      <w:pPr>
+        <w:pStyle w:val="ListParagraph"/>
+        <w:numPr>
+          <w:ilvl w:val="0"/>
+          <w:numId w:val="31"/>
+        </w:numPr>
+        <w:rPr>
+          <w:rFonts w:ascii="Times New Roman" w:hAnsi="Times New Roman" w:cs="Times New Roman"/>
+        </w:rPr>
+      </w:pPr>
+      <w:r>
+        <w:rPr>
+          <w:rFonts w:ascii="Times New Roman" w:hAnsi="Times New Roman" w:cs="Times New Roman"/>
+        </w:rPr>
+        <w:t>Give dimension as 384 and select "Create Index".</w:t>
+      </w:r>
+    </w:p>
+    <w:p>
+      <w:pPr>
+        <w:pStyle w:val="ListParagraph"/>
+        <w:numPr>
+          <w:ilvl w:val="0"/>
+          <w:numId w:val="31"/>
+        </w:numPr>
         <w:rPr>
           <w:rFonts w:ascii="Times New Roman" w:hAnsi="Times New Roman" w:cs="Times New Roman"/>
           <w:b/>
@@ -5807,23 +5618,16 @@
           <w:u w:val="single"/>
         </w:rPr>
       </w:pPr>
-    </w:p>
-    <w:p>
-      <w:pPr>
-        <w:rPr>
-          <w:rFonts w:ascii="Times New Roman" w:hAnsi="Times New Roman" w:cs="Times New Roman"/>
-          <w:b/>
-          <w:bCs/>
-          <w:i/>
-          <w:iCs/>
-          <w:sz w:val="28"/>
-          <w:szCs w:val="28"/>
-          <w:u w:val="single"/>
-        </w:rPr>
-      </w:pPr>
-    </w:p>
-    <w:p>
-      <w:pPr>
+      <w:r>
+        <w:rPr>
+          <w:rFonts w:ascii="Times New Roman" w:hAnsi="Times New Roman" w:cs="Times New Roman"/>
+        </w:rPr>
+        <w:t>Once the index is created, select it and click the Connect button.</w:t>
+      </w:r>
+    </w:p>
+    <w:p>
+      <w:pPr>
+        <w:pStyle w:val="ListParagraph"/>
         <w:rPr>
           <w:rFonts w:ascii="Times New Roman" w:hAnsi="Times New Roman" w:cs="Times New Roman"/>
           <w:b/>
@@ -6203,7 +6007,7 @@
                     </pic:cNvPicPr>
                   </pic:nvPicPr>
                   <pic:blipFill>
-                    <a:blip r:embed="rId33" cstate="print">
+                    <a:blip r:embed="rId31" cstate="print">
                       <a:extLst>
                         <a:ext uri="{28A0092B-C50C-407E-A947-70E740481C1C}">
                           <a14:useLocalDpi xmlns:a14="http://schemas.microsoft.com/office/drawing/2010/main" val="0"/>
@@ -6307,31 +6111,37 @@
           <w:u w:val="single"/>
         </w:rPr>
         <w:lastRenderedPageBreak/>
-        <w:t>DOCKER TO EC2 DEPLOYMENT GUIDE</w:t>
-      </w:r>
-      <w:r>
-        <w:rPr>
-          <w:rFonts w:ascii="Times New Roman" w:hAnsi="Times New Roman" w:cs="Times New Roman"/>
-          <w:b/>
-          <w:bCs/>
+        <w:t>DOCKER TO EC2 DEPLOYMENT GUIDE:</w:t>
+      </w:r>
+    </w:p>
+    <w:p>
+      <w:pPr>
+        <w:spacing w:line="276" w:lineRule="auto"/>
+        <w:rPr>
+          <w:rFonts w:ascii="Times New Roman" w:hAnsi="Times New Roman" w:cs="Times New Roman"/>
           <w:color w:val="222A35" w:themeColor="text2" w:themeShade="80"/>
-          <w:sz w:val="28"/>
-          <w:szCs w:val="28"/>
+        </w:rPr>
+      </w:pPr>
+    </w:p>
+    <w:p>
+      <w:pPr>
+        <w:spacing w:line="240" w:lineRule="auto"/>
+        <w:rPr>
+          <w:rFonts w:ascii="Times New Roman" w:hAnsi="Times New Roman" w:cs="Times New Roman"/>
+          <w:b/>
+          <w:bCs/>
           <w:u w:val="single"/>
         </w:rPr>
-        <w:t>:</w:t>
-      </w:r>
-    </w:p>
-    <w:p>
-      <w:pPr>
-        <w:spacing w:line="276" w:lineRule="auto"/>
+      </w:pPr>
+      <w:r>
         <w:rPr>
           <w:rFonts w:ascii="Times New Roman" w:hAnsi="Times New Roman" w:cs="Times New Roman"/>
           <w:b/>
           <w:bCs/>
           <w:u w:val="single"/>
         </w:rPr>
-      </w:pPr>
+        <w:t>Step 1:</w:t>
+      </w:r>
       <w:r>
         <w:rPr>
           <w:rFonts w:ascii="Times New Roman" w:hAnsi="Times New Roman" w:cs="Times New Roman"/>
@@ -6339,25 +6149,7 @@
           <w:bCs/>
           <w:u w:val="single"/>
         </w:rPr>
-        <w:t>Step 1:</w:t>
-      </w:r>
-      <w:r>
-        <w:rPr>
-          <w:rFonts w:ascii="Times New Roman" w:hAnsi="Times New Roman" w:cs="Times New Roman"/>
-          <w:b/>
-          <w:bCs/>
-          <w:u w:val="single"/>
-        </w:rPr>
-        <w:t xml:space="preserve"> </w:t>
-      </w:r>
-      <w:r>
-        <w:rPr>
-          <w:rFonts w:ascii="Times New Roman" w:hAnsi="Times New Roman" w:cs="Times New Roman"/>
-          <w:b/>
-          <w:bCs/>
-          <w:u w:val="single"/>
-        </w:rPr>
-        <w:t>Sign Up &amp; Create Repository on Docker Hub</w:t>
+        <w:t xml:space="preserve"> Sign Up &amp; Create Repository on Docker Hub</w:t>
       </w:r>
     </w:p>
     <w:p>
@@ -6367,7 +6159,7 @@
           <w:ilvl w:val="0"/>
           <w:numId w:val="15"/>
         </w:numPr>
-        <w:spacing w:line="276" w:lineRule="auto"/>
+        <w:spacing w:line="240" w:lineRule="auto"/>
         <w:rPr>
           <w:rFonts w:ascii="Times New Roman" w:hAnsi="Times New Roman" w:cs="Times New Roman"/>
           <w:b/>
@@ -6380,7 +6172,7 @@
         </w:rPr>
         <w:t xml:space="preserve">Go to </w:t>
       </w:r>
-      <w:hyperlink r:id="rId34" w:history="1">
+      <w:hyperlink r:id="rId32" w:history="1">
         <w:r>
           <w:rPr>
             <w:rStyle w:val="Hyperlink"/>
@@ -6403,7 +6195,7 @@
           <w:ilvl w:val="0"/>
           <w:numId w:val="15"/>
         </w:numPr>
-        <w:spacing w:line="276" w:lineRule="auto"/>
+        <w:spacing w:line="240" w:lineRule="auto"/>
         <w:rPr>
           <w:rFonts w:ascii="Times New Roman" w:hAnsi="Times New Roman" w:cs="Times New Roman"/>
           <w:b/>
@@ -6424,7 +6216,7 @@
           <w:ilvl w:val="0"/>
           <w:numId w:val="15"/>
         </w:numPr>
-        <w:spacing w:line="276" w:lineRule="auto"/>
+        <w:spacing w:line="240" w:lineRule="auto"/>
         <w:rPr>
           <w:rFonts w:ascii="Times New Roman" w:hAnsi="Times New Roman" w:cs="Times New Roman"/>
           <w:b/>
@@ -6445,7 +6237,7 @@
           <w:ilvl w:val="1"/>
           <w:numId w:val="15"/>
         </w:numPr>
-        <w:spacing w:line="276" w:lineRule="auto"/>
+        <w:spacing w:line="240" w:lineRule="auto"/>
         <w:rPr>
           <w:rFonts w:ascii="Times New Roman" w:hAnsi="Times New Roman" w:cs="Times New Roman"/>
         </w:rPr>
@@ -6504,7 +6296,7 @@
           <w:ilvl w:val="1"/>
           <w:numId w:val="15"/>
         </w:numPr>
-        <w:spacing w:line="276" w:lineRule="auto"/>
+        <w:spacing w:line="240" w:lineRule="auto"/>
         <w:rPr>
           <w:rFonts w:ascii="Times New Roman" w:hAnsi="Times New Roman" w:cs="Times New Roman"/>
         </w:rPr>
@@ -6535,7 +6327,7 @@
           <w:ilvl w:val="1"/>
           <w:numId w:val="15"/>
         </w:numPr>
-        <w:spacing w:line="276" w:lineRule="auto"/>
+        <w:spacing w:line="240" w:lineRule="auto"/>
         <w:rPr>
           <w:rFonts w:ascii="Times New Roman" w:hAnsi="Times New Roman" w:cs="Times New Roman"/>
         </w:rPr>
@@ -6554,7 +6346,7 @@
           <w:ilvl w:val="1"/>
           <w:numId w:val="15"/>
         </w:numPr>
-        <w:spacing w:line="276" w:lineRule="auto"/>
+        <w:spacing w:line="240" w:lineRule="auto"/>
         <w:rPr>
           <w:rFonts w:ascii="Times New Roman" w:hAnsi="Times New Roman" w:cs="Times New Roman"/>
         </w:rPr>
@@ -6576,7 +6368,17 @@
     </w:p>
     <w:p>
       <w:pPr>
-        <w:spacing w:line="276" w:lineRule="auto"/>
+        <w:pStyle w:val="ListParagraph"/>
+        <w:spacing w:line="240" w:lineRule="auto"/>
+        <w:ind w:left="1440"/>
+        <w:rPr>
+          <w:rFonts w:ascii="Times New Roman" w:hAnsi="Times New Roman" w:cs="Times New Roman"/>
+        </w:rPr>
+      </w:pPr>
+    </w:p>
+    <w:p>
+      <w:pPr>
+        <w:spacing w:line="240" w:lineRule="auto"/>
         <w:rPr>
           <w:rFonts w:ascii="Times New Roman" w:hAnsi="Times New Roman" w:cs="Times New Roman"/>
           <w:b/>
@@ -6600,16 +6402,7 @@
           <w:bCs/>
           <w:u w:val="single"/>
         </w:rPr>
-        <w:t xml:space="preserve"> </w:t>
-      </w:r>
-      <w:r>
-        <w:rPr>
-          <w:rFonts w:ascii="Times New Roman" w:hAnsi="Times New Roman" w:cs="Times New Roman"/>
-          <w:b/>
-          <w:bCs/>
-          <w:u w:val="single"/>
-        </w:rPr>
-        <w:t>Tag &amp; Push Image to Docker Hub (from local)</w:t>
+        <w:t xml:space="preserve"> Tag &amp; Push Image to Docker Hub (from local)</w:t>
       </w:r>
     </w:p>
     <w:p>
@@ -6619,7 +6412,7 @@
           <w:ilvl w:val="0"/>
           <w:numId w:val="20"/>
         </w:numPr>
-        <w:spacing w:line="276" w:lineRule="auto"/>
+        <w:spacing w:line="240" w:lineRule="auto"/>
         <w:rPr>
           <w:rFonts w:ascii="Times New Roman" w:hAnsi="Times New Roman" w:cs="Times New Roman"/>
           <w:b/>
@@ -6635,7 +6428,7 @@
     </w:p>
     <w:p>
       <w:pPr>
-        <w:spacing w:line="276" w:lineRule="auto"/>
+        <w:spacing w:line="240" w:lineRule="auto"/>
         <w:rPr>
           <w:rFonts w:ascii="Consolas" w:hAnsi="Consolas" w:cs="Courier New"/>
         </w:rPr>
@@ -6702,7 +6495,7 @@
           <w:ilvl w:val="0"/>
           <w:numId w:val="21"/>
         </w:numPr>
-        <w:spacing w:line="276" w:lineRule="auto"/>
+        <w:spacing w:line="240" w:lineRule="auto"/>
         <w:ind w:left="1440"/>
         <w:rPr>
           <w:rFonts w:ascii="Times New Roman" w:hAnsi="Times New Roman" w:cs="Times New Roman"/>
@@ -6722,7 +6515,7 @@
           <w:ilvl w:val="0"/>
           <w:numId w:val="21"/>
         </w:numPr>
-        <w:spacing w:line="276" w:lineRule="auto"/>
+        <w:spacing w:line="240" w:lineRule="auto"/>
         <w:ind w:left="1440"/>
         <w:rPr>
           <w:rFonts w:ascii="Times New Roman" w:hAnsi="Times New Roman" w:cs="Times New Roman"/>
@@ -6768,7 +6561,7 @@
           <w:ilvl w:val="0"/>
           <w:numId w:val="21"/>
         </w:numPr>
-        <w:spacing w:line="276" w:lineRule="auto"/>
+        <w:spacing w:line="240" w:lineRule="auto"/>
         <w:ind w:left="1440"/>
         <w:rPr>
           <w:rFonts w:ascii="Times New Roman" w:hAnsi="Times New Roman" w:cs="Times New Roman"/>
@@ -6802,7 +6595,7 @@
           <w:ilvl w:val="0"/>
           <w:numId w:val="21"/>
         </w:numPr>
-        <w:spacing w:line="276" w:lineRule="auto"/>
+        <w:spacing w:line="240" w:lineRule="auto"/>
         <w:ind w:left="1440"/>
         <w:rPr>
           <w:rFonts w:ascii="Times New Roman" w:hAnsi="Times New Roman" w:cs="Times New Roman"/>
@@ -6836,7 +6629,7 @@
           <w:ilvl w:val="0"/>
           <w:numId w:val="21"/>
         </w:numPr>
-        <w:spacing w:line="276" w:lineRule="auto"/>
+        <w:spacing w:line="240" w:lineRule="auto"/>
         <w:ind w:left="1440"/>
         <w:rPr>
           <w:rFonts w:ascii="Times New Roman" w:hAnsi="Times New Roman" w:cs="Times New Roman"/>
@@ -6870,7 +6663,7 @@
           <w:ilvl w:val="0"/>
           <w:numId w:val="22"/>
         </w:numPr>
-        <w:spacing w:line="276" w:lineRule="auto"/>
+        <w:spacing w:line="240" w:lineRule="auto"/>
         <w:rPr>
           <w:rFonts w:ascii="Times New Roman" w:hAnsi="Times New Roman" w:cs="Times New Roman"/>
         </w:rPr>
@@ -6885,7 +6678,7 @@
     <w:p>
       <w:pPr>
         <w:pStyle w:val="ListParagraph"/>
-        <w:spacing w:line="276" w:lineRule="auto"/>
+        <w:spacing w:line="240" w:lineRule="auto"/>
         <w:rPr>
           <w:rFonts w:ascii="Consolas" w:hAnsi="Consolas" w:cs="Times New Roman"/>
         </w:rPr>
@@ -6912,7 +6705,7 @@
     <w:p>
       <w:pPr>
         <w:pStyle w:val="ListParagraph"/>
-        <w:spacing w:line="276" w:lineRule="auto"/>
+        <w:spacing w:line="240" w:lineRule="auto"/>
         <w:rPr>
           <w:rFonts w:ascii="Times New Roman" w:hAnsi="Times New Roman" w:cs="Times New Roman"/>
         </w:rPr>
@@ -6937,7 +6730,7 @@
           <w:ilvl w:val="0"/>
           <w:numId w:val="22"/>
         </w:numPr>
-        <w:spacing w:line="276" w:lineRule="auto"/>
+        <w:spacing w:line="240" w:lineRule="auto"/>
         <w:rPr>
           <w:rFonts w:ascii="Times New Roman" w:hAnsi="Times New Roman" w:cs="Times New Roman"/>
         </w:rPr>
@@ -6952,7 +6745,7 @@
     <w:p>
       <w:pPr>
         <w:pStyle w:val="ListParagraph"/>
-        <w:spacing w:line="276" w:lineRule="auto"/>
+        <w:spacing w:line="240" w:lineRule="auto"/>
         <w:rPr>
           <w:rFonts w:ascii="Consolas" w:hAnsi="Consolas" w:cs="Times New Roman"/>
         </w:rPr>
@@ -6967,18 +6760,21 @@
         <w:rPr>
           <w:rFonts w:ascii="Consolas" w:hAnsi="Consolas" w:cs="Times New Roman"/>
         </w:rPr>
-        <w:t xml:space="preserve"> </w:t>
-      </w:r>
-      <w:r>
+        <w:t xml:space="preserve"> docker push &lt;dockerhub_username&gt;/&lt;repository_name&gt;:&lt;tag_name&gt;</w:t>
+      </w:r>
+    </w:p>
+    <w:p>
+      <w:pPr>
+        <w:pStyle w:val="ListParagraph"/>
+        <w:spacing w:line="240" w:lineRule="auto"/>
         <w:rPr>
           <w:rFonts w:ascii="Consolas" w:hAnsi="Consolas" w:cs="Times New Roman"/>
         </w:rPr>
-        <w:t>docker push &lt;dockerhub_username&gt;/&lt;repository_name&gt;:&lt;tag_name&gt;</w:t>
-      </w:r>
-    </w:p>
-    <w:p>
-      <w:pPr>
-        <w:spacing w:line="276" w:lineRule="auto"/>
+      </w:pPr>
+    </w:p>
+    <w:p>
+      <w:pPr>
+        <w:spacing w:line="240" w:lineRule="auto"/>
         <w:rPr>
           <w:rFonts w:ascii="Times New Roman" w:hAnsi="Times New Roman" w:cs="Times New Roman"/>
           <w:b/>
@@ -6993,43 +6789,7 @@
           <w:bCs/>
           <w:u w:val="single"/>
         </w:rPr>
-        <w:t xml:space="preserve"> </w:t>
-      </w:r>
-      <w:r>
-        <w:rPr>
-          <w:rFonts w:ascii="Times New Roman" w:hAnsi="Times New Roman" w:cs="Times New Roman"/>
-          <w:b/>
-          <w:bCs/>
-          <w:u w:val="single"/>
-        </w:rPr>
-        <w:t xml:space="preserve">Step </w:t>
-      </w:r>
-      <w:r>
-        <w:rPr>
-          <w:rFonts w:ascii="Times New Roman" w:hAnsi="Times New Roman" w:cs="Times New Roman"/>
-          <w:b/>
-          <w:bCs/>
-          <w:u w:val="single"/>
-        </w:rPr>
-        <w:t>3</w:t>
-      </w:r>
-      <w:r>
-        <w:rPr>
-          <w:rFonts w:ascii="Times New Roman" w:hAnsi="Times New Roman" w:cs="Times New Roman"/>
-          <w:b/>
-          <w:bCs/>
-          <w:u w:val="single"/>
-        </w:rPr>
-        <w:t xml:space="preserve">: </w:t>
-      </w:r>
-      <w:r>
-        <w:rPr>
-          <w:rFonts w:ascii="Times New Roman" w:hAnsi="Times New Roman" w:cs="Times New Roman"/>
-          <w:b/>
-          <w:bCs/>
-          <w:u w:val="single"/>
-        </w:rPr>
-        <w:t>Create &amp; set up EC2 Instance</w:t>
+        <w:t xml:space="preserve"> Step 3: Create &amp; set up EC2 Instance</w:t>
       </w:r>
     </w:p>
     <w:p>
@@ -7039,7 +6799,7 @@
           <w:ilvl w:val="0"/>
           <w:numId w:val="22"/>
         </w:numPr>
-        <w:spacing w:line="276" w:lineRule="auto"/>
+        <w:spacing w:line="240" w:lineRule="auto"/>
         <w:rPr>
           <w:rFonts w:ascii="Times New Roman" w:hAnsi="Times New Roman" w:cs="Times New Roman"/>
         </w:rPr>
@@ -7058,7 +6818,7 @@
           <w:ilvl w:val="0"/>
           <w:numId w:val="23"/>
         </w:numPr>
-        <w:spacing w:line="276" w:lineRule="auto"/>
+        <w:spacing w:line="240" w:lineRule="auto"/>
         <w:rPr>
           <w:rFonts w:ascii="Times New Roman" w:hAnsi="Times New Roman" w:cs="Times New Roman"/>
         </w:rPr>
@@ -7077,7 +6837,7 @@
           <w:ilvl w:val="0"/>
           <w:numId w:val="23"/>
         </w:numPr>
-        <w:spacing w:line="276" w:lineRule="auto"/>
+        <w:spacing w:line="240" w:lineRule="auto"/>
         <w:rPr>
           <w:rFonts w:ascii="Times New Roman" w:hAnsi="Times New Roman" w:cs="Times New Roman"/>
         </w:rPr>
@@ -7096,7 +6856,7 @@
           <w:ilvl w:val="0"/>
           <w:numId w:val="23"/>
         </w:numPr>
-        <w:spacing w:line="276" w:lineRule="auto"/>
+        <w:spacing w:line="240" w:lineRule="auto"/>
         <w:rPr>
           <w:rFonts w:ascii="Times New Roman" w:hAnsi="Times New Roman" w:cs="Times New Roman"/>
         </w:rPr>
@@ -7106,6 +6866,12 @@
           <w:rFonts w:ascii="Times New Roman" w:hAnsi="Times New Roman" w:cs="Times New Roman"/>
         </w:rPr>
         <w:t>Key pair: Create .pem and download</w:t>
+      </w:r>
+      <w:r>
+        <w:rPr>
+          <w:rFonts w:ascii="Times New Roman" w:hAnsi="Times New Roman" w:cs="Times New Roman"/>
+        </w:rPr>
+        <w:t>. Save the .pem file in your project folder</w:t>
       </w:r>
     </w:p>
     <w:p>
@@ -7115,7 +6881,7 @@
           <w:ilvl w:val="0"/>
           <w:numId w:val="22"/>
         </w:numPr>
-        <w:spacing w:line="276" w:lineRule="auto"/>
+        <w:spacing w:line="240" w:lineRule="auto"/>
         <w:rPr>
           <w:rFonts w:ascii="Times New Roman" w:hAnsi="Times New Roman" w:cs="Times New Roman"/>
         </w:rPr>
@@ -7156,7 +6922,7 @@
           <w:ilvl w:val="0"/>
           <w:numId w:val="22"/>
         </w:numPr>
-        <w:spacing w:line="276" w:lineRule="auto"/>
+        <w:spacing w:line="240" w:lineRule="auto"/>
         <w:rPr>
           <w:rFonts w:ascii="Times New Roman" w:hAnsi="Times New Roman" w:cs="Times New Roman"/>
         </w:rPr>
@@ -7175,7 +6941,7 @@
           <w:ilvl w:val="0"/>
           <w:numId w:val="24"/>
         </w:numPr>
-        <w:spacing w:line="276" w:lineRule="auto"/>
+        <w:spacing w:line="240" w:lineRule="auto"/>
         <w:rPr>
           <w:rFonts w:ascii="Times New Roman" w:hAnsi="Times New Roman" w:cs="Times New Roman"/>
         </w:rPr>
@@ -7230,7 +6996,7 @@
           <w:ilvl w:val="0"/>
           <w:numId w:val="24"/>
         </w:numPr>
-        <w:spacing w:line="276" w:lineRule="auto"/>
+        <w:spacing w:line="240" w:lineRule="auto"/>
         <w:rPr>
           <w:rFonts w:ascii="Times New Roman" w:hAnsi="Times New Roman" w:cs="Times New Roman"/>
         </w:rPr>
@@ -7264,7 +7030,7 @@
     </w:p>
     <w:p>
       <w:pPr>
-        <w:spacing w:line="276" w:lineRule="auto"/>
+        <w:spacing w:line="240" w:lineRule="auto"/>
         <w:rPr>
           <w:rFonts w:ascii="Times New Roman" w:hAnsi="Times New Roman" w:cs="Times New Roman"/>
           <w:b/>
@@ -7279,30 +7045,12 @@
           <w:bCs/>
           <w:u w:val="single"/>
         </w:rPr>
-        <w:t xml:space="preserve">Step </w:t>
-      </w:r>
-      <w:r>
-        <w:rPr>
-          <w:rFonts w:ascii="Times New Roman" w:hAnsi="Times New Roman" w:cs="Times New Roman"/>
-          <w:b/>
-          <w:bCs/>
-          <w:u w:val="single"/>
-        </w:rPr>
-        <w:t>4</w:t>
-      </w:r>
-      <w:r>
-        <w:rPr>
-          <w:rFonts w:ascii="Times New Roman" w:hAnsi="Times New Roman" w:cs="Times New Roman"/>
-          <w:b/>
-          <w:bCs/>
-          <w:u w:val="single"/>
-        </w:rPr>
-        <w:t>: SSH into EC2 from Local Machine</w:t>
-      </w:r>
-    </w:p>
-    <w:p>
-      <w:pPr>
-        <w:spacing w:line="276" w:lineRule="auto"/>
+        <w:t>Step 4: SSH into EC2 from Local Machine</w:t>
+      </w:r>
+    </w:p>
+    <w:p>
+      <w:pPr>
+        <w:spacing w:line="240" w:lineRule="auto"/>
         <w:rPr>
           <w:rFonts w:ascii="Times New Roman" w:hAnsi="Times New Roman" w:cs="Times New Roman"/>
         </w:rPr>
@@ -7323,7 +7071,7 @@
     </w:p>
     <w:p>
       <w:pPr>
-        <w:spacing w:line="276" w:lineRule="auto"/>
+        <w:spacing w:line="240" w:lineRule="auto"/>
         <w:rPr>
           <w:rFonts w:ascii="Consolas" w:hAnsi="Consolas" w:cs="Times New Roman"/>
         </w:rPr>
@@ -7338,36 +7086,20 @@
         <w:rPr>
           <w:rFonts w:ascii="Consolas" w:hAnsi="Consolas" w:cs="Times New Roman"/>
         </w:rPr>
-        <w:t>ssh -i &lt;path_to_your_</w:t>
-      </w:r>
-      <w:r>
+        <w:t>ssh -i &lt;path_to_your_.pem_key_file&gt; ec2-user@&lt;public_ip _of_ec2_instance&gt;</w:t>
+      </w:r>
+    </w:p>
+    <w:p>
+      <w:pPr>
+        <w:spacing w:line="240" w:lineRule="auto"/>
         <w:rPr>
           <w:rFonts w:ascii="Consolas" w:hAnsi="Consolas" w:cs="Times New Roman"/>
         </w:rPr>
-        <w:t>.pem</w:t>
-      </w:r>
-      <w:r>
-        <w:rPr>
-          <w:rFonts w:ascii="Consolas" w:hAnsi="Consolas" w:cs="Times New Roman"/>
-        </w:rPr>
-        <w:t>_key_file&gt; ec2-user@&lt;public_ip</w:t>
-      </w:r>
-      <w:r>
-        <w:rPr>
-          <w:rFonts w:ascii="Consolas" w:hAnsi="Consolas" w:cs="Times New Roman"/>
-        </w:rPr>
-        <w:t xml:space="preserve"> </w:t>
-      </w:r>
-      <w:r>
-        <w:rPr>
-          <w:rFonts w:ascii="Consolas" w:hAnsi="Consolas" w:cs="Times New Roman"/>
-        </w:rPr>
-        <w:t>_of_ec2_instance&gt;</w:t>
-      </w:r>
-    </w:p>
-    <w:p>
-      <w:pPr>
-        <w:spacing w:line="276" w:lineRule="auto"/>
+      </w:pPr>
+    </w:p>
+    <w:p>
+      <w:pPr>
+        <w:spacing w:line="240" w:lineRule="auto"/>
         <w:rPr>
           <w:rFonts w:ascii="Times New Roman" w:hAnsi="Times New Roman" w:cs="Times New Roman"/>
           <w:b/>
@@ -7383,25 +7115,7 @@
           <w:u w:val="single"/>
         </w:rPr>
         <w:lastRenderedPageBreak/>
-        <w:t xml:space="preserve">Step </w:t>
-      </w:r>
-      <w:r>
-        <w:rPr>
-          <w:rFonts w:ascii="Times New Roman" w:hAnsi="Times New Roman" w:cs="Times New Roman"/>
-          <w:b/>
-          <w:bCs/>
-          <w:u w:val="single"/>
-        </w:rPr>
-        <w:t>5</w:t>
-      </w:r>
-      <w:r>
-        <w:rPr>
-          <w:rFonts w:ascii="Times New Roman" w:hAnsi="Times New Roman" w:cs="Times New Roman"/>
-          <w:b/>
-          <w:bCs/>
-          <w:u w:val="single"/>
-        </w:rPr>
-        <w:t>: Install Docker on EC2</w:t>
+        <w:t>Step 5: Install Docker on EC2</w:t>
       </w:r>
     </w:p>
     <w:p>
@@ -7411,7 +7125,7 @@
           <w:ilvl w:val="0"/>
           <w:numId w:val="25"/>
         </w:numPr>
-        <w:spacing w:line="276" w:lineRule="auto"/>
+        <w:spacing w:line="240" w:lineRule="auto"/>
         <w:rPr>
           <w:rFonts w:ascii="Consolas" w:hAnsi="Consolas" w:cs="Times New Roman"/>
         </w:rPr>
@@ -7430,7 +7144,7 @@
           <w:ilvl w:val="0"/>
           <w:numId w:val="25"/>
         </w:numPr>
-        <w:spacing w:line="276" w:lineRule="auto"/>
+        <w:spacing w:line="240" w:lineRule="auto"/>
         <w:rPr>
           <w:rFonts w:ascii="Consolas" w:hAnsi="Consolas" w:cs="Times New Roman"/>
         </w:rPr>
@@ -7449,7 +7163,7 @@
           <w:ilvl w:val="0"/>
           <w:numId w:val="25"/>
         </w:numPr>
-        <w:spacing w:line="276" w:lineRule="auto"/>
+        <w:spacing w:line="240" w:lineRule="auto"/>
         <w:rPr>
           <w:rFonts w:ascii="Consolas" w:hAnsi="Consolas" w:cs="Times New Roman"/>
         </w:rPr>
@@ -7468,7 +7182,7 @@
           <w:ilvl w:val="0"/>
           <w:numId w:val="25"/>
         </w:numPr>
-        <w:spacing w:line="276" w:lineRule="auto"/>
+        <w:spacing w:line="240" w:lineRule="auto"/>
         <w:rPr>
           <w:rFonts w:ascii="Consolas" w:hAnsi="Consolas" w:cs="Times New Roman"/>
         </w:rPr>
@@ -7487,7 +7201,7 @@
           <w:ilvl w:val="0"/>
           <w:numId w:val="25"/>
         </w:numPr>
-        <w:spacing w:line="276" w:lineRule="auto"/>
+        <w:spacing w:line="240" w:lineRule="auto"/>
         <w:rPr>
           <w:rFonts w:ascii="Consolas" w:hAnsi="Consolas" w:cs="Times New Roman"/>
         </w:rPr>
@@ -7501,7 +7215,7 @@
     </w:p>
     <w:p>
       <w:pPr>
-        <w:spacing w:line="276" w:lineRule="auto"/>
+        <w:spacing w:line="240" w:lineRule="auto"/>
         <w:ind w:left="360"/>
         <w:rPr>
           <w:rFonts w:ascii="Consolas" w:hAnsi="Consolas" w:cs="Times New Roman"/>
@@ -7516,7 +7230,7 @@
     </w:p>
     <w:p>
       <w:pPr>
-        <w:spacing w:line="276" w:lineRule="auto"/>
+        <w:spacing w:line="240" w:lineRule="auto"/>
         <w:rPr>
           <w:rFonts w:ascii="Consolas" w:hAnsi="Consolas" w:cs="Times New Roman"/>
         </w:rPr>
@@ -7530,7 +7244,15 @@
     </w:p>
     <w:p>
       <w:pPr>
-        <w:spacing w:line="276" w:lineRule="auto"/>
+        <w:spacing w:line="240" w:lineRule="auto"/>
+        <w:rPr>
+          <w:rFonts w:ascii="Consolas" w:hAnsi="Consolas" w:cs="Times New Roman"/>
+        </w:rPr>
+      </w:pPr>
+    </w:p>
+    <w:p>
+      <w:pPr>
+        <w:spacing w:line="240" w:lineRule="auto"/>
         <w:rPr>
           <w:rFonts w:ascii="Times New Roman" w:hAnsi="Times New Roman" w:cs="Times New Roman"/>
           <w:b/>
@@ -7545,25 +7267,7 @@
           <w:bCs/>
           <w:u w:val="single"/>
         </w:rPr>
-        <w:t xml:space="preserve">Step </w:t>
-      </w:r>
-      <w:r>
-        <w:rPr>
-          <w:rFonts w:ascii="Times New Roman" w:hAnsi="Times New Roman" w:cs="Times New Roman"/>
-          <w:b/>
-          <w:bCs/>
-          <w:u w:val="single"/>
-        </w:rPr>
-        <w:t>6</w:t>
-      </w:r>
-      <w:r>
-        <w:rPr>
-          <w:rFonts w:ascii="Times New Roman" w:hAnsi="Times New Roman" w:cs="Times New Roman"/>
-          <w:b/>
-          <w:bCs/>
-          <w:u w:val="single"/>
-        </w:rPr>
-        <w:t>: Install Docker on EC2</w:t>
+        <w:t>Step 6: Install Docker on EC2</w:t>
       </w:r>
     </w:p>
     <w:p>
@@ -7573,7 +7277,7 @@
           <w:ilvl w:val="0"/>
           <w:numId w:val="28"/>
         </w:numPr>
-        <w:spacing w:line="276" w:lineRule="auto"/>
+        <w:spacing w:line="240" w:lineRule="auto"/>
         <w:rPr>
           <w:rFonts w:ascii="Times New Roman" w:hAnsi="Times New Roman" w:cs="Times New Roman"/>
         </w:rPr>
@@ -7588,7 +7292,7 @@
     <w:p>
       <w:pPr>
         <w:pStyle w:val="ListParagraph"/>
-        <w:spacing w:line="276" w:lineRule="auto"/>
+        <w:spacing w:line="240" w:lineRule="auto"/>
         <w:rPr>
           <w:rFonts w:ascii="Consolas" w:hAnsi="Consolas" w:cs="Times New Roman"/>
         </w:rPr>
@@ -7613,7 +7317,7 @@
           <w:ilvl w:val="0"/>
           <w:numId w:val="28"/>
         </w:numPr>
-        <w:spacing w:line="276" w:lineRule="auto"/>
+        <w:spacing w:line="240" w:lineRule="auto"/>
         <w:rPr>
           <w:rFonts w:ascii="Times New Roman" w:hAnsi="Times New Roman" w:cs="Times New Roman"/>
         </w:rPr>
@@ -7628,7 +7332,7 @@
     <w:p>
       <w:pPr>
         <w:pStyle w:val="ListParagraph"/>
-        <w:spacing w:line="276" w:lineRule="auto"/>
+        <w:spacing w:line="240" w:lineRule="auto"/>
         <w:rPr>
           <w:rFonts w:ascii="Consolas" w:hAnsi="Consolas" w:cs="Times New Roman"/>
         </w:rPr>
@@ -7654,7 +7358,16 @@
     </w:p>
     <w:p>
       <w:pPr>
-        <w:spacing w:line="276" w:lineRule="auto"/>
+        <w:pStyle w:val="ListParagraph"/>
+        <w:spacing w:line="240" w:lineRule="auto"/>
+        <w:rPr>
+          <w:rFonts w:ascii="Consolas" w:hAnsi="Consolas" w:cs="Times New Roman"/>
+        </w:rPr>
+      </w:pPr>
+    </w:p>
+    <w:p>
+      <w:pPr>
+        <w:spacing w:line="240" w:lineRule="auto"/>
         <w:rPr>
           <w:rFonts w:ascii="Times New Roman" w:hAnsi="Times New Roman" w:cs="Times New Roman"/>
           <w:b/>
@@ -7697,7 +7410,7 @@
           <w:ilvl w:val="0"/>
           <w:numId w:val="28"/>
         </w:numPr>
-        <w:spacing w:line="276" w:lineRule="auto"/>
+        <w:spacing w:line="240" w:lineRule="auto"/>
         <w:rPr>
           <w:rFonts w:ascii="Times New Roman" w:hAnsi="Times New Roman" w:cs="Times New Roman"/>
         </w:rPr>
@@ -7712,7 +7425,7 @@
     <w:p>
       <w:pPr>
         <w:pStyle w:val="ListParagraph"/>
-        <w:spacing w:line="276" w:lineRule="auto"/>
+        <w:spacing w:line="240" w:lineRule="auto"/>
       </w:pPr>
       <w:r>
         <w:rPr>
@@ -7726,7 +7439,7 @@
     </w:p>
     <w:p>
       <w:pPr>
-        <w:spacing w:line="276" w:lineRule="auto"/>
+        <w:spacing w:line="240" w:lineRule="auto"/>
         <w:rPr>
           <w:rFonts w:ascii="Times New Roman" w:hAnsi="Times New Roman" w:cs="Times New Roman"/>
         </w:rPr>
@@ -7746,7 +7459,15 @@
     </w:p>
     <w:p>
       <w:pPr>
-        <w:spacing w:line="276" w:lineRule="auto"/>
+        <w:spacing w:line="240" w:lineRule="auto"/>
+        <w:rPr>
+          <w:rFonts w:ascii="Times New Roman" w:hAnsi="Times New Roman" w:cs="Times New Roman"/>
+        </w:rPr>
+      </w:pPr>
+    </w:p>
+    <w:p>
+      <w:pPr>
+        <w:spacing w:line="240" w:lineRule="auto"/>
         <w:rPr>
           <w:rFonts w:ascii="Times New Roman" w:hAnsi="Times New Roman" w:cs="Times New Roman"/>
           <w:u w:val="single"/>
@@ -7759,25 +7480,7 @@
           <w:bCs/>
           <w:u w:val="single"/>
         </w:rPr>
-        <w:t xml:space="preserve">Step </w:t>
-      </w:r>
-      <w:r>
-        <w:rPr>
-          <w:rFonts w:ascii="Times New Roman" w:hAnsi="Times New Roman" w:cs="Times New Roman"/>
-          <w:b/>
-          <w:bCs/>
-          <w:u w:val="single"/>
-        </w:rPr>
-        <w:t>8</w:t>
-      </w:r>
-      <w:r>
-        <w:rPr>
-          <w:rFonts w:ascii="Times New Roman" w:hAnsi="Times New Roman" w:cs="Times New Roman"/>
-          <w:b/>
-          <w:bCs/>
-          <w:u w:val="single"/>
-        </w:rPr>
-        <w:t>: Run the Docker Container</w:t>
+        <w:t>Step 8: Run the Docker Container</w:t>
       </w:r>
     </w:p>
     <w:p>
@@ -7787,7 +7490,7 @@
           <w:ilvl w:val="0"/>
           <w:numId w:val="28"/>
         </w:numPr>
-        <w:spacing w:line="276" w:lineRule="auto"/>
+        <w:spacing w:line="240" w:lineRule="auto"/>
         <w:rPr>
           <w:rFonts w:ascii="Times New Roman" w:hAnsi="Times New Roman" w:cs="Times New Roman"/>
         </w:rPr>
@@ -7801,26 +7504,14 @@
     </w:p>
     <w:p>
       <w:pPr>
-        <w:spacing w:line="276" w:lineRule="auto"/>
+        <w:spacing w:line="240" w:lineRule="auto"/>
         <w:ind w:left="360"/>
         <w:rPr>
           <w:rFonts w:ascii="Times New Roman" w:hAnsi="Times New Roman" w:cs="Times New Roman"/>
         </w:rPr>
       </w:pPr>
       <w:r>
-        <w:t xml:space="preserve">docker run --env-file .env -p 8501:8501 </w:t>
-      </w:r>
-      <w:r>
-        <w:t xml:space="preserve"> </w:t>
-      </w:r>
-      <w:r>
-        <w:t>&lt;</w:t>
-      </w:r>
-      <w:r>
-        <w:t xml:space="preserve"> </w:t>
-      </w:r>
-      <w:r>
-        <w:t>username&gt;/&lt;repository_name&gt;:&lt;tag_name&gt;</w:t>
+        <w:t>docker run --env-file .env -p 8501:8501  &lt; username&gt;/&lt;repository_name&gt;:&lt;tag_name&gt;</w:t>
       </w:r>
     </w:p>
     <w:p>
@@ -7830,7 +7521,7 @@
           <w:ilvl w:val="0"/>
           <w:numId w:val="28"/>
         </w:numPr>
-        <w:spacing w:line="276" w:lineRule="auto"/>
+        <w:spacing w:line="240" w:lineRule="auto"/>
         <w:rPr>
           <w:rFonts w:ascii="Times New Roman" w:hAnsi="Times New Roman" w:cs="Times New Roman"/>
         </w:rPr>
@@ -7856,7 +7547,16 @@
     </w:p>
     <w:p>
       <w:pPr>
-        <w:spacing w:line="276" w:lineRule="auto"/>
+        <w:pStyle w:val="ListParagraph"/>
+        <w:spacing w:line="240" w:lineRule="auto"/>
+        <w:rPr>
+          <w:rFonts w:ascii="Times New Roman" w:hAnsi="Times New Roman" w:cs="Times New Roman"/>
+        </w:rPr>
+      </w:pPr>
+    </w:p>
+    <w:p>
+      <w:pPr>
+        <w:spacing w:line="240" w:lineRule="auto"/>
         <w:rPr>
           <w:rFonts w:ascii="Times New Roman" w:hAnsi="Times New Roman" w:cs="Times New Roman"/>
           <w:b/>
@@ -7871,25 +7571,7 @@
           <w:bCs/>
           <w:u w:val="single"/>
         </w:rPr>
-        <w:t xml:space="preserve">Step </w:t>
-      </w:r>
-      <w:r>
-        <w:rPr>
-          <w:rFonts w:ascii="Times New Roman" w:hAnsi="Times New Roman" w:cs="Times New Roman"/>
-          <w:b/>
-          <w:bCs/>
-          <w:u w:val="single"/>
-        </w:rPr>
-        <w:t>9</w:t>
-      </w:r>
-      <w:r>
-        <w:rPr>
-          <w:rFonts w:ascii="Times New Roman" w:hAnsi="Times New Roman" w:cs="Times New Roman"/>
-          <w:b/>
-          <w:bCs/>
-          <w:u w:val="single"/>
-        </w:rPr>
-        <w:t>: Stop container</w:t>
+        <w:t>Step 9: Stop container</w:t>
       </w:r>
     </w:p>
     <w:p>
@@ -7899,7 +7581,7 @@
           <w:ilvl w:val="0"/>
           <w:numId w:val="28"/>
         </w:numPr>
-        <w:spacing w:line="276" w:lineRule="auto"/>
+        <w:spacing w:line="240" w:lineRule="auto"/>
         <w:rPr>
           <w:rFonts w:ascii="Consolas" w:hAnsi="Consolas" w:cs="Times New Roman"/>
         </w:rPr>
@@ -7918,7 +7600,7 @@
           <w:ilvl w:val="0"/>
           <w:numId w:val="28"/>
         </w:numPr>
-        <w:spacing w:line="276" w:lineRule="auto"/>
+        <w:spacing w:line="240" w:lineRule="auto"/>
         <w:rPr>
           <w:rFonts w:ascii="Consolas" w:hAnsi="Consolas" w:cs="Times New Roman"/>
         </w:rPr>
@@ -7934,21 +7616,8 @@
       <w:pPr>
         <w:rPr>
           <w:rFonts w:ascii="Times New Roman" w:hAnsi="Times New Roman" w:cs="Times New Roman"/>
-        </w:rPr>
-      </w:pPr>
-      <w:r>
-        <w:rPr>
-          <w:rFonts w:ascii="Times New Roman" w:hAnsi="Times New Roman" w:cs="Times New Roman"/>
-          <w:b/>
-          <w:bCs/>
-        </w:rPr>
-        <w:tab/>
-      </w:r>
-    </w:p>
-    <w:p>
-      <w:pPr>
-        <w:rPr>
-          <w:rFonts w:ascii="Times New Roman" w:hAnsi="Times New Roman" w:cs="Times New Roman"/>
+          <w:b/>
+          <w:bCs/>
         </w:rPr>
       </w:pPr>
     </w:p>
@@ -7974,7 +7643,7 @@
           <w:szCs w:val="28"/>
           <w:u w:val="single"/>
         </w:rPr>
-        <w:t>CONCLUSION</w:t>
+        <w:t>GROQ SETUP GUIDE</w:t>
       </w:r>
       <w:r>
         <w:rPr>
@@ -7991,15 +7660,670 @@
     </w:p>
     <w:p>
       <w:pPr>
-        <w:rPr>
-          <w:rFonts w:ascii="Times New Roman" w:hAnsi="Times New Roman" w:cs="Times New Roman"/>
-        </w:rPr>
-      </w:pPr>
-      <w:r>
-        <w:rPr>
-          <w:rFonts w:ascii="Times New Roman" w:hAnsi="Times New Roman" w:cs="Times New Roman"/>
-        </w:rPr>
-        <w:t>This project successfully demonstrates the integration of data engineering and natural language processing to build an intelligent, real-time movie question-answering system. Starting from unstructured MongoDB collections, the data was transformed into a structured SQL format, semantically vectorized, and queried using a Retrieval-Augmented Generation (RAG) approach with LangChain and OpenAI.</w:t>
+        <w:pStyle w:val="ListParagraph"/>
+        <w:numPr>
+          <w:ilvl w:val="0"/>
+          <w:numId w:val="37"/>
+        </w:numPr>
+        <w:rPr>
+          <w:rFonts w:ascii="Times New Roman" w:hAnsi="Times New Roman" w:cs="Times New Roman"/>
+        </w:rPr>
+      </w:pPr>
+      <w:r>
+        <w:rPr>
+          <w:rFonts w:ascii="Times New Roman" w:hAnsi="Times New Roman" w:cs="Times New Roman"/>
+        </w:rPr>
+        <w:t xml:space="preserve">Go to </w:t>
+      </w:r>
+      <w:hyperlink r:id="rId33" w:history="1">
+        <w:r>
+          <w:rPr>
+            <w:rStyle w:val="Hyperlink"/>
+            <w:rFonts w:ascii="Times New Roman" w:hAnsi="Times New Roman" w:cs="Times New Roman"/>
+          </w:rPr>
+          <w:t>https://console.groq.com/home</w:t>
+        </w:r>
+      </w:hyperlink>
+    </w:p>
+    <w:p>
+      <w:pPr>
+        <w:pStyle w:val="ListParagraph"/>
+        <w:numPr>
+          <w:ilvl w:val="0"/>
+          <w:numId w:val="37"/>
+        </w:numPr>
+        <w:rPr>
+          <w:rFonts w:ascii="Times New Roman" w:hAnsi="Times New Roman" w:cs="Times New Roman"/>
+        </w:rPr>
+      </w:pPr>
+      <w:r>
+        <w:rPr>
+          <w:rFonts w:ascii="Times New Roman" w:hAnsi="Times New Roman" w:cs="Times New Roman"/>
+        </w:rPr>
+        <w:t>Sign in using google</w:t>
+      </w:r>
+    </w:p>
+    <w:p>
+      <w:pPr>
+        <w:pStyle w:val="ListParagraph"/>
+        <w:numPr>
+          <w:ilvl w:val="0"/>
+          <w:numId w:val="37"/>
+        </w:numPr>
+        <w:rPr>
+          <w:rFonts w:ascii="Times New Roman" w:hAnsi="Times New Roman" w:cs="Times New Roman"/>
+        </w:rPr>
+      </w:pPr>
+      <w:r>
+        <w:rPr>
+          <w:rFonts w:ascii="Times New Roman" w:hAnsi="Times New Roman" w:cs="Times New Roman"/>
+        </w:rPr>
+        <w:t xml:space="preserve">Select the API Keys option located in top right </w:t>
+      </w:r>
+    </w:p>
+    <w:p>
+      <w:pPr>
+        <w:pStyle w:val="ListParagraph"/>
+        <w:numPr>
+          <w:ilvl w:val="0"/>
+          <w:numId w:val="37"/>
+        </w:numPr>
+        <w:rPr>
+          <w:rFonts w:ascii="Times New Roman" w:hAnsi="Times New Roman" w:cs="Times New Roman"/>
+        </w:rPr>
+      </w:pPr>
+      <w:r>
+        <w:rPr>
+          <w:rFonts w:ascii="Times New Roman" w:hAnsi="Times New Roman" w:cs="Times New Roman"/>
+        </w:rPr>
+        <w:t>Generate new API key</w:t>
+      </w:r>
+    </w:p>
+    <w:p>
+      <w:pPr>
+        <w:pStyle w:val="ListParagraph"/>
+        <w:numPr>
+          <w:ilvl w:val="0"/>
+          <w:numId w:val="37"/>
+        </w:numPr>
+        <w:rPr>
+          <w:rFonts w:ascii="Times New Roman" w:hAnsi="Times New Roman" w:cs="Times New Roman"/>
+        </w:rPr>
+      </w:pPr>
+      <w:r>
+        <w:rPr>
+          <w:rFonts w:ascii="Times New Roman" w:hAnsi="Times New Roman" w:cs="Times New Roman"/>
+        </w:rPr>
+        <w:t>Save the API key in .env file</w:t>
+      </w:r>
+    </w:p>
+    <w:p>
+      <w:pPr>
+        <w:pStyle w:val="ListParagraph"/>
+        <w:numPr>
+          <w:ilvl w:val="0"/>
+          <w:numId w:val="37"/>
+        </w:numPr>
+        <w:rPr>
+          <w:rFonts w:ascii="Times New Roman" w:hAnsi="Times New Roman" w:cs="Times New Roman"/>
+        </w:rPr>
+      </w:pPr>
+      <w:r>
+        <w:rPr>
+          <w:rFonts w:ascii="Times New Roman" w:hAnsi="Times New Roman" w:cs="Times New Roman"/>
+        </w:rPr>
+        <w:t>Groq have free LLM models. Refer those models before using it in this project</w:t>
+      </w:r>
+    </w:p>
+    <w:p>
+      <w:pPr>
+        <w:pStyle w:val="ListParagraph"/>
+        <w:numPr>
+          <w:ilvl w:val="0"/>
+          <w:numId w:val="37"/>
+        </w:numPr>
+        <w:rPr>
+          <w:rFonts w:ascii="Times New Roman" w:hAnsi="Times New Roman" w:cs="Times New Roman"/>
+        </w:rPr>
+      </w:pPr>
+      <w:r>
+        <w:rPr>
+          <w:rFonts w:ascii="Times New Roman" w:hAnsi="Times New Roman" w:cs="Times New Roman"/>
+        </w:rPr>
+        <w:t xml:space="preserve">Refer this link </w:t>
+      </w:r>
+      <w:hyperlink r:id="rId34" w:history="1">
+        <w:r>
+          <w:rPr>
+            <w:rStyle w:val="Hyperlink"/>
+            <w:rFonts w:ascii="Times New Roman" w:hAnsi="Times New Roman" w:cs="Times New Roman"/>
+          </w:rPr>
+          <w:t>https://console.groq.com/docs/models</w:t>
+        </w:r>
+      </w:hyperlink>
+      <w:r>
+        <w:rPr>
+          <w:rFonts w:ascii="Times New Roman" w:hAnsi="Times New Roman" w:cs="Times New Roman"/>
+        </w:rPr>
+        <w:t xml:space="preserve"> to know more about the free models in Groq</w:t>
+      </w:r>
+    </w:p>
+    <w:p>
+      <w:pPr>
+        <w:rPr>
+          <w:rFonts w:ascii="Times New Roman" w:hAnsi="Times New Roman" w:cs="Times New Roman"/>
+        </w:rPr>
+      </w:pPr>
+    </w:p>
+    <w:p>
+      <w:pPr>
+        <w:rPr>
+          <w:rFonts w:ascii="Times New Roman" w:hAnsi="Times New Roman" w:cs="Times New Roman"/>
+          <w:b/>
+          <w:bCs/>
+          <w:color w:val="222A35" w:themeColor="text2" w:themeShade="80"/>
+          <w:sz w:val="28"/>
+          <w:szCs w:val="28"/>
+          <w:u w:val="single"/>
+        </w:rPr>
+      </w:pPr>
+      <w:r>
+        <w:rPr>
+          <w:rFonts w:ascii="Times New Roman" w:hAnsi="Times New Roman" w:cs="Times New Roman"/>
+          <w:b/>
+          <w:bCs/>
+          <w:color w:val="222A35" w:themeColor="text2" w:themeShade="80"/>
+          <w:sz w:val="28"/>
+          <w:szCs w:val="28"/>
+          <w:u w:val="single"/>
+        </w:rPr>
+        <w:lastRenderedPageBreak/>
+        <w:t>ER DIAGRAM</w:t>
+      </w:r>
+      <w:r>
+        <w:rPr>
+          <w:rFonts w:ascii="Times New Roman" w:hAnsi="Times New Roman" w:cs="Times New Roman"/>
+          <w:b/>
+          <w:bCs/>
+          <w:color w:val="222A35" w:themeColor="text2" w:themeShade="80"/>
+          <w:sz w:val="28"/>
+          <w:szCs w:val="28"/>
+          <w:u w:val="single"/>
+        </w:rPr>
+        <w:t>:</w:t>
+      </w:r>
+    </w:p>
+    <w:p>
+      <w:pPr>
+        <w:rPr>
+          <w:rFonts w:ascii="Times New Roman" w:hAnsi="Times New Roman" w:cs="Times New Roman"/>
+          <w:b/>
+          <w:bCs/>
+          <w:color w:val="222A35" w:themeColor="text2" w:themeShade="80"/>
+          <w:sz w:val="28"/>
+          <w:szCs w:val="28"/>
+          <w:u w:val="single"/>
+        </w:rPr>
+      </w:pPr>
+      <w:r>
+        <w:rPr>
+          <w:rFonts w:ascii="Times New Roman" w:hAnsi="Times New Roman" w:cs="Times New Roman"/>
+          <w:noProof/>
+          <w:color w:val="222A35" w:themeColor="text2" w:themeShade="80"/>
+          <w:sz w:val="28"/>
+          <w:szCs w:val="28"/>
+        </w:rPr>
+        <w:drawing>
+          <wp:inline distT="0" distB="0" distL="0" distR="0" wp14:anchorId="402BF8A7" wp14:editId="28FABF65">
+            <wp:extent cx="5731510" cy="5598160"/>
+            <wp:effectExtent l="0" t="0" r="2540" b="2540"/>
+            <wp:docPr id="1296609923" name="Picture 2"/>
+            <wp:cNvGraphicFramePr>
+              <a:graphicFrameLocks xmlns:a="http://schemas.openxmlformats.org/drawingml/2006/main" noChangeAspect="1"/>
+            </wp:cNvGraphicFramePr>
+            <a:graphic xmlns:a="http://schemas.openxmlformats.org/drawingml/2006/main">
+              <a:graphicData uri="http://schemas.openxmlformats.org/drawingml/2006/picture">
+                <pic:pic xmlns:pic="http://schemas.openxmlformats.org/drawingml/2006/picture">
+                  <pic:nvPicPr>
+                    <pic:cNvPr id="0" name="Picture 6"/>
+                    <pic:cNvPicPr>
+                      <a:picLocks noChangeAspect="1" noChangeArrowheads="1"/>
+                    </pic:cNvPicPr>
+                  </pic:nvPicPr>
+                  <pic:blipFill>
+                    <a:blip r:embed="rId35">
+                      <a:extLst>
+                        <a:ext uri="{28A0092B-C50C-407E-A947-70E740481C1C}">
+                          <a14:useLocalDpi xmlns:a14="http://schemas.microsoft.com/office/drawing/2010/main" val="0"/>
+                        </a:ext>
+                      </a:extLst>
+                    </a:blip>
+                    <a:srcRect/>
+                    <a:stretch>
+                      <a:fillRect/>
+                    </a:stretch>
+                  </pic:blipFill>
+                  <pic:spPr bwMode="auto">
+                    <a:xfrm>
+                      <a:off x="0" y="0"/>
+                      <a:ext cx="5731510" cy="5598160"/>
+                    </a:xfrm>
+                    <a:prstGeom prst="rect">
+                      <a:avLst/>
+                    </a:prstGeom>
+                    <a:noFill/>
+                    <a:ln>
+                      <a:noFill/>
+                    </a:ln>
+                  </pic:spPr>
+                </pic:pic>
+              </a:graphicData>
+            </a:graphic>
+          </wp:inline>
+        </w:drawing>
+      </w:r>
+    </w:p>
+    <w:p>
+      <w:pPr>
+        <w:spacing w:line="276" w:lineRule="auto"/>
+        <w:rPr>
+          <w:rFonts w:ascii="Times New Roman" w:hAnsi="Times New Roman" w:cs="Times New Roman"/>
+          <w:color w:val="222A35" w:themeColor="text2" w:themeShade="80"/>
+        </w:rPr>
+      </w:pPr>
+    </w:p>
+    <w:p>
+      <w:pPr>
+        <w:spacing w:line="276" w:lineRule="auto"/>
+        <w:rPr>
+          <w:rFonts w:ascii="Times New Roman" w:hAnsi="Times New Roman" w:cs="Times New Roman"/>
+          <w:color w:val="222A35" w:themeColor="text2" w:themeShade="80"/>
+        </w:rPr>
+      </w:pPr>
+      <w:r>
+        <w:rPr>
+          <w:rFonts w:ascii="Times New Roman" w:hAnsi="Times New Roman" w:cs="Times New Roman"/>
+          <w:color w:val="222A35" w:themeColor="text2" w:themeShade="80"/>
+        </w:rPr>
+        <w:t>This ER diagram depicts the schema for a database likely related to a movie platform or streaming service. It showcases several entities and their attributes, including users, sessions, theaters, movies, embedded_movies, and comments.</w:t>
+      </w:r>
+    </w:p>
+    <w:p>
+      <w:pPr>
+        <w:spacing w:line="276" w:lineRule="auto"/>
+        <w:rPr>
+          <w:rFonts w:ascii="Times New Roman" w:hAnsi="Times New Roman" w:cs="Times New Roman"/>
+          <w:color w:val="222A35" w:themeColor="text2" w:themeShade="80"/>
+        </w:rPr>
+      </w:pPr>
+      <w:r>
+        <w:rPr>
+          <w:rFonts w:ascii="Times New Roman" w:hAnsi="Times New Roman" w:cs="Times New Roman"/>
+          <w:color w:val="222A35" w:themeColor="text2" w:themeShade="80"/>
+        </w:rPr>
+        <w:t>The users entity stores basic user information like name, email, and a password. sessions seems to track user activity with session_id and user_id. theaters holds geographical data for cinema locations, including street1, city, zipcode, and geo_type with latitude/longitude</w:t>
+      </w:r>
+    </w:p>
+    <w:p>
+      <w:pPr>
+        <w:spacing w:line="276" w:lineRule="auto"/>
+        <w:rPr>
+          <w:rFonts w:ascii="Times New Roman" w:hAnsi="Times New Roman" w:cs="Times New Roman"/>
+          <w:color w:val="222A35" w:themeColor="text2" w:themeShade="80"/>
+        </w:rPr>
+      </w:pPr>
+      <w:r>
+        <w:rPr>
+          <w:rFonts w:ascii="Times New Roman" w:hAnsi="Times New Roman" w:cs="Times New Roman"/>
+          <w:color w:val="222A35" w:themeColor="text2" w:themeShade="80"/>
+        </w:rPr>
+        <w:t>The core movies entity is comprehensive, detailing various aspects such as title, fullplot, runtime, languages, countries, cast, directors, genres, and extensive imdb and tomatoes (Rotten Tomatoes) ratings and awards information. Notably, there's a separate embedded_movies entity, which mirrors many movies attributes but includes a plot_embedding, suggesting it's designed for vector search or recommendation systems. Finally, comments link users to movies, recording name, email, and the movie_id of the commented film</w:t>
+      </w:r>
+      <w:r>
+        <w:rPr>
+          <w:rFonts w:ascii="Times New Roman" w:hAnsi="Times New Roman" w:cs="Times New Roman"/>
+          <w:color w:val="222A35" w:themeColor="text2" w:themeShade="80"/>
+        </w:rPr>
+        <w:t>.</w:t>
+      </w:r>
+    </w:p>
+    <w:p>
+      <w:pPr>
+        <w:rPr>
+          <w:rFonts w:ascii="Times New Roman" w:hAnsi="Times New Roman" w:cs="Times New Roman"/>
+          <w:b/>
+          <w:bCs/>
+          <w:color w:val="222A35" w:themeColor="text2" w:themeShade="80"/>
+          <w:sz w:val="28"/>
+          <w:szCs w:val="28"/>
+          <w:u w:val="single"/>
+        </w:rPr>
+      </w:pPr>
+      <w:r>
+        <w:rPr>
+          <w:rFonts w:ascii="Times New Roman" w:hAnsi="Times New Roman" w:cs="Times New Roman"/>
+          <w:b/>
+          <w:bCs/>
+          <w:color w:val="222A35" w:themeColor="text2" w:themeShade="80"/>
+          <w:sz w:val="28"/>
+          <w:szCs w:val="28"/>
+          <w:u w:val="single"/>
+        </w:rPr>
+        <w:lastRenderedPageBreak/>
+        <w:t>S</w:t>
+      </w:r>
+      <w:r>
+        <w:rPr>
+          <w:rFonts w:ascii="Times New Roman" w:hAnsi="Times New Roman" w:cs="Times New Roman"/>
+          <w:b/>
+          <w:bCs/>
+          <w:color w:val="222A35" w:themeColor="text2" w:themeShade="80"/>
+          <w:sz w:val="28"/>
+          <w:szCs w:val="28"/>
+          <w:u w:val="single"/>
+        </w:rPr>
+        <w:t>TREAMLIT UI</w:t>
+      </w:r>
+      <w:r>
+        <w:rPr>
+          <w:rFonts w:ascii="Times New Roman" w:hAnsi="Times New Roman" w:cs="Times New Roman"/>
+          <w:b/>
+          <w:bCs/>
+          <w:color w:val="222A35" w:themeColor="text2" w:themeShade="80"/>
+          <w:sz w:val="28"/>
+          <w:szCs w:val="28"/>
+          <w:u w:val="single"/>
+        </w:rPr>
+        <w:t>:</w:t>
+      </w:r>
+    </w:p>
+    <w:p>
+      <w:pPr>
+        <w:rPr>
+          <w:rFonts w:ascii="Times New Roman" w:hAnsi="Times New Roman" w:cs="Times New Roman"/>
+          <w:b/>
+          <w:bCs/>
+          <w:color w:val="222A35" w:themeColor="text2" w:themeShade="80"/>
+          <w:sz w:val="28"/>
+          <w:szCs w:val="28"/>
+          <w:u w:val="single"/>
+        </w:rPr>
+      </w:pPr>
+    </w:p>
+    <w:p>
+      <w:pPr>
+        <w:rPr>
+          <w:rFonts w:ascii="Times New Roman" w:hAnsi="Times New Roman" w:cs="Times New Roman"/>
+          <w:color w:val="222A35" w:themeColor="text2" w:themeShade="80"/>
+          <w:sz w:val="28"/>
+          <w:szCs w:val="28"/>
+        </w:rPr>
+      </w:pPr>
+      <w:r>
+        <w:rPr>
+          <w:rFonts w:ascii="Times New Roman" w:hAnsi="Times New Roman" w:cs="Times New Roman"/>
+          <w:noProof/>
+          <w:color w:val="222A35" w:themeColor="text2" w:themeShade="80"/>
+          <w:sz w:val="28"/>
+          <w:szCs w:val="28"/>
+        </w:rPr>
+        <w:drawing>
+          <wp:inline distT="0" distB="0" distL="0" distR="0" wp14:anchorId="72C986BF" wp14:editId="3F783E0A">
+            <wp:extent cx="5731510" cy="2813050"/>
+            <wp:effectExtent l="0" t="0" r="2540" b="6350"/>
+            <wp:docPr id="460376853" name="Picture 1"/>
+            <wp:cNvGraphicFramePr>
+              <a:graphicFrameLocks xmlns:a="http://schemas.openxmlformats.org/drawingml/2006/main" noChangeAspect="1"/>
+            </wp:cNvGraphicFramePr>
+            <a:graphic xmlns:a="http://schemas.openxmlformats.org/drawingml/2006/main">
+              <a:graphicData uri="http://schemas.openxmlformats.org/drawingml/2006/picture">
+                <pic:pic xmlns:pic="http://schemas.openxmlformats.org/drawingml/2006/picture">
+                  <pic:nvPicPr>
+                    <pic:cNvPr id="460376853" name=""/>
+                    <pic:cNvPicPr/>
+                  </pic:nvPicPr>
+                  <pic:blipFill>
+                    <a:blip r:embed="rId36"/>
+                    <a:stretch>
+                      <a:fillRect/>
+                    </a:stretch>
+                  </pic:blipFill>
+                  <pic:spPr>
+                    <a:xfrm>
+                      <a:off x="0" y="0"/>
+                      <a:ext cx="5731510" cy="2813050"/>
+                    </a:xfrm>
+                    <a:prstGeom prst="rect">
+                      <a:avLst/>
+                    </a:prstGeom>
+                  </pic:spPr>
+                </pic:pic>
+              </a:graphicData>
+            </a:graphic>
+          </wp:inline>
+        </w:drawing>
+      </w:r>
+    </w:p>
+    <w:p>
+      <w:pPr>
+        <w:rPr>
+          <w:rFonts w:ascii="Times New Roman" w:hAnsi="Times New Roman" w:cs="Times New Roman"/>
+        </w:rPr>
+      </w:pPr>
+    </w:p>
+    <w:p>
+      <w:pPr>
+        <w:rPr>
+          <w:rFonts w:ascii="Times New Roman" w:hAnsi="Times New Roman" w:cs="Times New Roman"/>
+          <w:b/>
+          <w:bCs/>
+          <w:sz w:val="24"/>
+          <w:szCs w:val="24"/>
+          <w:u w:val="single"/>
+        </w:rPr>
+      </w:pPr>
+      <w:r>
+        <w:rPr>
+          <w:rFonts w:ascii="Times New Roman" w:hAnsi="Times New Roman" w:cs="Times New Roman"/>
+          <w:b/>
+          <w:bCs/>
+          <w:sz w:val="24"/>
+          <w:szCs w:val="24"/>
+          <w:u w:val="single"/>
+        </w:rPr>
+        <w:t>How to use the app:</w:t>
+      </w:r>
+    </w:p>
+    <w:p>
+      <w:pPr>
+        <w:pStyle w:val="ListParagraph"/>
+        <w:numPr>
+          <w:ilvl w:val="0"/>
+          <w:numId w:val="36"/>
+        </w:numPr>
+        <w:spacing w:line="276" w:lineRule="auto"/>
+        <w:rPr>
+          <w:rFonts w:ascii="Times New Roman" w:hAnsi="Times New Roman" w:cs="Times New Roman"/>
+        </w:rPr>
+      </w:pPr>
+      <w:r>
+        <w:rPr>
+          <w:rFonts w:ascii="Times New Roman" w:hAnsi="Times New Roman" w:cs="Times New Roman"/>
+        </w:rPr>
+        <w:t>Locate the "Ask your question about movies:" input box at the bottom left of the screen.</w:t>
+      </w:r>
+    </w:p>
+    <w:p>
+      <w:pPr>
+        <w:pStyle w:val="ListParagraph"/>
+        <w:numPr>
+          <w:ilvl w:val="0"/>
+          <w:numId w:val="36"/>
+        </w:numPr>
+        <w:spacing w:line="276" w:lineRule="auto"/>
+        <w:rPr>
+          <w:rFonts w:ascii="Times New Roman" w:hAnsi="Times New Roman" w:cs="Times New Roman"/>
+        </w:rPr>
+      </w:pPr>
+      <w:r>
+        <w:rPr>
+          <w:rFonts w:ascii="Times New Roman" w:hAnsi="Times New Roman" w:cs="Times New Roman"/>
+        </w:rPr>
+        <w:t>Enter your movie-related question into this input box. An example placeholder, "e.g. Who directed Interstellar?", is provided.</w:t>
+      </w:r>
+    </w:p>
+    <w:p>
+      <w:pPr>
+        <w:pStyle w:val="ListParagraph"/>
+        <w:numPr>
+          <w:ilvl w:val="0"/>
+          <w:numId w:val="36"/>
+        </w:numPr>
+        <w:spacing w:line="276" w:lineRule="auto"/>
+        <w:rPr>
+          <w:rFonts w:ascii="Times New Roman" w:hAnsi="Times New Roman" w:cs="Times New Roman"/>
+        </w:rPr>
+      </w:pPr>
+      <w:r>
+        <w:rPr>
+          <w:rFonts w:ascii="Times New Roman" w:hAnsi="Times New Roman" w:cs="Times New Roman"/>
+        </w:rPr>
+        <w:t xml:space="preserve">After typing your question, click the </w:t>
+      </w:r>
+      <w:r>
+        <w:rPr>
+          <w:rFonts w:ascii="Times New Roman" w:hAnsi="Times New Roman" w:cs="Times New Roman"/>
+          <w:b/>
+          <w:bCs/>
+        </w:rPr>
+        <w:t>"Send"</w:t>
+      </w:r>
+      <w:r>
+        <w:rPr>
+          <w:rFonts w:ascii="Times New Roman" w:hAnsi="Times New Roman" w:cs="Times New Roman"/>
+        </w:rPr>
+        <w:t xml:space="preserve"> button located next to the input box to submit your query to the bot.</w:t>
+      </w:r>
+    </w:p>
+    <w:p>
+      <w:pPr>
+        <w:pStyle w:val="ListParagraph"/>
+        <w:numPr>
+          <w:ilvl w:val="0"/>
+          <w:numId w:val="36"/>
+        </w:numPr>
+        <w:spacing w:line="276" w:lineRule="auto"/>
+        <w:rPr>
+          <w:rFonts w:ascii="Times New Roman" w:hAnsi="Times New Roman" w:cs="Times New Roman"/>
+        </w:rPr>
+      </w:pPr>
+      <w:r>
+        <w:rPr>
+          <w:rFonts w:ascii="Times New Roman" w:hAnsi="Times New Roman" w:cs="Times New Roman"/>
+        </w:rPr>
+        <w:t>The bot's answer to your question will appear in the main chat area above the input box.</w:t>
+      </w:r>
+    </w:p>
+    <w:p>
+      <w:pPr>
+        <w:pStyle w:val="ListParagraph"/>
+        <w:numPr>
+          <w:ilvl w:val="0"/>
+          <w:numId w:val="36"/>
+        </w:numPr>
+        <w:spacing w:line="276" w:lineRule="auto"/>
+        <w:rPr>
+          <w:rFonts w:ascii="Times New Roman" w:hAnsi="Times New Roman" w:cs="Times New Roman"/>
+        </w:rPr>
+      </w:pPr>
+      <w:r>
+        <w:rPr>
+          <w:rFonts w:ascii="Times New Roman" w:hAnsi="Times New Roman" w:cs="Times New Roman"/>
+        </w:rPr>
+        <w:t xml:space="preserve">If you wish to clear the conversation history and start a new chat, click the </w:t>
+      </w:r>
+      <w:r>
+        <w:rPr>
+          <w:rFonts w:ascii="Times New Roman" w:hAnsi="Times New Roman" w:cs="Times New Roman"/>
+          <w:b/>
+          <w:bCs/>
+        </w:rPr>
+        <w:t>"Clear Chat"</w:t>
+      </w:r>
+      <w:r>
+        <w:rPr>
+          <w:rFonts w:ascii="Times New Roman" w:hAnsi="Times New Roman" w:cs="Times New Roman"/>
+        </w:rPr>
+        <w:t xml:space="preserve"> button at the bottom left of the screen.</w:t>
+      </w:r>
+    </w:p>
+    <w:p>
+      <w:pPr>
+        <w:rPr>
+          <w:rFonts w:ascii="Times New Roman" w:hAnsi="Times New Roman" w:cs="Times New Roman"/>
+        </w:rPr>
+      </w:pPr>
+    </w:p>
+    <w:p>
+      <w:pPr>
+        <w:rPr>
+          <w:rFonts w:ascii="Times New Roman" w:hAnsi="Times New Roman" w:cs="Times New Roman"/>
+          <w:b/>
+          <w:bCs/>
+          <w:color w:val="222A35" w:themeColor="text2" w:themeShade="80"/>
+          <w:sz w:val="28"/>
+          <w:szCs w:val="28"/>
+          <w:u w:val="single"/>
+        </w:rPr>
+      </w:pPr>
+      <w:r>
+        <w:rPr>
+          <w:rFonts w:ascii="Times New Roman" w:hAnsi="Times New Roman" w:cs="Times New Roman"/>
+          <w:b/>
+          <w:bCs/>
+          <w:color w:val="222A35" w:themeColor="text2" w:themeShade="80"/>
+          <w:sz w:val="28"/>
+          <w:szCs w:val="28"/>
+          <w:u w:val="single"/>
+        </w:rPr>
+        <w:t>CONCLUSION</w:t>
+      </w:r>
+      <w:r>
+        <w:rPr>
+          <w:rFonts w:ascii="Times New Roman" w:hAnsi="Times New Roman" w:cs="Times New Roman"/>
+          <w:b/>
+          <w:bCs/>
+          <w:color w:val="222A35" w:themeColor="text2" w:themeShade="80"/>
+          <w:sz w:val="28"/>
+          <w:szCs w:val="28"/>
+          <w:u w:val="single"/>
+        </w:rPr>
+        <w:t>:</w:t>
+      </w:r>
+    </w:p>
+    <w:p>
+      <w:pPr>
+        <w:rPr>
+          <w:rFonts w:ascii="Times New Roman" w:hAnsi="Times New Roman" w:cs="Times New Roman"/>
+        </w:rPr>
+      </w:pPr>
+      <w:r>
+        <w:rPr>
+          <w:rFonts w:ascii="Times New Roman" w:hAnsi="Times New Roman" w:cs="Times New Roman"/>
+        </w:rPr>
+        <w:t xml:space="preserve">This project successfully demonstrates the integration of data engineering and natural language processing to build an intelligent, real-time movie question-answering system. Starting from unstructured MongoDB collections, the data was transformed into a structured SQL format, semantically vectorized, and queried using a Retrieval-Augmented Generation (RAG) approach with LangChain and </w:t>
+      </w:r>
+      <w:r>
+        <w:rPr>
+          <w:rFonts w:ascii="Times New Roman" w:hAnsi="Times New Roman" w:cs="Times New Roman"/>
+        </w:rPr>
+        <w:t>HuggingFace , Groq</w:t>
+      </w:r>
+      <w:r>
+        <w:rPr>
+          <w:rFonts w:ascii="Times New Roman" w:hAnsi="Times New Roman" w:cs="Times New Roman"/>
+        </w:rPr>
+        <w:t>.</w:t>
       </w:r>
     </w:p>
     <w:p>
@@ -8021,6 +8345,304 @@
           <w:rFonts w:ascii="Times New Roman" w:hAnsi="Times New Roman" w:cs="Times New Roman"/>
         </w:rPr>
       </w:pPr>
+    </w:p>
+    <w:p>
+      <w:pPr>
+        <w:rPr>
+          <w:rFonts w:ascii="Times New Roman" w:hAnsi="Times New Roman" w:cs="Times New Roman"/>
+        </w:rPr>
+      </w:pPr>
+    </w:p>
+    <w:p>
+      <w:pPr>
+        <w:rPr>
+          <w:rFonts w:ascii="Times New Roman" w:hAnsi="Times New Roman" w:cs="Times New Roman"/>
+        </w:rPr>
+      </w:pPr>
+    </w:p>
+    <w:p>
+      <w:pPr>
+        <w:rPr>
+          <w:rFonts w:ascii="Times New Roman" w:hAnsi="Times New Roman" w:cs="Times New Roman"/>
+          <w:b/>
+          <w:bCs/>
+          <w:color w:val="222A35" w:themeColor="text2" w:themeShade="80"/>
+          <w:sz w:val="28"/>
+          <w:szCs w:val="28"/>
+          <w:u w:val="single"/>
+        </w:rPr>
+      </w:pPr>
+      <w:r>
+        <w:rPr>
+          <w:rFonts w:ascii="Times New Roman" w:hAnsi="Times New Roman" w:cs="Times New Roman"/>
+          <w:b/>
+          <w:bCs/>
+          <w:color w:val="222A35" w:themeColor="text2" w:themeShade="80"/>
+          <w:sz w:val="28"/>
+          <w:szCs w:val="28"/>
+          <w:u w:val="single"/>
+        </w:rPr>
+        <w:lastRenderedPageBreak/>
+        <w:t>PROJECT CODE FLOW</w:t>
+      </w:r>
+      <w:r>
+        <w:rPr>
+          <w:rFonts w:ascii="Times New Roman" w:hAnsi="Times New Roman" w:cs="Times New Roman"/>
+          <w:b/>
+          <w:bCs/>
+          <w:color w:val="222A35" w:themeColor="text2" w:themeShade="80"/>
+          <w:sz w:val="28"/>
+          <w:szCs w:val="28"/>
+          <w:u w:val="single"/>
+        </w:rPr>
+        <w:t>:</w:t>
+      </w:r>
+    </w:p>
+    <w:p>
+      <w:pPr>
+        <w:rPr>
+          <w:rFonts w:ascii="Times New Roman" w:hAnsi="Times New Roman" w:cs="Times New Roman"/>
+          <w:b/>
+          <w:bCs/>
+          <w:color w:val="222A35" w:themeColor="text2" w:themeShade="80"/>
+          <w:sz w:val="28"/>
+          <w:szCs w:val="28"/>
+          <w:u w:val="single"/>
+        </w:rPr>
+      </w:pPr>
+      <w:r>
+        <w:rPr>
+          <w:rFonts w:ascii="Times New Roman" w:hAnsi="Times New Roman" w:cs="Times New Roman"/>
+          <w:b/>
+          <w:bCs/>
+          <w:color w:val="222A35" w:themeColor="text2" w:themeShade="80"/>
+          <w:sz w:val="28"/>
+          <w:szCs w:val="28"/>
+          <w:u w:val="single"/>
+        </w:rPr>
+        <w:t>Pinecone-based</w:t>
+      </w:r>
+      <w:r>
+        <w:rPr>
+          <w:rFonts w:ascii="Times New Roman" w:hAnsi="Times New Roman" w:cs="Times New Roman"/>
+          <w:b/>
+          <w:bCs/>
+          <w:color w:val="222A35" w:themeColor="text2" w:themeShade="80"/>
+          <w:sz w:val="28"/>
+          <w:szCs w:val="28"/>
+          <w:u w:val="single"/>
+        </w:rPr>
+        <w:t xml:space="preserve"> – currently used in the project</w:t>
+      </w:r>
+    </w:p>
+    <w:p>
+      <w:pPr>
+        <w:rPr>
+          <w:rFonts w:ascii="Times New Roman" w:hAnsi="Times New Roman" w:cs="Times New Roman"/>
+        </w:rPr>
+      </w:pPr>
+    </w:p>
+    <w:p>
+      <w:pPr>
+        <w:rPr>
+          <w:rFonts w:ascii="Times New Roman" w:hAnsi="Times New Roman" w:cs="Times New Roman"/>
+        </w:rPr>
+      </w:pPr>
+      <w:r>
+        <w:rPr>
+          <w:noProof/>
+        </w:rPr>
+        <w:drawing>
+          <wp:inline distT="0" distB="0" distL="0" distR="0" wp14:anchorId="0237E273" wp14:editId="4684006F">
+            <wp:extent cx="5731510" cy="7863840"/>
+            <wp:effectExtent l="0" t="0" r="2540" b="3810"/>
+            <wp:docPr id="277800599" name="Picture 3"/>
+            <wp:cNvGraphicFramePr>
+              <a:graphicFrameLocks xmlns:a="http://schemas.openxmlformats.org/drawingml/2006/main" noChangeAspect="1"/>
+            </wp:cNvGraphicFramePr>
+            <a:graphic xmlns:a="http://schemas.openxmlformats.org/drawingml/2006/main">
+              <a:graphicData uri="http://schemas.openxmlformats.org/drawingml/2006/picture">
+                <pic:pic xmlns:pic="http://schemas.openxmlformats.org/drawingml/2006/picture">
+                  <pic:nvPicPr>
+                    <pic:cNvPr id="0" name="Picture 8"/>
+                    <pic:cNvPicPr>
+                      <a:picLocks noChangeAspect="1" noChangeArrowheads="1"/>
+                    </pic:cNvPicPr>
+                  </pic:nvPicPr>
+                  <pic:blipFill>
+                    <a:blip r:embed="rId37" cstate="print">
+                      <a:extLst>
+                        <a:ext uri="{28A0092B-C50C-407E-A947-70E740481C1C}">
+                          <a14:useLocalDpi xmlns:a14="http://schemas.microsoft.com/office/drawing/2010/main" val="0"/>
+                        </a:ext>
+                      </a:extLst>
+                    </a:blip>
+                    <a:srcRect/>
+                    <a:stretch>
+                      <a:fillRect/>
+                    </a:stretch>
+                  </pic:blipFill>
+                  <pic:spPr bwMode="auto">
+                    <a:xfrm>
+                      <a:off x="0" y="0"/>
+                      <a:ext cx="5731510" cy="7863840"/>
+                    </a:xfrm>
+                    <a:prstGeom prst="rect">
+                      <a:avLst/>
+                    </a:prstGeom>
+                    <a:noFill/>
+                    <a:ln>
+                      <a:noFill/>
+                    </a:ln>
+                  </pic:spPr>
+                </pic:pic>
+              </a:graphicData>
+            </a:graphic>
+          </wp:inline>
+        </w:drawing>
+      </w:r>
+    </w:p>
+    <w:p>
+      <w:pPr>
+        <w:rPr>
+          <w:rFonts w:ascii="Times New Roman" w:hAnsi="Times New Roman" w:cs="Times New Roman"/>
+          <w:b/>
+          <w:bCs/>
+          <w:color w:val="222A35" w:themeColor="text2" w:themeShade="80"/>
+          <w:sz w:val="28"/>
+          <w:szCs w:val="28"/>
+          <w:u w:val="single"/>
+        </w:rPr>
+      </w:pPr>
+      <w:r>
+        <w:rPr>
+          <w:rFonts w:ascii="Times New Roman" w:hAnsi="Times New Roman" w:cs="Times New Roman"/>
+          <w:b/>
+          <w:bCs/>
+          <w:color w:val="222A35" w:themeColor="text2" w:themeShade="80"/>
+          <w:sz w:val="28"/>
+          <w:szCs w:val="28"/>
+          <w:u w:val="single"/>
+        </w:rPr>
+        <w:lastRenderedPageBreak/>
+        <w:t>PROJECT CODE FLOW</w:t>
+      </w:r>
+      <w:r>
+        <w:rPr>
+          <w:rFonts w:ascii="Times New Roman" w:hAnsi="Times New Roman" w:cs="Times New Roman"/>
+          <w:b/>
+          <w:bCs/>
+          <w:color w:val="222A35" w:themeColor="text2" w:themeShade="80"/>
+          <w:sz w:val="28"/>
+          <w:szCs w:val="28"/>
+          <w:u w:val="single"/>
+        </w:rPr>
+        <w:t>:</w:t>
+      </w:r>
+    </w:p>
+    <w:p>
+      <w:pPr>
+        <w:rPr>
+          <w:rFonts w:ascii="Times New Roman" w:hAnsi="Times New Roman" w:cs="Times New Roman"/>
+          <w:b/>
+          <w:bCs/>
+          <w:color w:val="222A35" w:themeColor="text2" w:themeShade="80"/>
+          <w:sz w:val="28"/>
+          <w:szCs w:val="28"/>
+          <w:u w:val="single"/>
+        </w:rPr>
+      </w:pPr>
+      <w:r>
+        <w:rPr>
+          <w:rFonts w:ascii="Times New Roman" w:hAnsi="Times New Roman" w:cs="Times New Roman"/>
+          <w:b/>
+          <w:bCs/>
+          <w:color w:val="222A35" w:themeColor="text2" w:themeShade="80"/>
+          <w:sz w:val="28"/>
+          <w:szCs w:val="28"/>
+          <w:u w:val="single"/>
+        </w:rPr>
+        <w:t>FAISS-based</w:t>
+      </w:r>
+      <w:r>
+        <w:rPr>
+          <w:rFonts w:ascii="Times New Roman" w:hAnsi="Times New Roman" w:cs="Times New Roman"/>
+          <w:b/>
+          <w:bCs/>
+          <w:color w:val="222A35" w:themeColor="text2" w:themeShade="80"/>
+          <w:sz w:val="28"/>
+          <w:szCs w:val="28"/>
+          <w:u w:val="single"/>
+        </w:rPr>
+        <w:t xml:space="preserve"> – use this flow if needed</w:t>
+      </w:r>
+    </w:p>
+    <w:p>
+      <w:pPr>
+        <w:rPr>
+          <w:rFonts w:ascii="Times New Roman" w:hAnsi="Times New Roman" w:cs="Times New Roman"/>
+        </w:rPr>
+      </w:pPr>
+    </w:p>
+    <w:p>
+      <w:pPr>
+        <w:rPr>
+          <w:rFonts w:ascii="Times New Roman" w:hAnsi="Times New Roman" w:cs="Times New Roman"/>
+        </w:rPr>
+      </w:pPr>
+      <w:r>
+        <w:rPr>
+          <w:noProof/>
+        </w:rPr>
+        <w:drawing>
+          <wp:inline distT="0" distB="0" distL="0" distR="0" wp14:anchorId="0A672D54" wp14:editId="67574AFA">
+            <wp:extent cx="5731510" cy="7806690"/>
+            <wp:effectExtent l="0" t="0" r="2540" b="3810"/>
+            <wp:docPr id="1284645966" name="Picture 4"/>
+            <wp:cNvGraphicFramePr>
+              <a:graphicFrameLocks xmlns:a="http://schemas.openxmlformats.org/drawingml/2006/main" noChangeAspect="1"/>
+            </wp:cNvGraphicFramePr>
+            <a:graphic xmlns:a="http://schemas.openxmlformats.org/drawingml/2006/main">
+              <a:graphicData uri="http://schemas.openxmlformats.org/drawingml/2006/picture">
+                <pic:pic xmlns:pic="http://schemas.openxmlformats.org/drawingml/2006/picture">
+                  <pic:nvPicPr>
+                    <pic:cNvPr id="0" name="Picture 10"/>
+                    <pic:cNvPicPr>
+                      <a:picLocks noChangeAspect="1" noChangeArrowheads="1"/>
+                    </pic:cNvPicPr>
+                  </pic:nvPicPr>
+                  <pic:blipFill>
+                    <a:blip r:embed="rId38" cstate="print">
+                      <a:extLst>
+                        <a:ext uri="{28A0092B-C50C-407E-A947-70E740481C1C}">
+                          <a14:useLocalDpi xmlns:a14="http://schemas.microsoft.com/office/drawing/2010/main" val="0"/>
+                        </a:ext>
+                      </a:extLst>
+                    </a:blip>
+                    <a:srcRect/>
+                    <a:stretch>
+                      <a:fillRect/>
+                    </a:stretch>
+                  </pic:blipFill>
+                  <pic:spPr bwMode="auto">
+                    <a:xfrm>
+                      <a:off x="0" y="0"/>
+                      <a:ext cx="5731510" cy="7806690"/>
+                    </a:xfrm>
+                    <a:prstGeom prst="rect">
+                      <a:avLst/>
+                    </a:prstGeom>
+                    <a:noFill/>
+                    <a:ln>
+                      <a:noFill/>
+                    </a:ln>
+                  </pic:spPr>
+                </pic:pic>
+              </a:graphicData>
+            </a:graphic>
+          </wp:inline>
+        </w:drawing>
+      </w:r>
     </w:p>
     <w:sectPr>
       <w:pgSz w:w="11906" w:h="16838"/>
@@ -8184,6 +8806,232 @@
     </w:lvl>
   </w:abstractNum>
   <w:abstractNum w:abstractNumId="1" w15:restartNumberingAfterBreak="0">
+    <w:nsid w:val="062B5BBC"/>
+    <w:multiLevelType w:val="hybridMultilevel"/>
+    <w:tmpl w:val="22E4D80C"/>
+    <w:lvl w:ilvl="0" w:tplc="40090001">
+      <w:start w:val="1"/>
+      <w:numFmt w:val="bullet"/>
+      <w:lvlText w:val=""/>
+      <w:lvlJc w:val="left"/>
+      <w:pPr>
+        <w:ind w:left="720" w:hanging="360"/>
+      </w:pPr>
+      <w:rPr>
+        <w:rFonts w:ascii="Symbol" w:hAnsi="Symbol" w:hint="default"/>
+      </w:rPr>
+    </w:lvl>
+    <w:lvl w:ilvl="1" w:tplc="40090003" w:tentative="1">
+      <w:start w:val="1"/>
+      <w:numFmt w:val="bullet"/>
+      <w:lvlText w:val="o"/>
+      <w:lvlJc w:val="left"/>
+      <w:pPr>
+        <w:ind w:left="1440" w:hanging="360"/>
+      </w:pPr>
+      <w:rPr>
+        <w:rFonts w:ascii="Courier New" w:hAnsi="Courier New" w:cs="Courier New" w:hint="default"/>
+      </w:rPr>
+    </w:lvl>
+    <w:lvl w:ilvl="2" w:tplc="40090005" w:tentative="1">
+      <w:start w:val="1"/>
+      <w:numFmt w:val="bullet"/>
+      <w:lvlText w:val=""/>
+      <w:lvlJc w:val="left"/>
+      <w:pPr>
+        <w:ind w:left="2160" w:hanging="360"/>
+      </w:pPr>
+      <w:rPr>
+        <w:rFonts w:ascii="Wingdings" w:hAnsi="Wingdings" w:hint="default"/>
+      </w:rPr>
+    </w:lvl>
+    <w:lvl w:ilvl="3" w:tplc="40090001" w:tentative="1">
+      <w:start w:val="1"/>
+      <w:numFmt w:val="bullet"/>
+      <w:lvlText w:val=""/>
+      <w:lvlJc w:val="left"/>
+      <w:pPr>
+        <w:ind w:left="2880" w:hanging="360"/>
+      </w:pPr>
+      <w:rPr>
+        <w:rFonts w:ascii="Symbol" w:hAnsi="Symbol" w:hint="default"/>
+      </w:rPr>
+    </w:lvl>
+    <w:lvl w:ilvl="4" w:tplc="40090003" w:tentative="1">
+      <w:start w:val="1"/>
+      <w:numFmt w:val="bullet"/>
+      <w:lvlText w:val="o"/>
+      <w:lvlJc w:val="left"/>
+      <w:pPr>
+        <w:ind w:left="3600" w:hanging="360"/>
+      </w:pPr>
+      <w:rPr>
+        <w:rFonts w:ascii="Courier New" w:hAnsi="Courier New" w:cs="Courier New" w:hint="default"/>
+      </w:rPr>
+    </w:lvl>
+    <w:lvl w:ilvl="5" w:tplc="40090005" w:tentative="1">
+      <w:start w:val="1"/>
+      <w:numFmt w:val="bullet"/>
+      <w:lvlText w:val=""/>
+      <w:lvlJc w:val="left"/>
+      <w:pPr>
+        <w:ind w:left="4320" w:hanging="360"/>
+      </w:pPr>
+      <w:rPr>
+        <w:rFonts w:ascii="Wingdings" w:hAnsi="Wingdings" w:hint="default"/>
+      </w:rPr>
+    </w:lvl>
+    <w:lvl w:ilvl="6" w:tplc="40090001" w:tentative="1">
+      <w:start w:val="1"/>
+      <w:numFmt w:val="bullet"/>
+      <w:lvlText w:val=""/>
+      <w:lvlJc w:val="left"/>
+      <w:pPr>
+        <w:ind w:left="5040" w:hanging="360"/>
+      </w:pPr>
+      <w:rPr>
+        <w:rFonts w:ascii="Symbol" w:hAnsi="Symbol" w:hint="default"/>
+      </w:rPr>
+    </w:lvl>
+    <w:lvl w:ilvl="7" w:tplc="40090003" w:tentative="1">
+      <w:start w:val="1"/>
+      <w:numFmt w:val="bullet"/>
+      <w:lvlText w:val="o"/>
+      <w:lvlJc w:val="left"/>
+      <w:pPr>
+        <w:ind w:left="5760" w:hanging="360"/>
+      </w:pPr>
+      <w:rPr>
+        <w:rFonts w:ascii="Courier New" w:hAnsi="Courier New" w:cs="Courier New" w:hint="default"/>
+      </w:rPr>
+    </w:lvl>
+    <w:lvl w:ilvl="8" w:tplc="40090005" w:tentative="1">
+      <w:start w:val="1"/>
+      <w:numFmt w:val="bullet"/>
+      <w:lvlText w:val=""/>
+      <w:lvlJc w:val="left"/>
+      <w:pPr>
+        <w:ind w:left="6480" w:hanging="360"/>
+      </w:pPr>
+      <w:rPr>
+        <w:rFonts w:ascii="Wingdings" w:hAnsi="Wingdings" w:hint="default"/>
+      </w:rPr>
+    </w:lvl>
+  </w:abstractNum>
+  <w:abstractNum w:abstractNumId="2" w15:restartNumberingAfterBreak="0">
+    <w:nsid w:val="08A24ECA"/>
+    <w:multiLevelType w:val="hybridMultilevel"/>
+    <w:tmpl w:val="D60AC280"/>
+    <w:lvl w:ilvl="0" w:tplc="40090001">
+      <w:start w:val="1"/>
+      <w:numFmt w:val="bullet"/>
+      <w:lvlText w:val=""/>
+      <w:lvlJc w:val="left"/>
+      <w:pPr>
+        <w:ind w:left="1080" w:hanging="360"/>
+      </w:pPr>
+      <w:rPr>
+        <w:rFonts w:ascii="Symbol" w:hAnsi="Symbol" w:hint="default"/>
+      </w:rPr>
+    </w:lvl>
+    <w:lvl w:ilvl="1" w:tplc="40090003" w:tentative="1">
+      <w:start w:val="1"/>
+      <w:numFmt w:val="bullet"/>
+      <w:lvlText w:val="o"/>
+      <w:lvlJc w:val="left"/>
+      <w:pPr>
+        <w:ind w:left="1800" w:hanging="360"/>
+      </w:pPr>
+      <w:rPr>
+        <w:rFonts w:ascii="Courier New" w:hAnsi="Courier New" w:cs="Courier New" w:hint="default"/>
+      </w:rPr>
+    </w:lvl>
+    <w:lvl w:ilvl="2" w:tplc="40090005" w:tentative="1">
+      <w:start w:val="1"/>
+      <w:numFmt w:val="bullet"/>
+      <w:lvlText w:val=""/>
+      <w:lvlJc w:val="left"/>
+      <w:pPr>
+        <w:ind w:left="2520" w:hanging="360"/>
+      </w:pPr>
+      <w:rPr>
+        <w:rFonts w:ascii="Wingdings" w:hAnsi="Wingdings" w:hint="default"/>
+      </w:rPr>
+    </w:lvl>
+    <w:lvl w:ilvl="3" w:tplc="40090001" w:tentative="1">
+      <w:start w:val="1"/>
+      <w:numFmt w:val="bullet"/>
+      <w:lvlText w:val=""/>
+      <w:lvlJc w:val="left"/>
+      <w:pPr>
+        <w:ind w:left="3240" w:hanging="360"/>
+      </w:pPr>
+      <w:rPr>
+        <w:rFonts w:ascii="Symbol" w:hAnsi="Symbol" w:hint="default"/>
+      </w:rPr>
+    </w:lvl>
+    <w:lvl w:ilvl="4" w:tplc="40090003" w:tentative="1">
+      <w:start w:val="1"/>
+      <w:numFmt w:val="bullet"/>
+      <w:lvlText w:val="o"/>
+      <w:lvlJc w:val="left"/>
+      <w:pPr>
+        <w:ind w:left="3960" w:hanging="360"/>
+      </w:pPr>
+      <w:rPr>
+        <w:rFonts w:ascii="Courier New" w:hAnsi="Courier New" w:cs="Courier New" w:hint="default"/>
+      </w:rPr>
+    </w:lvl>
+    <w:lvl w:ilvl="5" w:tplc="40090005" w:tentative="1">
+      <w:start w:val="1"/>
+      <w:numFmt w:val="bullet"/>
+      <w:lvlText w:val=""/>
+      <w:lvlJc w:val="left"/>
+      <w:pPr>
+        <w:ind w:left="4680" w:hanging="360"/>
+      </w:pPr>
+      <w:rPr>
+        <w:rFonts w:ascii="Wingdings" w:hAnsi="Wingdings" w:hint="default"/>
+      </w:rPr>
+    </w:lvl>
+    <w:lvl w:ilvl="6" w:tplc="40090001" w:tentative="1">
+      <w:start w:val="1"/>
+      <w:numFmt w:val="bullet"/>
+      <w:lvlText w:val=""/>
+      <w:lvlJc w:val="left"/>
+      <w:pPr>
+        <w:ind w:left="5400" w:hanging="360"/>
+      </w:pPr>
+      <w:rPr>
+        <w:rFonts w:ascii="Symbol" w:hAnsi="Symbol" w:hint="default"/>
+      </w:rPr>
+    </w:lvl>
+    <w:lvl w:ilvl="7" w:tplc="40090003" w:tentative="1">
+      <w:start w:val="1"/>
+      <w:numFmt w:val="bullet"/>
+      <w:lvlText w:val="o"/>
+      <w:lvlJc w:val="left"/>
+      <w:pPr>
+        <w:ind w:left="6120" w:hanging="360"/>
+      </w:pPr>
+      <w:rPr>
+        <w:rFonts w:ascii="Courier New" w:hAnsi="Courier New" w:cs="Courier New" w:hint="default"/>
+      </w:rPr>
+    </w:lvl>
+    <w:lvl w:ilvl="8" w:tplc="40090005" w:tentative="1">
+      <w:start w:val="1"/>
+      <w:numFmt w:val="bullet"/>
+      <w:lvlText w:val=""/>
+      <w:lvlJc w:val="left"/>
+      <w:pPr>
+        <w:ind w:left="6840" w:hanging="360"/>
+      </w:pPr>
+      <w:rPr>
+        <w:rFonts w:ascii="Wingdings" w:hAnsi="Wingdings" w:hint="default"/>
+      </w:rPr>
+    </w:lvl>
+  </w:abstractNum>
+  <w:abstractNum w:abstractNumId="3" w15:restartNumberingAfterBreak="0">
     <w:nsid w:val="0ACA1ABC"/>
     <w:multiLevelType w:val="multilevel"/>
     <w:tmpl w:val="921A7B0A"/>
@@ -8332,7 +9180,7 @@
       </w:rPr>
     </w:lvl>
   </w:abstractNum>
-  <w:abstractNum w:abstractNumId="2" w15:restartNumberingAfterBreak="0">
+  <w:abstractNum w:abstractNumId="4" w15:restartNumberingAfterBreak="0">
     <w:nsid w:val="0F1B25E9"/>
     <w:multiLevelType w:val="hybridMultilevel"/>
     <w:tmpl w:val="0A584C6A"/>
@@ -8445,7 +9293,7 @@
       </w:rPr>
     </w:lvl>
   </w:abstractNum>
-  <w:abstractNum w:abstractNumId="3" w15:restartNumberingAfterBreak="0">
+  <w:abstractNum w:abstractNumId="5" w15:restartNumberingAfterBreak="0">
     <w:nsid w:val="13E97EE4"/>
     <w:multiLevelType w:val="multilevel"/>
     <w:tmpl w:val="AB685C70"/>
@@ -8594,7 +9442,7 @@
       </w:rPr>
     </w:lvl>
   </w:abstractNum>
-  <w:abstractNum w:abstractNumId="4" w15:restartNumberingAfterBreak="0">
+  <w:abstractNum w:abstractNumId="6" w15:restartNumberingAfterBreak="0">
     <w:nsid w:val="19B32B29"/>
     <w:multiLevelType w:val="multilevel"/>
     <w:tmpl w:val="921A7B0A"/>
@@ -8743,7 +9591,7 @@
       </w:rPr>
     </w:lvl>
   </w:abstractNum>
-  <w:abstractNum w:abstractNumId="5" w15:restartNumberingAfterBreak="0">
+  <w:abstractNum w:abstractNumId="7" w15:restartNumberingAfterBreak="0">
     <w:nsid w:val="1B4D0BA2"/>
     <w:multiLevelType w:val="multilevel"/>
     <w:tmpl w:val="E2D4A172"/>
@@ -8892,7 +9740,7 @@
       </w:rPr>
     </w:lvl>
   </w:abstractNum>
-  <w:abstractNum w:abstractNumId="6" w15:restartNumberingAfterBreak="0">
+  <w:abstractNum w:abstractNumId="8" w15:restartNumberingAfterBreak="0">
     <w:nsid w:val="1C505A3B"/>
     <w:multiLevelType w:val="multilevel"/>
     <w:tmpl w:val="9DCAED86"/>
@@ -9005,7 +9853,7 @@
       </w:pPr>
     </w:lvl>
   </w:abstractNum>
-  <w:abstractNum w:abstractNumId="7" w15:restartNumberingAfterBreak="0">
+  <w:abstractNum w:abstractNumId="9" w15:restartNumberingAfterBreak="0">
     <w:nsid w:val="1F150D0A"/>
     <w:multiLevelType w:val="hybridMultilevel"/>
     <w:tmpl w:val="BD480056"/>
@@ -9118,7 +9966,7 @@
       </w:rPr>
     </w:lvl>
   </w:abstractNum>
-  <w:abstractNum w:abstractNumId="8" w15:restartNumberingAfterBreak="0">
+  <w:abstractNum w:abstractNumId="10" w15:restartNumberingAfterBreak="0">
     <w:nsid w:val="204E0151"/>
     <w:multiLevelType w:val="multilevel"/>
     <w:tmpl w:val="921A7B0A"/>
@@ -9267,7 +10115,7 @@
       </w:rPr>
     </w:lvl>
   </w:abstractNum>
-  <w:abstractNum w:abstractNumId="9" w15:restartNumberingAfterBreak="0">
+  <w:abstractNum w:abstractNumId="11" w15:restartNumberingAfterBreak="0">
     <w:nsid w:val="210D2314"/>
     <w:multiLevelType w:val="multilevel"/>
     <w:tmpl w:val="E446D3BA"/>
@@ -9416,7 +10264,7 @@
       </w:rPr>
     </w:lvl>
   </w:abstractNum>
-  <w:abstractNum w:abstractNumId="10" w15:restartNumberingAfterBreak="0">
+  <w:abstractNum w:abstractNumId="12" w15:restartNumberingAfterBreak="0">
     <w:nsid w:val="21A26F48"/>
     <w:multiLevelType w:val="multilevel"/>
     <w:tmpl w:val="E034CA72"/>
@@ -9565,7 +10413,7 @@
       </w:rPr>
     </w:lvl>
   </w:abstractNum>
-  <w:abstractNum w:abstractNumId="11" w15:restartNumberingAfterBreak="0">
+  <w:abstractNum w:abstractNumId="13" w15:restartNumberingAfterBreak="0">
     <w:nsid w:val="21FE4E7A"/>
     <w:multiLevelType w:val="multilevel"/>
     <w:tmpl w:val="E6DC186C"/>
@@ -9714,7 +10562,7 @@
       </w:rPr>
     </w:lvl>
   </w:abstractNum>
-  <w:abstractNum w:abstractNumId="12" w15:restartNumberingAfterBreak="0">
+  <w:abstractNum w:abstractNumId="14" w15:restartNumberingAfterBreak="0">
     <w:nsid w:val="24FF00C1"/>
     <w:multiLevelType w:val="hybridMultilevel"/>
     <w:tmpl w:val="260E62CE"/>
@@ -9827,7 +10675,7 @@
       </w:rPr>
     </w:lvl>
   </w:abstractNum>
-  <w:abstractNum w:abstractNumId="13" w15:restartNumberingAfterBreak="0">
+  <w:abstractNum w:abstractNumId="15" w15:restartNumberingAfterBreak="0">
     <w:nsid w:val="2D9A17E6"/>
     <w:multiLevelType w:val="hybridMultilevel"/>
     <w:tmpl w:val="2F5407EA"/>
@@ -9942,7 +10790,7 @@
       </w:rPr>
     </w:lvl>
   </w:abstractNum>
-  <w:abstractNum w:abstractNumId="14" w15:restartNumberingAfterBreak="0">
+  <w:abstractNum w:abstractNumId="16" w15:restartNumberingAfterBreak="0">
     <w:nsid w:val="3379540D"/>
     <w:multiLevelType w:val="hybridMultilevel"/>
     <w:tmpl w:val="54D49EA4"/>
@@ -10055,7 +10903,7 @@
       </w:rPr>
     </w:lvl>
   </w:abstractNum>
-  <w:abstractNum w:abstractNumId="15" w15:restartNumberingAfterBreak="0">
+  <w:abstractNum w:abstractNumId="17" w15:restartNumberingAfterBreak="0">
     <w:nsid w:val="3D070521"/>
     <w:multiLevelType w:val="multilevel"/>
     <w:tmpl w:val="921A7B0A"/>
@@ -10204,7 +11052,7 @@
       </w:rPr>
     </w:lvl>
   </w:abstractNum>
-  <w:abstractNum w:abstractNumId="16" w15:restartNumberingAfterBreak="0">
+  <w:abstractNum w:abstractNumId="18" w15:restartNumberingAfterBreak="0">
     <w:nsid w:val="3E4C389F"/>
     <w:multiLevelType w:val="hybridMultilevel"/>
     <w:tmpl w:val="CAE08340"/>
@@ -10317,7 +11165,7 @@
       </w:rPr>
     </w:lvl>
   </w:abstractNum>
-  <w:abstractNum w:abstractNumId="17" w15:restartNumberingAfterBreak="0">
+  <w:abstractNum w:abstractNumId="19" w15:restartNumberingAfterBreak="0">
     <w:nsid w:val="40495FD5"/>
     <w:multiLevelType w:val="multilevel"/>
     <w:tmpl w:val="921A7B0A"/>
@@ -10466,7 +11314,7 @@
       </w:rPr>
     </w:lvl>
   </w:abstractNum>
-  <w:abstractNum w:abstractNumId="18" w15:restartNumberingAfterBreak="0">
+  <w:abstractNum w:abstractNumId="20" w15:restartNumberingAfterBreak="0">
     <w:nsid w:val="42D779C3"/>
     <w:multiLevelType w:val="hybridMultilevel"/>
     <w:tmpl w:val="8424D824"/>
@@ -10579,7 +11427,120 @@
       </w:rPr>
     </w:lvl>
   </w:abstractNum>
-  <w:abstractNum w:abstractNumId="19" w15:restartNumberingAfterBreak="0">
+  <w:abstractNum w:abstractNumId="21" w15:restartNumberingAfterBreak="0">
+    <w:nsid w:val="43960FF2"/>
+    <w:multiLevelType w:val="hybridMultilevel"/>
+    <w:tmpl w:val="B9C41AF0"/>
+    <w:lvl w:ilvl="0" w:tplc="40090001">
+      <w:start w:val="1"/>
+      <w:numFmt w:val="bullet"/>
+      <w:lvlText w:val=""/>
+      <w:lvlJc w:val="left"/>
+      <w:pPr>
+        <w:ind w:left="720" w:hanging="360"/>
+      </w:pPr>
+      <w:rPr>
+        <w:rFonts w:ascii="Symbol" w:hAnsi="Symbol" w:hint="default"/>
+      </w:rPr>
+    </w:lvl>
+    <w:lvl w:ilvl="1" w:tplc="40090003" w:tentative="1">
+      <w:start w:val="1"/>
+      <w:numFmt w:val="bullet"/>
+      <w:lvlText w:val="o"/>
+      <w:lvlJc w:val="left"/>
+      <w:pPr>
+        <w:ind w:left="1440" w:hanging="360"/>
+      </w:pPr>
+      <w:rPr>
+        <w:rFonts w:ascii="Courier New" w:hAnsi="Courier New" w:cs="Courier New" w:hint="default"/>
+      </w:rPr>
+    </w:lvl>
+    <w:lvl w:ilvl="2" w:tplc="40090005" w:tentative="1">
+      <w:start w:val="1"/>
+      <w:numFmt w:val="bullet"/>
+      <w:lvlText w:val=""/>
+      <w:lvlJc w:val="left"/>
+      <w:pPr>
+        <w:ind w:left="2160" w:hanging="360"/>
+      </w:pPr>
+      <w:rPr>
+        <w:rFonts w:ascii="Wingdings" w:hAnsi="Wingdings" w:hint="default"/>
+      </w:rPr>
+    </w:lvl>
+    <w:lvl w:ilvl="3" w:tplc="40090001" w:tentative="1">
+      <w:start w:val="1"/>
+      <w:numFmt w:val="bullet"/>
+      <w:lvlText w:val=""/>
+      <w:lvlJc w:val="left"/>
+      <w:pPr>
+        <w:ind w:left="2880" w:hanging="360"/>
+      </w:pPr>
+      <w:rPr>
+        <w:rFonts w:ascii="Symbol" w:hAnsi="Symbol" w:hint="default"/>
+      </w:rPr>
+    </w:lvl>
+    <w:lvl w:ilvl="4" w:tplc="40090003" w:tentative="1">
+      <w:start w:val="1"/>
+      <w:numFmt w:val="bullet"/>
+      <w:lvlText w:val="o"/>
+      <w:lvlJc w:val="left"/>
+      <w:pPr>
+        <w:ind w:left="3600" w:hanging="360"/>
+      </w:pPr>
+      <w:rPr>
+        <w:rFonts w:ascii="Courier New" w:hAnsi="Courier New" w:cs="Courier New" w:hint="default"/>
+      </w:rPr>
+    </w:lvl>
+    <w:lvl w:ilvl="5" w:tplc="40090005" w:tentative="1">
+      <w:start w:val="1"/>
+      <w:numFmt w:val="bullet"/>
+      <w:lvlText w:val=""/>
+      <w:lvlJc w:val="left"/>
+      <w:pPr>
+        <w:ind w:left="4320" w:hanging="360"/>
+      </w:pPr>
+      <w:rPr>
+        <w:rFonts w:ascii="Wingdings" w:hAnsi="Wingdings" w:hint="default"/>
+      </w:rPr>
+    </w:lvl>
+    <w:lvl w:ilvl="6" w:tplc="40090001" w:tentative="1">
+      <w:start w:val="1"/>
+      <w:numFmt w:val="bullet"/>
+      <w:lvlText w:val=""/>
+      <w:lvlJc w:val="left"/>
+      <w:pPr>
+        <w:ind w:left="5040" w:hanging="360"/>
+      </w:pPr>
+      <w:rPr>
+        <w:rFonts w:ascii="Symbol" w:hAnsi="Symbol" w:hint="default"/>
+      </w:rPr>
+    </w:lvl>
+    <w:lvl w:ilvl="7" w:tplc="40090003" w:tentative="1">
+      <w:start w:val="1"/>
+      <w:numFmt w:val="bullet"/>
+      <w:lvlText w:val="o"/>
+      <w:lvlJc w:val="left"/>
+      <w:pPr>
+        <w:ind w:left="5760" w:hanging="360"/>
+      </w:pPr>
+      <w:rPr>
+        <w:rFonts w:ascii="Courier New" w:hAnsi="Courier New" w:cs="Courier New" w:hint="default"/>
+      </w:rPr>
+    </w:lvl>
+    <w:lvl w:ilvl="8" w:tplc="40090005" w:tentative="1">
+      <w:start w:val="1"/>
+      <w:numFmt w:val="bullet"/>
+      <w:lvlText w:val=""/>
+      <w:lvlJc w:val="left"/>
+      <w:pPr>
+        <w:ind w:left="6480" w:hanging="360"/>
+      </w:pPr>
+      <w:rPr>
+        <w:rFonts w:ascii="Wingdings" w:hAnsi="Wingdings" w:hint="default"/>
+      </w:rPr>
+    </w:lvl>
+  </w:abstractNum>
+  <w:abstractNum w:abstractNumId="22" w15:restartNumberingAfterBreak="0">
     <w:nsid w:val="4CC202D5"/>
     <w:multiLevelType w:val="multilevel"/>
     <w:tmpl w:val="C52EF06C"/>
@@ -10728,7 +11689,7 @@
       </w:rPr>
     </w:lvl>
   </w:abstractNum>
-  <w:abstractNum w:abstractNumId="20" w15:restartNumberingAfterBreak="0">
+  <w:abstractNum w:abstractNumId="23" w15:restartNumberingAfterBreak="0">
     <w:nsid w:val="4F94212A"/>
     <w:multiLevelType w:val="multilevel"/>
     <w:tmpl w:val="921A7B0A"/>
@@ -10877,7 +11838,7 @@
       </w:rPr>
     </w:lvl>
   </w:abstractNum>
-  <w:abstractNum w:abstractNumId="21" w15:restartNumberingAfterBreak="0">
+  <w:abstractNum w:abstractNumId="24" w15:restartNumberingAfterBreak="0">
     <w:nsid w:val="500D53A5"/>
     <w:multiLevelType w:val="multilevel"/>
     <w:tmpl w:val="61D24DA0"/>
@@ -11026,7 +11987,120 @@
       </w:rPr>
     </w:lvl>
   </w:abstractNum>
-  <w:abstractNum w:abstractNumId="22" w15:restartNumberingAfterBreak="0">
+  <w:abstractNum w:abstractNumId="25" w15:restartNumberingAfterBreak="0">
+    <w:nsid w:val="52BD66C8"/>
+    <w:multiLevelType w:val="hybridMultilevel"/>
+    <w:tmpl w:val="AD98218E"/>
+    <w:lvl w:ilvl="0" w:tplc="40090001">
+      <w:start w:val="1"/>
+      <w:numFmt w:val="bullet"/>
+      <w:lvlText w:val=""/>
+      <w:lvlJc w:val="left"/>
+      <w:pPr>
+        <w:ind w:left="720" w:hanging="360"/>
+      </w:pPr>
+      <w:rPr>
+        <w:rFonts w:ascii="Symbol" w:hAnsi="Symbol" w:hint="default"/>
+      </w:rPr>
+    </w:lvl>
+    <w:lvl w:ilvl="1" w:tplc="40090003" w:tentative="1">
+      <w:start w:val="1"/>
+      <w:numFmt w:val="bullet"/>
+      <w:lvlText w:val="o"/>
+      <w:lvlJc w:val="left"/>
+      <w:pPr>
+        <w:ind w:left="1440" w:hanging="360"/>
+      </w:pPr>
+      <w:rPr>
+        <w:rFonts w:ascii="Courier New" w:hAnsi="Courier New" w:cs="Courier New" w:hint="default"/>
+      </w:rPr>
+    </w:lvl>
+    <w:lvl w:ilvl="2" w:tplc="40090005" w:tentative="1">
+      <w:start w:val="1"/>
+      <w:numFmt w:val="bullet"/>
+      <w:lvlText w:val=""/>
+      <w:lvlJc w:val="left"/>
+      <w:pPr>
+        <w:ind w:left="2160" w:hanging="360"/>
+      </w:pPr>
+      <w:rPr>
+        <w:rFonts w:ascii="Wingdings" w:hAnsi="Wingdings" w:hint="default"/>
+      </w:rPr>
+    </w:lvl>
+    <w:lvl w:ilvl="3" w:tplc="40090001" w:tentative="1">
+      <w:start w:val="1"/>
+      <w:numFmt w:val="bullet"/>
+      <w:lvlText w:val=""/>
+      <w:lvlJc w:val="left"/>
+      <w:pPr>
+        <w:ind w:left="2880" w:hanging="360"/>
+      </w:pPr>
+      <w:rPr>
+        <w:rFonts w:ascii="Symbol" w:hAnsi="Symbol" w:hint="default"/>
+      </w:rPr>
+    </w:lvl>
+    <w:lvl w:ilvl="4" w:tplc="40090003" w:tentative="1">
+      <w:start w:val="1"/>
+      <w:numFmt w:val="bullet"/>
+      <w:lvlText w:val="o"/>
+      <w:lvlJc w:val="left"/>
+      <w:pPr>
+        <w:ind w:left="3600" w:hanging="360"/>
+      </w:pPr>
+      <w:rPr>
+        <w:rFonts w:ascii="Courier New" w:hAnsi="Courier New" w:cs="Courier New" w:hint="default"/>
+      </w:rPr>
+    </w:lvl>
+    <w:lvl w:ilvl="5" w:tplc="40090005" w:tentative="1">
+      <w:start w:val="1"/>
+      <w:numFmt w:val="bullet"/>
+      <w:lvlText w:val=""/>
+      <w:lvlJc w:val="left"/>
+      <w:pPr>
+        <w:ind w:left="4320" w:hanging="360"/>
+      </w:pPr>
+      <w:rPr>
+        <w:rFonts w:ascii="Wingdings" w:hAnsi="Wingdings" w:hint="default"/>
+      </w:rPr>
+    </w:lvl>
+    <w:lvl w:ilvl="6" w:tplc="40090001" w:tentative="1">
+      <w:start w:val="1"/>
+      <w:numFmt w:val="bullet"/>
+      <w:lvlText w:val=""/>
+      <w:lvlJc w:val="left"/>
+      <w:pPr>
+        <w:ind w:left="5040" w:hanging="360"/>
+      </w:pPr>
+      <w:rPr>
+        <w:rFonts w:ascii="Symbol" w:hAnsi="Symbol" w:hint="default"/>
+      </w:rPr>
+    </w:lvl>
+    <w:lvl w:ilvl="7" w:tplc="40090003" w:tentative="1">
+      <w:start w:val="1"/>
+      <w:numFmt w:val="bullet"/>
+      <w:lvlText w:val="o"/>
+      <w:lvlJc w:val="left"/>
+      <w:pPr>
+        <w:ind w:left="5760" w:hanging="360"/>
+      </w:pPr>
+      <w:rPr>
+        <w:rFonts w:ascii="Courier New" w:hAnsi="Courier New" w:cs="Courier New" w:hint="default"/>
+      </w:rPr>
+    </w:lvl>
+    <w:lvl w:ilvl="8" w:tplc="40090005" w:tentative="1">
+      <w:start w:val="1"/>
+      <w:numFmt w:val="bullet"/>
+      <w:lvlText w:val=""/>
+      <w:lvlJc w:val="left"/>
+      <w:pPr>
+        <w:ind w:left="6480" w:hanging="360"/>
+      </w:pPr>
+      <w:rPr>
+        <w:rFonts w:ascii="Wingdings" w:hAnsi="Wingdings" w:hint="default"/>
+      </w:rPr>
+    </w:lvl>
+  </w:abstractNum>
+  <w:abstractNum w:abstractNumId="26" w15:restartNumberingAfterBreak="0">
     <w:nsid w:val="547250D0"/>
     <w:multiLevelType w:val="hybridMultilevel"/>
     <w:tmpl w:val="22D47EE0"/>
@@ -11139,7 +12213,7 @@
       </w:rPr>
     </w:lvl>
   </w:abstractNum>
-  <w:abstractNum w:abstractNumId="23" w15:restartNumberingAfterBreak="0">
+  <w:abstractNum w:abstractNumId="27" w15:restartNumberingAfterBreak="0">
     <w:nsid w:val="554A2F3D"/>
     <w:multiLevelType w:val="multilevel"/>
     <w:tmpl w:val="D6A8AAE2"/>
@@ -11288,7 +12362,7 @@
       </w:rPr>
     </w:lvl>
   </w:abstractNum>
-  <w:abstractNum w:abstractNumId="24" w15:restartNumberingAfterBreak="0">
+  <w:abstractNum w:abstractNumId="28" w15:restartNumberingAfterBreak="0">
     <w:nsid w:val="59404354"/>
     <w:multiLevelType w:val="multilevel"/>
     <w:tmpl w:val="921A7B0A"/>
@@ -11437,7 +12511,7 @@
       </w:rPr>
     </w:lvl>
   </w:abstractNum>
-  <w:abstractNum w:abstractNumId="25" w15:restartNumberingAfterBreak="0">
+  <w:abstractNum w:abstractNumId="29" w15:restartNumberingAfterBreak="0">
     <w:nsid w:val="5EFA6EB2"/>
     <w:multiLevelType w:val="hybridMultilevel"/>
     <w:tmpl w:val="0AEEAB72"/>
@@ -11550,7 +12624,7 @@
       </w:rPr>
     </w:lvl>
   </w:abstractNum>
-  <w:abstractNum w:abstractNumId="26" w15:restartNumberingAfterBreak="0">
+  <w:abstractNum w:abstractNumId="30" w15:restartNumberingAfterBreak="0">
     <w:nsid w:val="69FB21B1"/>
     <w:multiLevelType w:val="multilevel"/>
     <w:tmpl w:val="5CC8BD24"/>
@@ -11699,7 +12773,120 @@
       </w:rPr>
     </w:lvl>
   </w:abstractNum>
-  <w:abstractNum w:abstractNumId="27" w15:restartNumberingAfterBreak="0">
+  <w:abstractNum w:abstractNumId="31" w15:restartNumberingAfterBreak="0">
+    <w:nsid w:val="6C9F5CF7"/>
+    <w:multiLevelType w:val="hybridMultilevel"/>
+    <w:tmpl w:val="5DF4CD88"/>
+    <w:lvl w:ilvl="0" w:tplc="40090001">
+      <w:start w:val="1"/>
+      <w:numFmt w:val="bullet"/>
+      <w:lvlText w:val=""/>
+      <w:lvlJc w:val="left"/>
+      <w:pPr>
+        <w:ind w:left="720" w:hanging="360"/>
+      </w:pPr>
+      <w:rPr>
+        <w:rFonts w:ascii="Symbol" w:hAnsi="Symbol" w:hint="default"/>
+      </w:rPr>
+    </w:lvl>
+    <w:lvl w:ilvl="1" w:tplc="40090003" w:tentative="1">
+      <w:start w:val="1"/>
+      <w:numFmt w:val="bullet"/>
+      <w:lvlText w:val="o"/>
+      <w:lvlJc w:val="left"/>
+      <w:pPr>
+        <w:ind w:left="1440" w:hanging="360"/>
+      </w:pPr>
+      <w:rPr>
+        <w:rFonts w:ascii="Courier New" w:hAnsi="Courier New" w:cs="Courier New" w:hint="default"/>
+      </w:rPr>
+    </w:lvl>
+    <w:lvl w:ilvl="2" w:tplc="40090005" w:tentative="1">
+      <w:start w:val="1"/>
+      <w:numFmt w:val="bullet"/>
+      <w:lvlText w:val=""/>
+      <w:lvlJc w:val="left"/>
+      <w:pPr>
+        <w:ind w:left="2160" w:hanging="360"/>
+      </w:pPr>
+      <w:rPr>
+        <w:rFonts w:ascii="Wingdings" w:hAnsi="Wingdings" w:hint="default"/>
+      </w:rPr>
+    </w:lvl>
+    <w:lvl w:ilvl="3" w:tplc="40090001" w:tentative="1">
+      <w:start w:val="1"/>
+      <w:numFmt w:val="bullet"/>
+      <w:lvlText w:val=""/>
+      <w:lvlJc w:val="left"/>
+      <w:pPr>
+        <w:ind w:left="2880" w:hanging="360"/>
+      </w:pPr>
+      <w:rPr>
+        <w:rFonts w:ascii="Symbol" w:hAnsi="Symbol" w:hint="default"/>
+      </w:rPr>
+    </w:lvl>
+    <w:lvl w:ilvl="4" w:tplc="40090003" w:tentative="1">
+      <w:start w:val="1"/>
+      <w:numFmt w:val="bullet"/>
+      <w:lvlText w:val="o"/>
+      <w:lvlJc w:val="left"/>
+      <w:pPr>
+        <w:ind w:left="3600" w:hanging="360"/>
+      </w:pPr>
+      <w:rPr>
+        <w:rFonts w:ascii="Courier New" w:hAnsi="Courier New" w:cs="Courier New" w:hint="default"/>
+      </w:rPr>
+    </w:lvl>
+    <w:lvl w:ilvl="5" w:tplc="40090005" w:tentative="1">
+      <w:start w:val="1"/>
+      <w:numFmt w:val="bullet"/>
+      <w:lvlText w:val=""/>
+      <w:lvlJc w:val="left"/>
+      <w:pPr>
+        <w:ind w:left="4320" w:hanging="360"/>
+      </w:pPr>
+      <w:rPr>
+        <w:rFonts w:ascii="Wingdings" w:hAnsi="Wingdings" w:hint="default"/>
+      </w:rPr>
+    </w:lvl>
+    <w:lvl w:ilvl="6" w:tplc="40090001" w:tentative="1">
+      <w:start w:val="1"/>
+      <w:numFmt w:val="bullet"/>
+      <w:lvlText w:val=""/>
+      <w:lvlJc w:val="left"/>
+      <w:pPr>
+        <w:ind w:left="5040" w:hanging="360"/>
+      </w:pPr>
+      <w:rPr>
+        <w:rFonts w:ascii="Symbol" w:hAnsi="Symbol" w:hint="default"/>
+      </w:rPr>
+    </w:lvl>
+    <w:lvl w:ilvl="7" w:tplc="40090003" w:tentative="1">
+      <w:start w:val="1"/>
+      <w:numFmt w:val="bullet"/>
+      <w:lvlText w:val="o"/>
+      <w:lvlJc w:val="left"/>
+      <w:pPr>
+        <w:ind w:left="5760" w:hanging="360"/>
+      </w:pPr>
+      <w:rPr>
+        <w:rFonts w:ascii="Courier New" w:hAnsi="Courier New" w:cs="Courier New" w:hint="default"/>
+      </w:rPr>
+    </w:lvl>
+    <w:lvl w:ilvl="8" w:tplc="40090005" w:tentative="1">
+      <w:start w:val="1"/>
+      <w:numFmt w:val="bullet"/>
+      <w:lvlText w:val=""/>
+      <w:lvlJc w:val="left"/>
+      <w:pPr>
+        <w:ind w:left="6480" w:hanging="360"/>
+      </w:pPr>
+      <w:rPr>
+        <w:rFonts w:ascii="Wingdings" w:hAnsi="Wingdings" w:hint="default"/>
+      </w:rPr>
+    </w:lvl>
+  </w:abstractNum>
+  <w:abstractNum w:abstractNumId="32" w15:restartNumberingAfterBreak="0">
     <w:nsid w:val="6EF16FED"/>
     <w:multiLevelType w:val="hybridMultilevel"/>
     <w:tmpl w:val="5A5E5F1E"/>
@@ -11812,7 +12999,7 @@
       </w:rPr>
     </w:lvl>
   </w:abstractNum>
-  <w:abstractNum w:abstractNumId="28" w15:restartNumberingAfterBreak="0">
+  <w:abstractNum w:abstractNumId="33" w15:restartNumberingAfterBreak="0">
     <w:nsid w:val="75A46C0F"/>
     <w:multiLevelType w:val="multilevel"/>
     <w:tmpl w:val="921A7B0A"/>
@@ -11961,7 +13148,7 @@
       </w:rPr>
     </w:lvl>
   </w:abstractNum>
-  <w:abstractNum w:abstractNumId="29" w15:restartNumberingAfterBreak="0">
+  <w:abstractNum w:abstractNumId="34" w15:restartNumberingAfterBreak="0">
     <w:nsid w:val="781C2B22"/>
     <w:multiLevelType w:val="multilevel"/>
     <w:tmpl w:val="0736131E"/>
@@ -12074,95 +13261,342 @@
       </w:pPr>
     </w:lvl>
   </w:abstractNum>
+  <w:abstractNum w:abstractNumId="35" w15:restartNumberingAfterBreak="0">
+    <w:nsid w:val="7AA433A9"/>
+    <w:multiLevelType w:val="hybridMultilevel"/>
+    <w:tmpl w:val="1F28C6FE"/>
+    <w:lvl w:ilvl="0" w:tplc="40090001">
+      <w:start w:val="1"/>
+      <w:numFmt w:val="bullet"/>
+      <w:lvlText w:val=""/>
+      <w:lvlJc w:val="left"/>
+      <w:pPr>
+        <w:ind w:left="720" w:hanging="360"/>
+      </w:pPr>
+      <w:rPr>
+        <w:rFonts w:ascii="Symbol" w:hAnsi="Symbol" w:hint="default"/>
+      </w:rPr>
+    </w:lvl>
+    <w:lvl w:ilvl="1" w:tplc="40090003" w:tentative="1">
+      <w:start w:val="1"/>
+      <w:numFmt w:val="bullet"/>
+      <w:lvlText w:val="o"/>
+      <w:lvlJc w:val="left"/>
+      <w:pPr>
+        <w:ind w:left="1440" w:hanging="360"/>
+      </w:pPr>
+      <w:rPr>
+        <w:rFonts w:ascii="Courier New" w:hAnsi="Courier New" w:cs="Courier New" w:hint="default"/>
+      </w:rPr>
+    </w:lvl>
+    <w:lvl w:ilvl="2" w:tplc="40090005" w:tentative="1">
+      <w:start w:val="1"/>
+      <w:numFmt w:val="bullet"/>
+      <w:lvlText w:val=""/>
+      <w:lvlJc w:val="left"/>
+      <w:pPr>
+        <w:ind w:left="2160" w:hanging="360"/>
+      </w:pPr>
+      <w:rPr>
+        <w:rFonts w:ascii="Wingdings" w:hAnsi="Wingdings" w:hint="default"/>
+      </w:rPr>
+    </w:lvl>
+    <w:lvl w:ilvl="3" w:tplc="40090001" w:tentative="1">
+      <w:start w:val="1"/>
+      <w:numFmt w:val="bullet"/>
+      <w:lvlText w:val=""/>
+      <w:lvlJc w:val="left"/>
+      <w:pPr>
+        <w:ind w:left="2880" w:hanging="360"/>
+      </w:pPr>
+      <w:rPr>
+        <w:rFonts w:ascii="Symbol" w:hAnsi="Symbol" w:hint="default"/>
+      </w:rPr>
+    </w:lvl>
+    <w:lvl w:ilvl="4" w:tplc="40090003" w:tentative="1">
+      <w:start w:val="1"/>
+      <w:numFmt w:val="bullet"/>
+      <w:lvlText w:val="o"/>
+      <w:lvlJc w:val="left"/>
+      <w:pPr>
+        <w:ind w:left="3600" w:hanging="360"/>
+      </w:pPr>
+      <w:rPr>
+        <w:rFonts w:ascii="Courier New" w:hAnsi="Courier New" w:cs="Courier New" w:hint="default"/>
+      </w:rPr>
+    </w:lvl>
+    <w:lvl w:ilvl="5" w:tplc="40090005" w:tentative="1">
+      <w:start w:val="1"/>
+      <w:numFmt w:val="bullet"/>
+      <w:lvlText w:val=""/>
+      <w:lvlJc w:val="left"/>
+      <w:pPr>
+        <w:ind w:left="4320" w:hanging="360"/>
+      </w:pPr>
+      <w:rPr>
+        <w:rFonts w:ascii="Wingdings" w:hAnsi="Wingdings" w:hint="default"/>
+      </w:rPr>
+    </w:lvl>
+    <w:lvl w:ilvl="6" w:tplc="40090001" w:tentative="1">
+      <w:start w:val="1"/>
+      <w:numFmt w:val="bullet"/>
+      <w:lvlText w:val=""/>
+      <w:lvlJc w:val="left"/>
+      <w:pPr>
+        <w:ind w:left="5040" w:hanging="360"/>
+      </w:pPr>
+      <w:rPr>
+        <w:rFonts w:ascii="Symbol" w:hAnsi="Symbol" w:hint="default"/>
+      </w:rPr>
+    </w:lvl>
+    <w:lvl w:ilvl="7" w:tplc="40090003" w:tentative="1">
+      <w:start w:val="1"/>
+      <w:numFmt w:val="bullet"/>
+      <w:lvlText w:val="o"/>
+      <w:lvlJc w:val="left"/>
+      <w:pPr>
+        <w:ind w:left="5760" w:hanging="360"/>
+      </w:pPr>
+      <w:rPr>
+        <w:rFonts w:ascii="Courier New" w:hAnsi="Courier New" w:cs="Courier New" w:hint="default"/>
+      </w:rPr>
+    </w:lvl>
+    <w:lvl w:ilvl="8" w:tplc="40090005" w:tentative="1">
+      <w:start w:val="1"/>
+      <w:numFmt w:val="bullet"/>
+      <w:lvlText w:val=""/>
+      <w:lvlJc w:val="left"/>
+      <w:pPr>
+        <w:ind w:left="6480" w:hanging="360"/>
+      </w:pPr>
+      <w:rPr>
+        <w:rFonts w:ascii="Wingdings" w:hAnsi="Wingdings" w:hint="default"/>
+      </w:rPr>
+    </w:lvl>
+  </w:abstractNum>
+  <w:abstractNum w:abstractNumId="36" w15:restartNumberingAfterBreak="0">
+    <w:nsid w:val="7C75590C"/>
+    <w:multiLevelType w:val="hybridMultilevel"/>
+    <w:tmpl w:val="DF86B002"/>
+    <w:lvl w:ilvl="0" w:tplc="40090001">
+      <w:start w:val="1"/>
+      <w:numFmt w:val="bullet"/>
+      <w:lvlText w:val=""/>
+      <w:lvlJc w:val="left"/>
+      <w:pPr>
+        <w:ind w:left="1080" w:hanging="360"/>
+      </w:pPr>
+      <w:rPr>
+        <w:rFonts w:ascii="Symbol" w:hAnsi="Symbol" w:hint="default"/>
+      </w:rPr>
+    </w:lvl>
+    <w:lvl w:ilvl="1" w:tplc="40090003" w:tentative="1">
+      <w:start w:val="1"/>
+      <w:numFmt w:val="bullet"/>
+      <w:lvlText w:val="o"/>
+      <w:lvlJc w:val="left"/>
+      <w:pPr>
+        <w:ind w:left="1800" w:hanging="360"/>
+      </w:pPr>
+      <w:rPr>
+        <w:rFonts w:ascii="Courier New" w:hAnsi="Courier New" w:cs="Courier New" w:hint="default"/>
+      </w:rPr>
+    </w:lvl>
+    <w:lvl w:ilvl="2" w:tplc="40090005" w:tentative="1">
+      <w:start w:val="1"/>
+      <w:numFmt w:val="bullet"/>
+      <w:lvlText w:val=""/>
+      <w:lvlJc w:val="left"/>
+      <w:pPr>
+        <w:ind w:left="2520" w:hanging="360"/>
+      </w:pPr>
+      <w:rPr>
+        <w:rFonts w:ascii="Wingdings" w:hAnsi="Wingdings" w:hint="default"/>
+      </w:rPr>
+    </w:lvl>
+    <w:lvl w:ilvl="3" w:tplc="40090001" w:tentative="1">
+      <w:start w:val="1"/>
+      <w:numFmt w:val="bullet"/>
+      <w:lvlText w:val=""/>
+      <w:lvlJc w:val="left"/>
+      <w:pPr>
+        <w:ind w:left="3240" w:hanging="360"/>
+      </w:pPr>
+      <w:rPr>
+        <w:rFonts w:ascii="Symbol" w:hAnsi="Symbol" w:hint="default"/>
+      </w:rPr>
+    </w:lvl>
+    <w:lvl w:ilvl="4" w:tplc="40090003" w:tentative="1">
+      <w:start w:val="1"/>
+      <w:numFmt w:val="bullet"/>
+      <w:lvlText w:val="o"/>
+      <w:lvlJc w:val="left"/>
+      <w:pPr>
+        <w:ind w:left="3960" w:hanging="360"/>
+      </w:pPr>
+      <w:rPr>
+        <w:rFonts w:ascii="Courier New" w:hAnsi="Courier New" w:cs="Courier New" w:hint="default"/>
+      </w:rPr>
+    </w:lvl>
+    <w:lvl w:ilvl="5" w:tplc="40090005" w:tentative="1">
+      <w:start w:val="1"/>
+      <w:numFmt w:val="bullet"/>
+      <w:lvlText w:val=""/>
+      <w:lvlJc w:val="left"/>
+      <w:pPr>
+        <w:ind w:left="4680" w:hanging="360"/>
+      </w:pPr>
+      <w:rPr>
+        <w:rFonts w:ascii="Wingdings" w:hAnsi="Wingdings" w:hint="default"/>
+      </w:rPr>
+    </w:lvl>
+    <w:lvl w:ilvl="6" w:tplc="40090001" w:tentative="1">
+      <w:start w:val="1"/>
+      <w:numFmt w:val="bullet"/>
+      <w:lvlText w:val=""/>
+      <w:lvlJc w:val="left"/>
+      <w:pPr>
+        <w:ind w:left="5400" w:hanging="360"/>
+      </w:pPr>
+      <w:rPr>
+        <w:rFonts w:ascii="Symbol" w:hAnsi="Symbol" w:hint="default"/>
+      </w:rPr>
+    </w:lvl>
+    <w:lvl w:ilvl="7" w:tplc="40090003" w:tentative="1">
+      <w:start w:val="1"/>
+      <w:numFmt w:val="bullet"/>
+      <w:lvlText w:val="o"/>
+      <w:lvlJc w:val="left"/>
+      <w:pPr>
+        <w:ind w:left="6120" w:hanging="360"/>
+      </w:pPr>
+      <w:rPr>
+        <w:rFonts w:ascii="Courier New" w:hAnsi="Courier New" w:cs="Courier New" w:hint="default"/>
+      </w:rPr>
+    </w:lvl>
+    <w:lvl w:ilvl="8" w:tplc="40090005" w:tentative="1">
+      <w:start w:val="1"/>
+      <w:numFmt w:val="bullet"/>
+      <w:lvlText w:val=""/>
+      <w:lvlJc w:val="left"/>
+      <w:pPr>
+        <w:ind w:left="6840" w:hanging="360"/>
+      </w:pPr>
+      <w:rPr>
+        <w:rFonts w:ascii="Wingdings" w:hAnsi="Wingdings" w:hint="default"/>
+      </w:rPr>
+    </w:lvl>
+  </w:abstractNum>
   <w:num w:numId="1" w16cid:durableId="1734695385">
-    <w:abstractNumId w:val="29"/>
+    <w:abstractNumId w:val="34"/>
   </w:num>
   <w:num w:numId="2" w16cid:durableId="256598458">
-    <w:abstractNumId w:val="10"/>
+    <w:abstractNumId w:val="12"/>
   </w:num>
   <w:num w:numId="3" w16cid:durableId="527261485">
+    <w:abstractNumId w:val="27"/>
+  </w:num>
+  <w:num w:numId="4" w16cid:durableId="1200316199">
+    <w:abstractNumId w:val="5"/>
+  </w:num>
+  <w:num w:numId="5" w16cid:durableId="536356348">
+    <w:abstractNumId w:val="11"/>
+  </w:num>
+  <w:num w:numId="6" w16cid:durableId="690688330">
+    <w:abstractNumId w:val="13"/>
+  </w:num>
+  <w:num w:numId="7" w16cid:durableId="1635403751">
+    <w:abstractNumId w:val="30"/>
+  </w:num>
+  <w:num w:numId="8" w16cid:durableId="2115635593">
+    <w:abstractNumId w:val="7"/>
+  </w:num>
+  <w:num w:numId="9" w16cid:durableId="1448961940">
+    <w:abstractNumId w:val="3"/>
+  </w:num>
+  <w:num w:numId="10" w16cid:durableId="1130588252">
+    <w:abstractNumId w:val="24"/>
+  </w:num>
+  <w:num w:numId="11" w16cid:durableId="1476526579">
+    <w:abstractNumId w:val="8"/>
+  </w:num>
+  <w:num w:numId="12" w16cid:durableId="2131320939">
+    <w:abstractNumId w:val="22"/>
+  </w:num>
+  <w:num w:numId="13" w16cid:durableId="1913737736">
+    <w:abstractNumId w:val="6"/>
+  </w:num>
+  <w:num w:numId="14" w16cid:durableId="1978367971">
     <w:abstractNumId w:val="23"/>
   </w:num>
-  <w:num w:numId="4" w16cid:durableId="1200316199">
-    <w:abstractNumId w:val="3"/>
-  </w:num>
-  <w:num w:numId="5" w16cid:durableId="536356348">
-    <w:abstractNumId w:val="9"/>
-  </w:num>
-  <w:num w:numId="6" w16cid:durableId="690688330">
-    <w:abstractNumId w:val="11"/>
-  </w:num>
-  <w:num w:numId="7" w16cid:durableId="1635403751">
-    <w:abstractNumId w:val="26"/>
-  </w:num>
-  <w:num w:numId="8" w16cid:durableId="2115635593">
-    <w:abstractNumId w:val="5"/>
-  </w:num>
-  <w:num w:numId="9" w16cid:durableId="1448961940">
-    <w:abstractNumId w:val="1"/>
-  </w:num>
-  <w:num w:numId="10" w16cid:durableId="1130588252">
-    <w:abstractNumId w:val="21"/>
-  </w:num>
-  <w:num w:numId="11" w16cid:durableId="1476526579">
-    <w:abstractNumId w:val="6"/>
-  </w:num>
-  <w:num w:numId="12" w16cid:durableId="2131320939">
-    <w:abstractNumId w:val="19"/>
-  </w:num>
-  <w:num w:numId="13" w16cid:durableId="1913737736">
-    <w:abstractNumId w:val="4"/>
-  </w:num>
-  <w:num w:numId="14" w16cid:durableId="1978367971">
-    <w:abstractNumId w:val="20"/>
-  </w:num>
   <w:num w:numId="15" w16cid:durableId="1935240057">
-    <w:abstractNumId w:val="24"/>
+    <w:abstractNumId w:val="28"/>
   </w:num>
   <w:num w:numId="16" w16cid:durableId="1990089358">
-    <w:abstractNumId w:val="15"/>
+    <w:abstractNumId w:val="17"/>
   </w:num>
   <w:num w:numId="17" w16cid:durableId="327099600">
     <w:abstractNumId w:val="0"/>
   </w:num>
   <w:num w:numId="18" w16cid:durableId="1359353493">
-    <w:abstractNumId w:val="28"/>
+    <w:abstractNumId w:val="33"/>
   </w:num>
   <w:num w:numId="19" w16cid:durableId="838349024">
-    <w:abstractNumId w:val="17"/>
+    <w:abstractNumId w:val="19"/>
   </w:num>
   <w:num w:numId="20" w16cid:durableId="537855503">
-    <w:abstractNumId w:val="8"/>
+    <w:abstractNumId w:val="10"/>
   </w:num>
   <w:num w:numId="21" w16cid:durableId="1377509618">
-    <w:abstractNumId w:val="13"/>
+    <w:abstractNumId w:val="15"/>
   </w:num>
   <w:num w:numId="22" w16cid:durableId="697390407">
+    <w:abstractNumId w:val="20"/>
+  </w:num>
+  <w:num w:numId="23" w16cid:durableId="262610667">
+    <w:abstractNumId w:val="29"/>
+  </w:num>
+  <w:num w:numId="24" w16cid:durableId="2018076073">
+    <w:abstractNumId w:val="26"/>
+  </w:num>
+  <w:num w:numId="25" w16cid:durableId="1794399789">
     <w:abstractNumId w:val="18"/>
   </w:num>
-  <w:num w:numId="23" w16cid:durableId="262610667">
+  <w:num w:numId="26" w16cid:durableId="1247686552">
+    <w:abstractNumId w:val="14"/>
+  </w:num>
+  <w:num w:numId="27" w16cid:durableId="448738863">
+    <w:abstractNumId w:val="32"/>
+  </w:num>
+  <w:num w:numId="28" w16cid:durableId="1741561164">
+    <w:abstractNumId w:val="16"/>
+  </w:num>
+  <w:num w:numId="29" w16cid:durableId="1050033276">
+    <w:abstractNumId w:val="4"/>
+  </w:num>
+  <w:num w:numId="30" w16cid:durableId="1230532085">
+    <w:abstractNumId w:val="9"/>
+  </w:num>
+  <w:num w:numId="31" w16cid:durableId="1337343213">
+    <w:abstractNumId w:val="1"/>
+  </w:num>
+  <w:num w:numId="32" w16cid:durableId="1234394733">
     <w:abstractNumId w:val="25"/>
   </w:num>
-  <w:num w:numId="24" w16cid:durableId="2018076073">
-    <w:abstractNumId w:val="22"/>
+  <w:num w:numId="33" w16cid:durableId="1890723167">
+    <w:abstractNumId w:val="31"/>
   </w:num>
-  <w:num w:numId="25" w16cid:durableId="1794399789">
-    <w:abstractNumId w:val="16"/>
+  <w:num w:numId="34" w16cid:durableId="904802923">
+    <w:abstractNumId w:val="36"/>
   </w:num>
-  <w:num w:numId="26" w16cid:durableId="1247686552">
-    <w:abstractNumId w:val="12"/>
-  </w:num>
-  <w:num w:numId="27" w16cid:durableId="448738863">
-    <w:abstractNumId w:val="27"/>
-  </w:num>
-  <w:num w:numId="28" w16cid:durableId="1741561164">
-    <w:abstractNumId w:val="14"/>
-  </w:num>
-  <w:num w:numId="29" w16cid:durableId="1050033276">
+  <w:num w:numId="35" w16cid:durableId="1353341507">
     <w:abstractNumId w:val="2"/>
   </w:num>
-  <w:num w:numId="30" w16cid:durableId="1230532085">
-    <w:abstractNumId w:val="7"/>
+  <w:num w:numId="36" w16cid:durableId="2098669044">
+    <w:abstractNumId w:val="21"/>
+  </w:num>
+  <w:num w:numId="37" w16cid:durableId="1788312804">
+    <w:abstractNumId w:val="35"/>
   </w:num>
 </w:numbering>
 </file>
@@ -12567,7 +14001,7 @@
   <w:style w:type="paragraph" w:default="1" w:styleId="Normal">
     <w:name w:val="Normal"/>
     <w:qFormat/>
-    <w:rsid w:val="00F6198D"/>
+    <w:rsid w:val="00A8776D"/>
   </w:style>
   <w:style w:type="paragraph" w:styleId="Heading1">
     <w:name w:val="heading 1"/>
@@ -12771,6 +14205,7 @@
   <w:style w:type="character" w:default="1" w:styleId="DefaultParagraphFont">
     <w:name w:val="Default Paragraph Font"/>
     <w:uiPriority w:val="1"/>
+    <w:semiHidden/>
     <w:unhideWhenUsed/>
   </w:style>
   <w:style w:type="table" w:default="1" w:styleId="TableNormal">
